--- a/ms/nature communications ms/Lauren's edits/results-methods_LH-edit.docx
+++ b/ms/nature communications ms/Lauren's edits/results-methods_LH-edit.docx
@@ -10260,7 +10260,21 @@
         <w:rPr>
           <w:rFonts w:ascii="Garamond" w:hAnsi="Garamond"/>
         </w:rPr>
-        <w:t xml:space="preserve"> for title and abstract screening by LH. </w:t>
+        <w:t xml:space="preserve"> for title and abstract screening by L</w:t>
+      </w:r>
+      <w:ins w:id="113" w:author="Lauren Harrison" w:date="2020-08-08T15:12:00Z">
+        <w:r>
+          <w:rPr>
+            <w:rFonts w:ascii="Garamond" w:hAnsi="Garamond"/>
+          </w:rPr>
+          <w:t>M</w:t>
+        </w:r>
+      </w:ins>
+      <w:r>
+        <w:rPr>
+          <w:rFonts w:ascii="Garamond" w:hAnsi="Garamond"/>
+        </w:rPr>
+        <w:t xml:space="preserve">H. </w:t>
       </w:r>
       <w:r>
         <w:rPr>
@@ -10489,7 +10503,7 @@
         </w:rPr>
         <w:t xml:space="preserve">for </w:t>
       </w:r>
-      <w:del w:id="113" w:author="Lauren Harrison" w:date="2020-08-07T14:49:00Z">
+      <w:del w:id="114" w:author="Lauren Harrison" w:date="2020-08-07T14:49:00Z">
         <w:r>
           <w:rPr>
             <w:rFonts w:ascii="Garamond" w:hAnsi="Garamond"/>
@@ -10569,19 +10583,19 @@
         </w:rPr>
         <w:t xml:space="preserve">provide </w:t>
       </w:r>
-      <w:commentRangeStart w:id="114"/>
+      <w:commentRangeStart w:id="115"/>
       <w:r>
         <w:rPr>
           <w:rFonts w:ascii="Garamond" w:hAnsi="Garamond"/>
         </w:rPr>
         <w:t>greater opportunities to control for sources of non-independence</w:t>
       </w:r>
-      <w:commentRangeEnd w:id="114"/>
+      <w:commentRangeEnd w:id="115"/>
       <w:r>
         <w:rPr>
           <w:rStyle w:val="CommentReference"/>
         </w:rPr>
-        <w:commentReference w:id="114"/>
+        <w:commentReference w:id="115"/>
       </w:r>
       <w:r>
         <w:rPr>
@@ -10660,7 +10674,7 @@
         </w:rPr>
         <w:t>.</w:t>
       </w:r>
-      <w:ins w:id="115" w:author="Lauren Harrison" w:date="2020-08-07T16:03:00Z">
+      <w:ins w:id="116" w:author="Lauren Harrison" w:date="2020-08-07T16:03:00Z">
         <w:r>
           <w:rPr>
             <w:rFonts w:ascii="Garamond" w:hAnsi="Garamond"/>
@@ -10668,7 +10682,7 @@
           <w:t xml:space="preserve"> </w:t>
         </w:r>
       </w:ins>
-      <w:del w:id="116" w:author="Lauren Harrison" w:date="2020-08-07T16:03:00Z">
+      <w:del w:id="117" w:author="Lauren Harrison" w:date="2020-08-07T16:03:00Z">
         <w:r>
           <w:rPr>
             <w:rFonts w:ascii="Garamond" w:hAnsi="Garamond"/>
@@ -10785,20 +10799,20 @@
         </w:rPr>
         <w:t xml:space="preserve">. </w:t>
       </w:r>
-      <w:commentRangeStart w:id="117"/>
-      <w:del w:id="118" w:author="Lauren Harrison" w:date="2020-08-07T15:42:00Z">
+      <w:commentRangeStart w:id="118"/>
+      <w:del w:id="119" w:author="Lauren Harrison" w:date="2020-08-07T15:42:00Z">
         <w:r>
           <w:rPr>
             <w:rFonts w:ascii="Garamond" w:hAnsi="Garamond"/>
           </w:rPr>
           <w:delText>Briefly,</w:delText>
         </w:r>
-        <w:commentRangeEnd w:id="117"/>
+        <w:commentRangeEnd w:id="118"/>
         <w:r>
           <w:rPr>
             <w:rStyle w:val="CommentReference"/>
           </w:rPr>
-          <w:commentReference w:id="117"/>
+          <w:commentReference w:id="118"/>
         </w:r>
         <w:r>
           <w:rPr>
@@ -10807,7 +10821,7 @@
           <w:delText xml:space="preserve"> w</w:delText>
         </w:r>
       </w:del>
-      <w:ins w:id="119" w:author="Lauren Harrison" w:date="2020-08-07T15:42:00Z">
+      <w:ins w:id="120" w:author="Lauren Harrison" w:date="2020-08-07T15:42:00Z">
         <w:r>
           <w:rPr>
             <w:rFonts w:ascii="Garamond" w:hAnsi="Garamond"/>
@@ -10995,19 +11009,19 @@
         </w:rPr>
         <w:t xml:space="preserve"> or agricultural animals </w:t>
       </w:r>
-      <w:commentRangeStart w:id="120"/>
+      <w:commentRangeStart w:id="121"/>
       <w:r>
         <w:rPr>
           <w:rFonts w:ascii="Garamond" w:hAnsi="Garamond"/>
         </w:rPr>
         <w:t>where individuals were neutered</w:t>
       </w:r>
-      <w:commentRangeEnd w:id="120"/>
+      <w:commentRangeEnd w:id="121"/>
       <w:r>
         <w:rPr>
           <w:rStyle w:val="CommentReference"/>
         </w:rPr>
-        <w:commentReference w:id="120"/>
+        <w:commentReference w:id="121"/>
       </w:r>
       <w:r>
         <w:rPr>
@@ -11165,8 +11179,8 @@
         </w:rPr>
         <w:t xml:space="preserve">), or 4) </w:t>
       </w:r>
-      <w:commentRangeStart w:id="121"/>
       <w:commentRangeStart w:id="122"/>
+      <w:commentRangeStart w:id="123"/>
       <w:r>
         <w:rPr>
           <w:rFonts w:ascii="Garamond" w:hAnsi="Garamond"/>
@@ -11185,7 +11199,7 @@
         </w:rPr>
         <w:t>missing</w:t>
       </w:r>
-      <w:ins w:id="123" w:author="Lauren Harrison" w:date="2020-08-07T15:47:00Z">
+      <w:ins w:id="124" w:author="Lauren Harrison" w:date="2020-08-07T15:47:00Z">
         <w:r>
           <w:rPr>
             <w:rFonts w:ascii="Garamond" w:hAnsi="Garamond"/>
@@ -11193,7 +11207,7 @@
           <w:t xml:space="preserve"> (i.e. </w:t>
         </w:r>
       </w:ins>
-      <w:ins w:id="124" w:author="Lauren Harrison" w:date="2020-08-07T15:49:00Z">
+      <w:ins w:id="125" w:author="Lauren Harrison" w:date="2020-08-07T15:49:00Z">
         <w:r>
           <w:rPr>
             <w:rFonts w:ascii="Garamond" w:hAnsi="Garamond"/>
@@ -11201,7 +11215,7 @@
           <w:t>raw data</w:t>
         </w:r>
       </w:ins>
-      <w:ins w:id="125" w:author="Lauren Harrison" w:date="2020-08-07T15:50:00Z">
+      <w:ins w:id="126" w:author="Lauren Harrison" w:date="2020-08-07T15:50:00Z">
         <w:r>
           <w:rPr>
             <w:rFonts w:ascii="Garamond" w:hAnsi="Garamond"/>
@@ -11209,7 +11223,7 @@
           <w:t xml:space="preserve"> was missing, </w:t>
         </w:r>
       </w:ins>
-      <w:ins w:id="126" w:author="Lauren Harrison" w:date="2020-08-07T15:47:00Z">
+      <w:ins w:id="127" w:author="Lauren Harrison" w:date="2020-08-07T15:47:00Z">
         <w:r>
           <w:rPr>
             <w:rFonts w:ascii="Garamond" w:hAnsi="Garamond"/>
@@ -11217,7 +11231,7 @@
           <w:t xml:space="preserve">missing sample sizes, sampling error type </w:t>
         </w:r>
       </w:ins>
-      <w:ins w:id="127" w:author="Lauren Harrison" w:date="2020-08-07T15:48:00Z">
+      <w:ins w:id="128" w:author="Lauren Harrison" w:date="2020-08-07T15:48:00Z">
         <w:r>
           <w:rPr>
             <w:rFonts w:ascii="Garamond" w:hAnsi="Garamond"/>
@@ -11225,7 +11239,7 @@
           <w:t xml:space="preserve">was not reported, or mean of one sex </w:t>
         </w:r>
       </w:ins>
-      <w:ins w:id="128" w:author="Lauren Harrison" w:date="2020-08-07T17:00:00Z">
+      <w:ins w:id="129" w:author="Lauren Harrison" w:date="2020-08-07T17:00:00Z">
         <w:r>
           <w:rPr>
             <w:rFonts w:ascii="Garamond" w:hAnsi="Garamond"/>
@@ -11233,7 +11247,7 @@
           <w:t>was</w:t>
         </w:r>
       </w:ins>
-      <w:ins w:id="129" w:author="Lauren Harrison" w:date="2020-08-07T15:48:00Z">
+      <w:ins w:id="130" w:author="Lauren Harrison" w:date="2020-08-07T15:48:00Z">
         <w:r>
           <w:rPr>
             <w:rFonts w:ascii="Garamond" w:hAnsi="Garamond"/>
@@ -11241,7 +11255,7 @@
           <w:t xml:space="preserve"> zero leading to </w:t>
         </w:r>
       </w:ins>
-      <w:ins w:id="130" w:author="Lauren Harrison" w:date="2020-08-07T16:54:00Z">
+      <w:ins w:id="131" w:author="Lauren Harrison" w:date="2020-08-07T16:54:00Z">
         <w:r>
           <w:rPr>
             <w:rFonts w:ascii="Garamond" w:hAnsi="Garamond"/>
@@ -11249,7 +11263,7 @@
           <w:t>effect size calculation</w:t>
         </w:r>
       </w:ins>
-      <w:ins w:id="131" w:author="Lauren Harrison" w:date="2020-08-07T15:48:00Z">
+      <w:ins w:id="132" w:author="Lauren Harrison" w:date="2020-08-07T15:48:00Z">
         <w:r>
           <w:rPr>
             <w:rFonts w:ascii="Garamond" w:hAnsi="Garamond"/>
@@ -11257,7 +11271,7 @@
           <w:t xml:space="preserve"> issues</w:t>
         </w:r>
       </w:ins>
-      <w:ins w:id="132" w:author="Lauren Harrison" w:date="2020-08-07T15:47:00Z">
+      <w:ins w:id="133" w:author="Lauren Harrison" w:date="2020-08-07T15:47:00Z">
         <w:r>
           <w:rPr>
             <w:rFonts w:ascii="Garamond" w:hAnsi="Garamond"/>
@@ -11271,19 +11285,19 @@
         </w:rPr>
         <w:t xml:space="preserve"> </w:t>
       </w:r>
-      <w:commentRangeEnd w:id="121"/>
+      <w:commentRangeEnd w:id="122"/>
       <w:r>
         <w:rPr>
           <w:rStyle w:val="CommentReference"/>
         </w:rPr>
-        <w:commentReference w:id="121"/>
-      </w:r>
-      <w:commentRangeEnd w:id="122"/>
+        <w:commentReference w:id="122"/>
+      </w:r>
+      <w:commentRangeEnd w:id="123"/>
       <w:r>
         <w:rPr>
           <w:rStyle w:val="CommentReference"/>
         </w:rPr>
-        <w:commentReference w:id="122"/>
+        <w:commentReference w:id="123"/>
       </w:r>
       <w:r>
         <w:rPr>
@@ -11309,7 +11323,7 @@
         </w:rPr>
         <w:t>3</w:t>
       </w:r>
-      <w:ins w:id="133" w:author="Lauren Harrison" w:date="2020-08-07T15:48:00Z">
+      <w:ins w:id="134" w:author="Lauren Harrison" w:date="2020-08-07T15:48:00Z">
         <w:r>
           <w:rPr>
             <w:rFonts w:ascii="Garamond" w:hAnsi="Garamond"/>
@@ -11317,7 +11331,7 @@
           <w:t xml:space="preserve"> and </w:t>
         </w:r>
       </w:ins>
-      <w:ins w:id="134" w:author="Lauren Harrison" w:date="2020-08-07T15:49:00Z">
+      <w:ins w:id="135" w:author="Lauren Harrison" w:date="2020-08-07T15:49:00Z">
         <w:r>
           <w:rPr>
             <w:rFonts w:ascii="Garamond" w:hAnsi="Garamond"/>
@@ -11967,15 +11981,15 @@
         </w:rPr>
         <w:t>in the original article is provided in</w:t>
       </w:r>
-      <w:ins w:id="135" w:author="Lauren Harrison" w:date="2020-08-08T13:51:00Z">
+      <w:ins w:id="136" w:author="Lauren Harrison" w:date="2020-08-08T13:51:00Z">
         <w:r>
           <w:rPr>
             <w:rFonts w:ascii="Garamond" w:hAnsi="Garamond"/>
           </w:rPr>
-          <w:t xml:space="preserve"> our raw data file </w:t>
+          <w:t xml:space="preserve"> our raw data </w:t>
         </w:r>
       </w:ins>
-      <w:ins w:id="136" w:author="Lauren Harrison" w:date="2020-08-08T13:52:00Z">
+      <w:ins w:id="137" w:author="Lauren Harrison" w:date="2020-08-08T13:52:00Z">
         <w:r>
           <w:rPr>
             <w:rFonts w:ascii="Garamond" w:hAnsi="Garamond"/>
@@ -11983,7 +11997,7 @@
           <w:t xml:space="preserve">(see </w:t>
         </w:r>
       </w:ins>
-      <w:ins w:id="137" w:author="Lauren Harrison" w:date="2020-08-08T13:51:00Z">
+      <w:ins w:id="138" w:author="Lauren Harrison" w:date="2020-08-08T13:51:00Z">
         <w:r>
           <w:rPr>
             <w:rFonts w:ascii="Garamond" w:hAnsi="Garamond"/>
@@ -11991,7 +12005,7 @@
           <w:t>Supplementary Material</w:t>
         </w:r>
       </w:ins>
-      <w:ins w:id="138" w:author="Lauren Harrison" w:date="2020-08-08T13:52:00Z">
+      <w:ins w:id="139" w:author="Lauren Harrison" w:date="2020-08-08T13:52:00Z">
         <w:r>
           <w:rPr>
             <w:rFonts w:ascii="Garamond" w:hAnsi="Garamond"/>
@@ -11999,7 +12013,7 @@
           <w:t>)</w:t>
         </w:r>
       </w:ins>
-      <w:ins w:id="139" w:author="Lauren Harrison" w:date="2020-08-08T13:51:00Z">
+      <w:ins w:id="140" w:author="Lauren Harrison" w:date="2020-08-08T13:51:00Z">
         <w:r>
           <w:rPr>
             <w:rFonts w:ascii="Garamond" w:hAnsi="Garamond"/>
@@ -12013,7 +12027,7 @@
         </w:rPr>
         <w:t xml:space="preserve"> </w:t>
       </w:r>
-      <w:del w:id="140" w:author="Lauren Harrison" w:date="2020-08-08T13:51:00Z">
+      <w:del w:id="141" w:author="Lauren Harrison" w:date="2020-08-08T13:51:00Z">
         <w:r>
           <w:rPr>
             <w:rFonts w:ascii="Garamond" w:hAnsi="Garamond"/>
@@ -12243,7 +12257,7 @@
         </w:rPr>
         <w:t xml:space="preserve">we calculated </w:t>
       </w:r>
-      <w:commentRangeStart w:id="141"/>
+      <w:commentRangeStart w:id="142"/>
       <w:r>
         <w:rPr>
           <w:rFonts w:ascii="Garamond" w:hAnsi="Garamond"/>
@@ -12263,12 +12277,12 @@
         </w:rPr>
         <w:t xml:space="preserve"> (</w:t>
       </w:r>
-      <w:commentRangeEnd w:id="141"/>
+      <w:commentRangeEnd w:id="142"/>
       <w:r>
         <w:rPr>
           <w:rStyle w:val="CommentReference"/>
         </w:rPr>
-        <w:commentReference w:id="141"/>
+        <w:commentReference w:id="142"/>
       </w:r>
       <w:r>
         <w:rPr>
@@ -12319,12 +12333,12 @@
         <w:contextualSpacing/>
         <w:jc w:val="center"/>
         <w:rPr>
-          <w:ins w:id="142" w:author="Lauren Harrison" w:date="2020-08-08T11:30:00Z"/>
+          <w:ins w:id="143" w:author="Lauren Harrison" w:date="2020-08-08T11:30:00Z"/>
           <w:rFonts w:ascii="Garamond" w:eastAsiaTheme="minorEastAsia" w:hAnsi="Garamond"/>
           <w:sz w:val="20"/>
           <w:szCs w:val="20"/>
         </w:rPr>
-        <w:pPrChange w:id="143" w:author="Lauren Harrison" w:date="2020-08-08T11:30:00Z">
+        <w:pPrChange w:id="144" w:author="Lauren Harrison" w:date="2020-08-08T11:30:00Z">
           <w:pPr>
             <w:contextualSpacing/>
             <w:jc w:val="right"/>
@@ -12333,7 +12347,7 @@
       </w:pPr>
       <m:oMath>
         <m:r>
-          <w:ins w:id="144" w:author="Lauren Harrison" w:date="2020-08-08T11:51:00Z">
+          <w:ins w:id="145" w:author="Lauren Harrison" w:date="2020-08-08T11:51:00Z">
             <w:rPr>
               <w:rFonts w:ascii="Cambria Math" w:hAnsi="Cambria Math"/>
               <w:sz w:val="20"/>
@@ -12343,7 +12357,7 @@
           </w:ins>
         </m:r>
         <m:r>
-          <w:del w:id="145" w:author="Lauren Harrison" w:date="2020-08-08T11:51:00Z">
+          <w:del w:id="146" w:author="Lauren Harrison" w:date="2020-08-08T11:51:00Z">
             <w:rPr>
               <w:rFonts w:ascii="Cambria Math" w:hAnsi="Cambria Math"/>
               <w:sz w:val="20"/>
@@ -12574,7 +12588,7 @@
           <w:sz w:val="20"/>
           <w:szCs w:val="20"/>
         </w:rPr>
-        <w:pPrChange w:id="146" w:author="Lauren Harrison" w:date="2020-08-08T11:57:00Z">
+        <w:pPrChange w:id="147" w:author="Lauren Harrison" w:date="2020-08-08T11:57:00Z">
           <w:pPr>
             <w:contextualSpacing/>
           </w:pPr>
@@ -12914,7 +12928,7 @@
           </m:e>
         </m:rad>
       </m:oMath>
-      <w:ins w:id="147" w:author="Lauren Harrison" w:date="2020-08-08T11:57:00Z">
+      <w:ins w:id="148" w:author="Lauren Harrison" w:date="2020-08-08T11:57:00Z">
         <w:r>
           <w:rPr>
             <w:rFonts w:ascii="Garamond" w:eastAsiaTheme="minorEastAsia" w:hAnsi="Garamond"/>
@@ -12930,7 +12944,7 @@
         <w:contextualSpacing/>
         <w:jc w:val="right"/>
         <w:rPr>
-          <w:ins w:id="148" w:author="Lauren Harrison" w:date="2020-08-08T11:50:00Z"/>
+          <w:ins w:id="149" w:author="Lauren Harrison" w:date="2020-08-08T11:50:00Z"/>
           <w:rFonts w:ascii="Garamond" w:hAnsi="Garamond"/>
           <w:i/>
           <w:sz w:val="20"/>
@@ -13040,7 +13054,7 @@
         <w:contextualSpacing/>
         <w:jc w:val="right"/>
         <w:rPr>
-          <w:ins w:id="149" w:author="Lauren Harrison" w:date="2020-08-08T11:50:00Z"/>
+          <w:ins w:id="150" w:author="Lauren Harrison" w:date="2020-08-08T11:50:00Z"/>
           <w:rFonts w:ascii="Garamond" w:hAnsi="Garamond"/>
           <w:i/>
           <w:sz w:val="20"/>
@@ -13053,7 +13067,7 @@
         <w:contextualSpacing/>
         <w:jc w:val="center"/>
         <w:rPr>
-          <w:ins w:id="150" w:author="Lauren Harrison" w:date="2020-08-08T12:16:00Z"/>
+          <w:ins w:id="151" w:author="Lauren Harrison" w:date="2020-08-08T12:16:00Z"/>
           <w:rFonts w:ascii="Garamond" w:eastAsiaTheme="minorEastAsia" w:hAnsi="Garamond"/>
           <w:i/>
           <w:sz w:val="20"/>
@@ -13063,7 +13077,7 @@
       <m:oMathPara>
         <m:oMath>
           <m:r>
-            <w:ins w:id="151" w:author="Lauren Harrison" w:date="2020-08-08T11:50:00Z">
+            <w:ins w:id="152" w:author="Lauren Harrison" w:date="2020-08-08T11:50:00Z">
               <w:rPr>
                 <w:rFonts w:ascii="Cambria Math" w:hAnsi="Cambria Math"/>
                 <w:sz w:val="20"/>
@@ -13073,7 +13087,7 @@
             </w:ins>
           </m:r>
           <m:r>
-            <w:ins w:id="152" w:author="Lauren Harrison" w:date="2020-08-08T11:50:00Z">
+            <w:ins w:id="153" w:author="Lauren Harrison" w:date="2020-08-08T11:50:00Z">
               <w:rPr>
                 <w:rFonts w:ascii="Cambria Math" w:hAnsi="Cambria Math"/>
                 <w:sz w:val="20"/>
@@ -13083,7 +13097,7 @@
             </w:ins>
           </m:r>
           <m:r>
-            <w:ins w:id="153" w:author="Lauren Harrison" w:date="2020-08-08T11:50:00Z">
+            <w:ins w:id="154" w:author="Lauren Harrison" w:date="2020-08-08T11:50:00Z">
               <w:rPr>
                 <w:rFonts w:ascii="Cambria Math" w:hAnsi="Cambria Math"/>
                 <w:sz w:val="20"/>
@@ -13095,7 +13109,7 @@
           <m:f>
             <m:fPr>
               <m:ctrlPr>
-                <w:ins w:id="154" w:author="Lauren Harrison" w:date="2020-08-08T11:50:00Z">
+                <w:ins w:id="155" w:author="Lauren Harrison" w:date="2020-08-08T11:50:00Z">
                   <w:rPr>
                     <w:rFonts w:ascii="Cambria Math" w:hAnsi="Cambria Math"/>
                     <w:i/>
@@ -13107,7 +13121,7 @@
             </m:fPr>
             <m:num>
               <m:r>
-                <w:ins w:id="155" w:author="Lauren Harrison" w:date="2020-08-08T11:50:00Z">
+                <w:ins w:id="156" w:author="Lauren Harrison" w:date="2020-08-08T11:50:00Z">
                   <w:rPr>
                     <w:rFonts w:ascii="Cambria Math" w:hAnsi="Cambria Math"/>
                     <w:sz w:val="20"/>
@@ -13119,7 +13133,7 @@
             </m:num>
             <m:den>
               <m:r>
-                <w:ins w:id="156" w:author="Lauren Harrison" w:date="2020-08-08T11:50:00Z">
+                <w:ins w:id="157" w:author="Lauren Harrison" w:date="2020-08-08T11:50:00Z">
                   <w:rPr>
                     <w:rFonts w:ascii="Cambria Math" w:hAnsi="Cambria Math"/>
                     <w:sz w:val="20"/>
@@ -13131,7 +13145,7 @@
               <m:d>
                 <m:dPr>
                   <m:ctrlPr>
-                    <w:ins w:id="157" w:author="Lauren Harrison" w:date="2020-08-08T11:51:00Z">
+                    <w:ins w:id="158" w:author="Lauren Harrison" w:date="2020-08-08T11:51:00Z">
                       <w:rPr>
                         <w:rFonts w:ascii="Cambria Math" w:hAnsi="Cambria Math"/>
                         <w:i/>
@@ -13145,7 +13159,7 @@
                   <m:sSub>
                     <m:sSubPr>
                       <m:ctrlPr>
-                        <w:ins w:id="158" w:author="Lauren Harrison" w:date="2020-08-08T11:51:00Z">
+                        <w:ins w:id="159" w:author="Lauren Harrison" w:date="2020-08-08T11:51:00Z">
                           <w:rPr>
                             <w:rFonts w:ascii="Cambria Math" w:hAnsi="Cambria Math"/>
                             <w:i/>
@@ -13157,7 +13171,7 @@
                     </m:sSubPr>
                     <m:e>
                       <m:r>
-                        <w:ins w:id="159" w:author="Lauren Harrison" w:date="2020-08-08T11:55:00Z">
+                        <w:ins w:id="160" w:author="Lauren Harrison" w:date="2020-08-08T11:55:00Z">
                           <w:rPr>
                             <w:rFonts w:ascii="Cambria Math" w:hAnsi="Cambria Math"/>
                             <w:sz w:val="20"/>
@@ -13169,7 +13183,7 @@
                     </m:e>
                     <m:sub>
                       <m:r>
-                        <w:ins w:id="160" w:author="Lauren Harrison" w:date="2020-08-08T11:55:00Z">
+                        <w:ins w:id="161" w:author="Lauren Harrison" w:date="2020-08-08T11:55:00Z">
                           <w:rPr>
                             <w:rFonts w:ascii="Cambria Math" w:hAnsi="Cambria Math"/>
                             <w:sz w:val="20"/>
@@ -13181,7 +13195,7 @@
                     </m:sub>
                   </m:sSub>
                   <m:r>
-                    <w:ins w:id="161" w:author="Lauren Harrison" w:date="2020-08-08T11:51:00Z">
+                    <w:ins w:id="162" w:author="Lauren Harrison" w:date="2020-08-08T11:51:00Z">
                       <w:rPr>
                         <w:rFonts w:ascii="Cambria Math" w:hAnsi="Cambria Math"/>
                         <w:sz w:val="20"/>
@@ -13191,7 +13205,7 @@
                     </w:ins>
                   </m:r>
                   <m:r>
-                    <w:ins w:id="162" w:author="Lauren Harrison" w:date="2020-08-08T11:51:00Z">
+                    <w:ins w:id="163" w:author="Lauren Harrison" w:date="2020-08-08T11:51:00Z">
                       <w:rPr>
                         <w:rFonts w:ascii="Cambria Math" w:hAnsi="Cambria Math"/>
                         <w:sz w:val="20"/>
@@ -13203,7 +13217,7 @@
                   <m:sSub>
                     <m:sSubPr>
                       <m:ctrlPr>
-                        <w:ins w:id="163" w:author="Lauren Harrison" w:date="2020-08-08T11:51:00Z">
+                        <w:ins w:id="164" w:author="Lauren Harrison" w:date="2020-08-08T11:51:00Z">
                           <w:rPr>
                             <w:rFonts w:ascii="Cambria Math" w:hAnsi="Cambria Math"/>
                             <w:i/>
@@ -13215,7 +13229,7 @@
                     </m:sSubPr>
                     <m:e>
                       <m:r>
-                        <w:ins w:id="164" w:author="Lauren Harrison" w:date="2020-08-08T11:55:00Z">
+                        <w:ins w:id="165" w:author="Lauren Harrison" w:date="2020-08-08T11:55:00Z">
                           <w:rPr>
                             <w:rFonts w:ascii="Cambria Math" w:hAnsi="Cambria Math"/>
                             <w:sz w:val="20"/>
@@ -13227,7 +13241,7 @@
                     </m:e>
                     <m:sub>
                       <m:r>
-                        <w:ins w:id="165" w:author="Lauren Harrison" w:date="2020-08-08T11:55:00Z">
+                        <w:ins w:id="166" w:author="Lauren Harrison" w:date="2020-08-08T11:55:00Z">
                           <w:rPr>
                             <w:rFonts w:ascii="Cambria Math" w:hAnsi="Cambria Math"/>
                             <w:sz w:val="20"/>
@@ -13239,7 +13253,7 @@
                     </m:sub>
                   </m:sSub>
                   <m:r>
-                    <w:ins w:id="166" w:author="Lauren Harrison" w:date="2020-08-08T11:51:00Z">
+                    <w:ins w:id="167" w:author="Lauren Harrison" w:date="2020-08-08T11:51:00Z">
                       <w:rPr>
                         <w:rFonts w:ascii="Cambria Math" w:hAnsi="Cambria Math"/>
                         <w:sz w:val="20"/>
@@ -13249,7 +13263,7 @@
                     </w:ins>
                   </m:r>
                   <m:r>
-                    <w:ins w:id="167" w:author="Lauren Harrison" w:date="2020-08-08T11:51:00Z">
+                    <w:ins w:id="168" w:author="Lauren Harrison" w:date="2020-08-08T11:51:00Z">
                       <w:rPr>
                         <w:rFonts w:ascii="Cambria Math" w:hAnsi="Cambria Math"/>
                         <w:sz w:val="20"/>
@@ -13261,7 +13275,7 @@
                 </m:e>
               </m:d>
               <m:r>
-                <w:ins w:id="168" w:author="Lauren Harrison" w:date="2020-08-08T11:51:00Z">
+                <w:ins w:id="169" w:author="Lauren Harrison" w:date="2020-08-08T11:51:00Z">
                   <w:rPr>
                     <w:rFonts w:ascii="Cambria Math" w:hAnsi="Cambria Math"/>
                     <w:sz w:val="20"/>
@@ -13270,10 +13284,10 @@
                   <m:t>-1</m:t>
                 </w:ins>
               </m:r>
-              <w:commentRangeStart w:id="169"/>
-              <w:commentRangeEnd w:id="169"/>
+              <w:commentRangeStart w:id="170"/>
+              <w:commentRangeEnd w:id="170"/>
               <m:r>
-                <w:ins w:id="170" w:author="Lauren Harrison" w:date="2020-08-08T11:53:00Z">
+                <w:ins w:id="171" w:author="Lauren Harrison" w:date="2020-08-08T11:53:00Z">
                   <m:rPr>
                     <m:sty m:val="p"/>
                   </m:rPr>
@@ -13281,13 +13295,13 @@
                     <w:rStyle w:val="CommentReference"/>
                     <w:sz w:val="20"/>
                     <w:szCs w:val="20"/>
-                    <w:rPrChange w:id="171" w:author="Lauren Harrison" w:date="2020-08-08T12:30:00Z">
+                    <w:rPrChange w:id="172" w:author="Lauren Harrison" w:date="2020-08-08T12:30:00Z">
                       <w:rPr>
                         <w:rStyle w:val="CommentReference"/>
                       </w:rPr>
                     </w:rPrChange>
                   </w:rPr>
-                  <w:commentReference w:id="169"/>
+                  <w:commentReference w:id="170"/>
                 </w:ins>
               </m:r>
             </m:den>
@@ -13306,7 +13320,7 @@
           <w:szCs w:val="20"/>
         </w:rPr>
       </w:pPr>
-      <w:ins w:id="172" w:author="Lauren Harrison" w:date="2020-08-08T12:16:00Z">
+      <w:ins w:id="173" w:author="Lauren Harrison" w:date="2020-08-08T12:16:00Z">
         <w:r>
           <w:rPr>
             <w:rFonts w:ascii="Garamond" w:hAnsi="Garamond"/>
@@ -13410,7 +13424,7 @@
         </w:rPr>
         <w:t xml:space="preserve"> is the pooled standard deviation and N and SD are the sample size and standard deviation for males (M) and females (F), respectively.</w:t>
       </w:r>
-      <w:ins w:id="173" w:author="Lauren Harrison" w:date="2020-08-08T12:26:00Z">
+      <w:ins w:id="174" w:author="Lauren Harrison" w:date="2020-08-08T12:26:00Z">
         <w:r>
           <w:rPr>
             <w:rFonts w:ascii="Garamond" w:eastAsiaTheme="minorEastAsia" w:hAnsi="Garamond"/>
@@ -13418,7 +13432,7 @@
           <w:t xml:space="preserve"> Hedges’ </w:t>
         </w:r>
       </w:ins>
-      <w:ins w:id="174" w:author="Lauren Harrison" w:date="2020-08-08T12:27:00Z">
+      <w:ins w:id="175" w:author="Lauren Harrison" w:date="2020-08-08T12:27:00Z">
         <w:r>
           <w:rPr>
             <w:rFonts w:ascii="Garamond" w:eastAsiaTheme="minorEastAsia" w:hAnsi="Garamond"/>
@@ -13446,7 +13460,7 @@
           <w:t xml:space="preserve"> to</w:t>
         </w:r>
       </w:ins>
-      <w:ins w:id="175" w:author="Lauren Harrison" w:date="2020-08-08T12:28:00Z">
+      <w:ins w:id="176" w:author="Lauren Harrison" w:date="2020-08-08T12:28:00Z">
         <w:r>
           <w:rPr>
             <w:rFonts w:ascii="Garamond" w:eastAsiaTheme="minorEastAsia" w:hAnsi="Garamond"/>
@@ -13461,7 +13475,7 @@
           <w:t>g</w:t>
         </w:r>
       </w:ins>
-      <w:ins w:id="176" w:author="Lauren Harrison" w:date="2020-08-08T12:29:00Z">
+      <w:ins w:id="177" w:author="Lauren Harrison" w:date="2020-08-08T12:29:00Z">
         <w:r>
           <w:rPr>
             <w:rFonts w:ascii="Garamond" w:eastAsiaTheme="minorEastAsia" w:hAnsi="Garamond"/>
@@ -13469,7 +13483,7 @@
           <w:t>.</w:t>
         </w:r>
       </w:ins>
-      <w:del w:id="177" w:author="Lauren Harrison" w:date="2020-08-08T12:29:00Z">
+      <w:del w:id="178" w:author="Lauren Harrison" w:date="2020-08-08T12:29:00Z">
         <w:r>
           <w:rPr>
             <w:rFonts w:ascii="Garamond" w:eastAsiaTheme="minorEastAsia" w:hAnsi="Garamond"/>
@@ -13477,7 +13491,7 @@
           <w:delText xml:space="preserve"> </w:delText>
         </w:r>
       </w:del>
-      <w:ins w:id="178" w:author="Lauren Harrison" w:date="2020-08-08T12:29:00Z">
+      <w:ins w:id="179" w:author="Lauren Harrison" w:date="2020-08-08T12:29:00Z">
         <w:r>
           <w:rPr>
             <w:rFonts w:ascii="Garamond" w:eastAsiaTheme="minorEastAsia" w:hAnsi="Garamond"/>
@@ -13503,7 +13517,7 @@
         </w:rPr>
         <w:t>sampling error variance of Hedges</w:t>
       </w:r>
-      <w:ins w:id="179" w:author="Lauren Harrison" w:date="2020-08-08T11:08:00Z">
+      <w:ins w:id="180" w:author="Lauren Harrison" w:date="2020-08-08T11:08:00Z">
         <w:r>
           <w:rPr>
             <w:rFonts w:ascii="Garamond" w:eastAsiaTheme="minorEastAsia" w:hAnsi="Garamond"/>
@@ -13544,7 +13558,7 @@
         <w:contextualSpacing/>
         <w:jc w:val="center"/>
         <w:rPr>
-          <w:ins w:id="180" w:author="Lauren Harrison" w:date="2020-08-08T10:31:00Z"/>
+          <w:ins w:id="181" w:author="Lauren Harrison" w:date="2020-08-08T10:31:00Z"/>
           <w:rFonts w:ascii="Garamond" w:hAnsi="Garamond"/>
           <w:i/>
           <w:sz w:val="20"/>
@@ -13556,13 +13570,13 @@
           <m:sSub>
             <m:sSubPr>
               <m:ctrlPr>
-                <w:ins w:id="181" w:author="Lauren Harrison" w:date="2020-08-08T10:28:00Z">
+                <w:ins w:id="182" w:author="Lauren Harrison" w:date="2020-08-08T10:28:00Z">
                   <w:rPr>
                     <w:rFonts w:ascii="Cambria Math" w:eastAsiaTheme="minorEastAsia" w:hAnsi="Cambria Math"/>
                     <w:i/>
                     <w:sz w:val="20"/>
                     <w:szCs w:val="20"/>
-                    <w:rPrChange w:id="182" w:author="Lauren Harrison" w:date="2020-08-08T12:30:00Z">
+                    <w:rPrChange w:id="183" w:author="Lauren Harrison" w:date="2020-08-08T12:30:00Z">
                       <w:rPr>
                         <w:rFonts w:ascii="Cambria Math" w:eastAsiaTheme="minorEastAsia" w:hAnsi="Cambria Math"/>
                         <w:i/>
@@ -13574,12 +13588,12 @@
             </m:sSubPr>
             <m:e>
               <m:r>
-                <w:ins w:id="183" w:author="Lauren Harrison" w:date="2020-08-08T10:28:00Z">
+                <w:ins w:id="184" w:author="Lauren Harrison" w:date="2020-08-08T10:28:00Z">
                   <w:rPr>
                     <w:rFonts w:ascii="Cambria Math" w:eastAsiaTheme="minorEastAsia" w:hAnsi="Cambria Math"/>
                     <w:sz w:val="20"/>
                     <w:szCs w:val="20"/>
-                    <w:rPrChange w:id="184" w:author="Lauren Harrison" w:date="2020-08-08T12:30:00Z">
+                    <w:rPrChange w:id="185" w:author="Lauren Harrison" w:date="2020-08-08T12:30:00Z">
                       <w:rPr>
                         <w:rFonts w:ascii="Cambria Math" w:eastAsiaTheme="minorEastAsia" w:hAnsi="Cambria Math"/>
                       </w:rPr>
@@ -13591,12 +13605,12 @@
             </m:e>
             <m:sub>
               <m:r>
-                <w:ins w:id="185" w:author="Lauren Harrison" w:date="2020-08-08T11:57:00Z">
+                <w:ins w:id="186" w:author="Lauren Harrison" w:date="2020-08-08T11:57:00Z">
                   <w:rPr>
                     <w:rFonts w:ascii="Cambria Math" w:eastAsiaTheme="minorEastAsia" w:hAnsi="Cambria Math"/>
                     <w:sz w:val="20"/>
                     <w:szCs w:val="20"/>
-                    <w:rPrChange w:id="186" w:author="Lauren Harrison" w:date="2020-08-08T12:30:00Z">
+                    <w:rPrChange w:id="187" w:author="Lauren Harrison" w:date="2020-08-08T12:30:00Z">
                       <w:rPr>
                         <w:rFonts w:ascii="Cambria Math" w:eastAsiaTheme="minorEastAsia" w:hAnsi="Cambria Math"/>
                       </w:rPr>
@@ -13608,12 +13622,12 @@
             </m:sub>
           </m:sSub>
           <m:r>
-            <w:ins w:id="187" w:author="Lauren Harrison" w:date="2020-08-08T11:52:00Z">
+            <w:ins w:id="188" w:author="Lauren Harrison" w:date="2020-08-08T11:52:00Z">
               <w:rPr>
                 <w:rFonts w:ascii="Cambria Math" w:eastAsiaTheme="minorEastAsia" w:hAnsi="Cambria Math"/>
                 <w:sz w:val="20"/>
                 <w:szCs w:val="20"/>
-                <w:rPrChange w:id="188" w:author="Lauren Harrison" w:date="2020-08-08T12:30:00Z">
+                <w:rPrChange w:id="189" w:author="Lauren Harrison" w:date="2020-08-08T12:30:00Z">
                   <w:rPr>
                     <w:rFonts w:ascii="Cambria Math" w:eastAsiaTheme="minorEastAsia" w:hAnsi="Cambria Math"/>
                   </w:rPr>
@@ -13625,13 +13639,13 @@
           <m:d>
             <m:dPr>
               <m:ctrlPr>
-                <w:ins w:id="189" w:author="Lauren Harrison" w:date="2020-08-08T12:11:00Z">
+                <w:ins w:id="190" w:author="Lauren Harrison" w:date="2020-08-08T12:11:00Z">
                   <w:rPr>
                     <w:rFonts w:ascii="Cambria Math" w:eastAsiaTheme="minorEastAsia" w:hAnsi="Cambria Math"/>
                     <w:i/>
                     <w:sz w:val="20"/>
                     <w:szCs w:val="20"/>
-                    <w:rPrChange w:id="190" w:author="Lauren Harrison" w:date="2020-08-08T12:30:00Z">
+                    <w:rPrChange w:id="191" w:author="Lauren Harrison" w:date="2020-08-08T12:30:00Z">
                       <w:rPr>
                         <w:rFonts w:ascii="Cambria Math" w:eastAsiaTheme="minorEastAsia" w:hAnsi="Cambria Math"/>
                         <w:i/>
@@ -13645,13 +13659,13 @@
               <m:f>
                 <m:fPr>
                   <m:ctrlPr>
-                    <w:ins w:id="191" w:author="Lauren Harrison" w:date="2020-08-08T10:21:00Z">
+                    <w:ins w:id="192" w:author="Lauren Harrison" w:date="2020-08-08T10:21:00Z">
                       <w:rPr>
                         <w:rFonts w:ascii="Cambria Math" w:eastAsiaTheme="minorEastAsia" w:hAnsi="Cambria Math"/>
                         <w:i/>
                         <w:sz w:val="20"/>
                         <w:szCs w:val="20"/>
-                        <w:rPrChange w:id="192" w:author="Lauren Harrison" w:date="2020-08-08T12:30:00Z">
+                        <w:rPrChange w:id="193" w:author="Lauren Harrison" w:date="2020-08-08T12:30:00Z">
                           <w:rPr>
                             <w:rFonts w:ascii="Cambria Math" w:eastAsiaTheme="minorEastAsia" w:hAnsi="Cambria Math"/>
                             <w:i/>
@@ -13665,13 +13679,13 @@
                   <m:sSub>
                     <m:sSubPr>
                       <m:ctrlPr>
-                        <w:ins w:id="193" w:author="Lauren Harrison" w:date="2020-08-08T10:29:00Z">
+                        <w:ins w:id="194" w:author="Lauren Harrison" w:date="2020-08-08T10:29:00Z">
                           <w:rPr>
                             <w:rFonts w:ascii="Cambria Math" w:eastAsiaTheme="minorEastAsia" w:hAnsi="Cambria Math"/>
                             <w:i/>
                             <w:sz w:val="20"/>
                             <w:szCs w:val="20"/>
-                            <w:rPrChange w:id="194" w:author="Lauren Harrison" w:date="2020-08-08T12:30:00Z">
+                            <w:rPrChange w:id="195" w:author="Lauren Harrison" w:date="2020-08-08T12:30:00Z">
                               <w:rPr>
                                 <w:rFonts w:ascii="Cambria Math" w:eastAsiaTheme="minorEastAsia" w:hAnsi="Cambria Math"/>
                                 <w:i/>
@@ -13683,12 +13697,12 @@
                     </m:sSubPr>
                     <m:e>
                       <m:r>
-                        <w:ins w:id="195" w:author="Lauren Harrison" w:date="2020-08-08T10:37:00Z">
+                        <w:ins w:id="196" w:author="Lauren Harrison" w:date="2020-08-08T10:37:00Z">
                           <w:rPr>
                             <w:rFonts w:ascii="Cambria Math" w:eastAsiaTheme="minorEastAsia" w:hAnsi="Cambria Math"/>
                             <w:sz w:val="20"/>
                             <w:szCs w:val="20"/>
-                            <w:rPrChange w:id="196" w:author="Lauren Harrison" w:date="2020-08-08T12:30:00Z">
+                            <w:rPrChange w:id="197" w:author="Lauren Harrison" w:date="2020-08-08T12:30:00Z">
                               <w:rPr>
                                 <w:rFonts w:ascii="Cambria Math" w:eastAsiaTheme="minorEastAsia" w:hAnsi="Cambria Math"/>
                               </w:rPr>
@@ -13700,12 +13714,12 @@
                     </m:e>
                     <m:sub>
                       <m:r>
-                        <w:ins w:id="197" w:author="Lauren Harrison" w:date="2020-08-08T10:37:00Z">
+                        <w:ins w:id="198" w:author="Lauren Harrison" w:date="2020-08-08T10:37:00Z">
                           <w:rPr>
                             <w:rFonts w:ascii="Cambria Math" w:eastAsiaTheme="minorEastAsia" w:hAnsi="Cambria Math"/>
                             <w:sz w:val="20"/>
                             <w:szCs w:val="20"/>
-                            <w:rPrChange w:id="198" w:author="Lauren Harrison" w:date="2020-08-08T12:30:00Z">
+                            <w:rPrChange w:id="199" w:author="Lauren Harrison" w:date="2020-08-08T12:30:00Z">
                               <w:rPr>
                                 <w:rFonts w:ascii="Cambria Math" w:eastAsiaTheme="minorEastAsia" w:hAnsi="Cambria Math"/>
                               </w:rPr>
@@ -13717,12 +13731,12 @@
                     </m:sub>
                   </m:sSub>
                   <m:r>
-                    <w:ins w:id="199" w:author="Lauren Harrison" w:date="2020-08-08T10:29:00Z">
+                    <w:ins w:id="200" w:author="Lauren Harrison" w:date="2020-08-08T10:29:00Z">
                       <w:rPr>
                         <w:rFonts w:ascii="Cambria Math" w:eastAsiaTheme="minorEastAsia" w:hAnsi="Cambria Math"/>
                         <w:sz w:val="20"/>
                         <w:szCs w:val="20"/>
-                        <w:rPrChange w:id="200" w:author="Lauren Harrison" w:date="2020-08-08T12:30:00Z">
+                        <w:rPrChange w:id="201" w:author="Lauren Harrison" w:date="2020-08-08T12:30:00Z">
                           <w:rPr>
                             <w:rFonts w:ascii="Cambria Math" w:eastAsiaTheme="minorEastAsia" w:hAnsi="Cambria Math"/>
                           </w:rPr>
@@ -13734,13 +13748,13 @@
                   <m:sSub>
                     <m:sSubPr>
                       <m:ctrlPr>
-                        <w:ins w:id="201" w:author="Lauren Harrison" w:date="2020-08-08T10:29:00Z">
+                        <w:ins w:id="202" w:author="Lauren Harrison" w:date="2020-08-08T10:29:00Z">
                           <w:rPr>
                             <w:rFonts w:ascii="Cambria Math" w:eastAsiaTheme="minorEastAsia" w:hAnsi="Cambria Math"/>
                             <w:i/>
                             <w:sz w:val="20"/>
                             <w:szCs w:val="20"/>
-                            <w:rPrChange w:id="202" w:author="Lauren Harrison" w:date="2020-08-08T12:30:00Z">
+                            <w:rPrChange w:id="203" w:author="Lauren Harrison" w:date="2020-08-08T12:30:00Z">
                               <w:rPr>
                                 <w:rFonts w:ascii="Cambria Math" w:eastAsiaTheme="minorEastAsia" w:hAnsi="Cambria Math"/>
                                 <w:i/>
@@ -13752,12 +13766,12 @@
                     </m:sSubPr>
                     <m:e>
                       <m:r>
-                        <w:ins w:id="203" w:author="Lauren Harrison" w:date="2020-08-08T10:37:00Z">
+                        <w:ins w:id="204" w:author="Lauren Harrison" w:date="2020-08-08T10:37:00Z">
                           <w:rPr>
                             <w:rFonts w:ascii="Cambria Math" w:eastAsiaTheme="minorEastAsia" w:hAnsi="Cambria Math"/>
                             <w:sz w:val="20"/>
                             <w:szCs w:val="20"/>
-                            <w:rPrChange w:id="204" w:author="Lauren Harrison" w:date="2020-08-08T12:30:00Z">
+                            <w:rPrChange w:id="205" w:author="Lauren Harrison" w:date="2020-08-08T12:30:00Z">
                               <w:rPr>
                                 <w:rFonts w:ascii="Cambria Math" w:eastAsiaTheme="minorEastAsia" w:hAnsi="Cambria Math"/>
                               </w:rPr>
@@ -13769,12 +13783,12 @@
                     </m:e>
                     <m:sub>
                       <m:r>
-                        <w:ins w:id="205" w:author="Lauren Harrison" w:date="2020-08-08T10:37:00Z">
+                        <w:ins w:id="206" w:author="Lauren Harrison" w:date="2020-08-08T10:37:00Z">
                           <w:rPr>
                             <w:rFonts w:ascii="Cambria Math" w:eastAsiaTheme="minorEastAsia" w:hAnsi="Cambria Math"/>
                             <w:sz w:val="20"/>
                             <w:szCs w:val="20"/>
-                            <w:rPrChange w:id="206" w:author="Lauren Harrison" w:date="2020-08-08T12:30:00Z">
+                            <w:rPrChange w:id="207" w:author="Lauren Harrison" w:date="2020-08-08T12:30:00Z">
                               <w:rPr>
                                 <w:rFonts w:ascii="Cambria Math" w:eastAsiaTheme="minorEastAsia" w:hAnsi="Cambria Math"/>
                               </w:rPr>
@@ -13790,13 +13804,13 @@
                   <m:sSub>
                     <m:sSubPr>
                       <m:ctrlPr>
-                        <w:ins w:id="207" w:author="Lauren Harrison" w:date="2020-08-08T10:29:00Z">
+                        <w:ins w:id="208" w:author="Lauren Harrison" w:date="2020-08-08T10:29:00Z">
                           <w:rPr>
                             <w:rFonts w:ascii="Cambria Math" w:eastAsiaTheme="minorEastAsia" w:hAnsi="Cambria Math"/>
                             <w:i/>
                             <w:sz w:val="20"/>
                             <w:szCs w:val="20"/>
-                            <w:rPrChange w:id="208" w:author="Lauren Harrison" w:date="2020-08-08T12:30:00Z">
+                            <w:rPrChange w:id="209" w:author="Lauren Harrison" w:date="2020-08-08T12:30:00Z">
                               <w:rPr>
                                 <w:rFonts w:ascii="Cambria Math" w:eastAsiaTheme="minorEastAsia" w:hAnsi="Cambria Math"/>
                                 <w:i/>
@@ -13808,12 +13822,12 @@
                     </m:sSubPr>
                     <m:e>
                       <m:r>
-                        <w:ins w:id="209" w:author="Lauren Harrison" w:date="2020-08-08T10:37:00Z">
+                        <w:ins w:id="210" w:author="Lauren Harrison" w:date="2020-08-08T10:37:00Z">
                           <w:rPr>
                             <w:rFonts w:ascii="Cambria Math" w:eastAsiaTheme="minorEastAsia" w:hAnsi="Cambria Math"/>
                             <w:sz w:val="20"/>
                             <w:szCs w:val="20"/>
-                            <w:rPrChange w:id="210" w:author="Lauren Harrison" w:date="2020-08-08T12:30:00Z">
+                            <w:rPrChange w:id="211" w:author="Lauren Harrison" w:date="2020-08-08T12:30:00Z">
                               <w:rPr>
                                 <w:rFonts w:ascii="Cambria Math" w:eastAsiaTheme="minorEastAsia" w:hAnsi="Cambria Math"/>
                               </w:rPr>
@@ -13825,12 +13839,12 @@
                     </m:e>
                     <m:sub>
                       <m:r>
-                        <w:ins w:id="211" w:author="Lauren Harrison" w:date="2020-08-08T10:37:00Z">
+                        <w:ins w:id="212" w:author="Lauren Harrison" w:date="2020-08-08T10:37:00Z">
                           <w:rPr>
                             <w:rFonts w:ascii="Cambria Math" w:eastAsiaTheme="minorEastAsia" w:hAnsi="Cambria Math"/>
                             <w:sz w:val="20"/>
                             <w:szCs w:val="20"/>
-                            <w:rPrChange w:id="212" w:author="Lauren Harrison" w:date="2020-08-08T12:30:00Z">
+                            <w:rPrChange w:id="213" w:author="Lauren Harrison" w:date="2020-08-08T12:30:00Z">
                               <w:rPr>
                                 <w:rFonts w:ascii="Cambria Math" w:eastAsiaTheme="minorEastAsia" w:hAnsi="Cambria Math"/>
                               </w:rPr>
@@ -13844,13 +13858,13 @@
                   <m:sSub>
                     <m:sSubPr>
                       <m:ctrlPr>
-                        <w:ins w:id="213" w:author="Lauren Harrison" w:date="2020-08-08T10:29:00Z">
+                        <w:ins w:id="214" w:author="Lauren Harrison" w:date="2020-08-08T10:29:00Z">
                           <w:rPr>
                             <w:rFonts w:ascii="Cambria Math" w:eastAsiaTheme="minorEastAsia" w:hAnsi="Cambria Math"/>
                             <w:i/>
                             <w:sz w:val="20"/>
                             <w:szCs w:val="20"/>
-                            <w:rPrChange w:id="214" w:author="Lauren Harrison" w:date="2020-08-08T12:30:00Z">
+                            <w:rPrChange w:id="215" w:author="Lauren Harrison" w:date="2020-08-08T12:30:00Z">
                               <w:rPr>
                                 <w:rFonts w:ascii="Cambria Math" w:eastAsiaTheme="minorEastAsia" w:hAnsi="Cambria Math"/>
                                 <w:i/>
@@ -13862,12 +13876,12 @@
                     </m:sSubPr>
                     <m:e>
                       <m:r>
-                        <w:ins w:id="215" w:author="Lauren Harrison" w:date="2020-08-08T10:37:00Z">
+                        <w:ins w:id="216" w:author="Lauren Harrison" w:date="2020-08-08T10:37:00Z">
                           <w:rPr>
                             <w:rFonts w:ascii="Cambria Math" w:eastAsiaTheme="minorEastAsia" w:hAnsi="Cambria Math"/>
                             <w:sz w:val="20"/>
                             <w:szCs w:val="20"/>
-                            <w:rPrChange w:id="216" w:author="Lauren Harrison" w:date="2020-08-08T12:30:00Z">
+                            <w:rPrChange w:id="217" w:author="Lauren Harrison" w:date="2020-08-08T12:30:00Z">
                               <w:rPr>
                                 <w:rFonts w:ascii="Cambria Math" w:eastAsiaTheme="minorEastAsia" w:hAnsi="Cambria Math"/>
                               </w:rPr>
@@ -13879,12 +13893,12 @@
                     </m:e>
                     <m:sub>
                       <m:r>
-                        <w:ins w:id="217" w:author="Lauren Harrison" w:date="2020-08-08T10:37:00Z">
+                        <w:ins w:id="218" w:author="Lauren Harrison" w:date="2020-08-08T10:37:00Z">
                           <w:rPr>
                             <w:rFonts w:ascii="Cambria Math" w:eastAsiaTheme="minorEastAsia" w:hAnsi="Cambria Math"/>
                             <w:sz w:val="20"/>
                             <w:szCs w:val="20"/>
-                            <w:rPrChange w:id="218" w:author="Lauren Harrison" w:date="2020-08-08T12:30:00Z">
+                            <w:rPrChange w:id="219" w:author="Lauren Harrison" w:date="2020-08-08T12:30:00Z">
                               <w:rPr>
                                 <w:rFonts w:ascii="Cambria Math" w:eastAsiaTheme="minorEastAsia" w:hAnsi="Cambria Math"/>
                               </w:rPr>
@@ -13898,12 +13912,12 @@
                 </m:den>
               </m:f>
               <m:r>
-                <w:ins w:id="219" w:author="Lauren Harrison" w:date="2020-08-08T12:23:00Z">
+                <w:ins w:id="220" w:author="Lauren Harrison" w:date="2020-08-08T12:23:00Z">
                   <w:rPr>
                     <w:rFonts w:ascii="Cambria Math" w:eastAsiaTheme="minorEastAsia" w:hAnsi="Cambria Math"/>
                     <w:sz w:val="20"/>
                     <w:szCs w:val="20"/>
-                    <w:rPrChange w:id="220" w:author="Lauren Harrison" w:date="2020-08-08T12:30:00Z">
+                    <w:rPrChange w:id="221" w:author="Lauren Harrison" w:date="2020-08-08T12:30:00Z">
                       <w:rPr>
                         <w:rFonts w:ascii="Cambria Math" w:eastAsiaTheme="minorEastAsia" w:hAnsi="Cambria Math"/>
                       </w:rPr>
@@ -13915,13 +13929,13 @@
               <m:f>
                 <m:fPr>
                   <m:ctrlPr>
-                    <w:ins w:id="221" w:author="Lauren Harrison" w:date="2020-08-08T12:23:00Z">
+                    <w:ins w:id="222" w:author="Lauren Harrison" w:date="2020-08-08T12:23:00Z">
                       <w:rPr>
                         <w:rFonts w:ascii="Cambria Math" w:eastAsiaTheme="minorEastAsia" w:hAnsi="Cambria Math"/>
                         <w:i/>
                         <w:sz w:val="20"/>
                         <w:szCs w:val="20"/>
-                        <w:rPrChange w:id="222" w:author="Lauren Harrison" w:date="2020-08-08T12:30:00Z">
+                        <w:rPrChange w:id="223" w:author="Lauren Harrison" w:date="2020-08-08T12:30:00Z">
                           <w:rPr>
                             <w:rFonts w:ascii="Cambria Math" w:eastAsiaTheme="minorEastAsia" w:hAnsi="Cambria Math"/>
                             <w:i/>
@@ -13935,13 +13949,13 @@
                   <m:sSup>
                     <m:sSupPr>
                       <m:ctrlPr>
-                        <w:ins w:id="223" w:author="Lauren Harrison" w:date="2020-08-08T12:23:00Z">
+                        <w:ins w:id="224" w:author="Lauren Harrison" w:date="2020-08-08T12:23:00Z">
                           <w:rPr>
                             <w:rFonts w:ascii="Cambria Math" w:eastAsiaTheme="minorEastAsia" w:hAnsi="Cambria Math"/>
                             <w:i/>
                             <w:sz w:val="20"/>
                             <w:szCs w:val="20"/>
-                            <w:rPrChange w:id="224" w:author="Lauren Harrison" w:date="2020-08-08T12:30:00Z">
+                            <w:rPrChange w:id="225" w:author="Lauren Harrison" w:date="2020-08-08T12:30:00Z">
                               <w:rPr>
                                 <w:rFonts w:ascii="Cambria Math" w:eastAsiaTheme="minorEastAsia" w:hAnsi="Cambria Math"/>
                                 <w:i/>
@@ -13953,12 +13967,12 @@
                     </m:sSupPr>
                     <m:e>
                       <m:r>
-                        <w:ins w:id="225" w:author="Lauren Harrison" w:date="2020-08-08T12:23:00Z">
+                        <w:ins w:id="226" w:author="Lauren Harrison" w:date="2020-08-08T12:23:00Z">
                           <w:rPr>
                             <w:rFonts w:ascii="Cambria Math" w:eastAsiaTheme="minorEastAsia" w:hAnsi="Cambria Math"/>
                             <w:sz w:val="20"/>
                             <w:szCs w:val="20"/>
-                            <w:rPrChange w:id="226" w:author="Lauren Harrison" w:date="2020-08-08T12:30:00Z">
+                            <w:rPrChange w:id="227" w:author="Lauren Harrison" w:date="2020-08-08T12:30:00Z">
                               <w:rPr>
                                 <w:rFonts w:ascii="Cambria Math" w:eastAsiaTheme="minorEastAsia" w:hAnsi="Cambria Math"/>
                               </w:rPr>
@@ -13970,12 +13984,12 @@
                     </m:e>
                     <m:sup>
                       <m:r>
-                        <w:ins w:id="227" w:author="Lauren Harrison" w:date="2020-08-08T12:23:00Z">
+                        <w:ins w:id="228" w:author="Lauren Harrison" w:date="2020-08-08T12:23:00Z">
                           <w:rPr>
                             <w:rFonts w:ascii="Cambria Math" w:eastAsiaTheme="minorEastAsia" w:hAnsi="Cambria Math"/>
                             <w:sz w:val="20"/>
                             <w:szCs w:val="20"/>
-                            <w:rPrChange w:id="228" w:author="Lauren Harrison" w:date="2020-08-08T12:30:00Z">
+                            <w:rPrChange w:id="229" w:author="Lauren Harrison" w:date="2020-08-08T12:30:00Z">
                               <w:rPr>
                                 <w:rFonts w:ascii="Cambria Math" w:eastAsiaTheme="minorEastAsia" w:hAnsi="Cambria Math"/>
                               </w:rPr>
@@ -13989,12 +14003,12 @@
                 </m:num>
                 <m:den>
                   <m:r>
-                    <w:ins w:id="229" w:author="Lauren Harrison" w:date="2020-08-08T12:23:00Z">
+                    <w:ins w:id="230" w:author="Lauren Harrison" w:date="2020-08-08T12:23:00Z">
                       <w:rPr>
                         <w:rFonts w:ascii="Cambria Math" w:eastAsiaTheme="minorEastAsia" w:hAnsi="Cambria Math"/>
                         <w:sz w:val="20"/>
                         <w:szCs w:val="20"/>
-                        <w:rPrChange w:id="230" w:author="Lauren Harrison" w:date="2020-08-08T12:30:00Z">
+                        <w:rPrChange w:id="231" w:author="Lauren Harrison" w:date="2020-08-08T12:30:00Z">
                           <w:rPr>
                             <w:rFonts w:ascii="Cambria Math" w:eastAsiaTheme="minorEastAsia" w:hAnsi="Cambria Math"/>
                           </w:rPr>
@@ -14006,13 +14020,13 @@
                   <m:sSub>
                     <m:sSubPr>
                       <m:ctrlPr>
-                        <w:ins w:id="231" w:author="Lauren Harrison" w:date="2020-08-08T12:23:00Z">
+                        <w:ins w:id="232" w:author="Lauren Harrison" w:date="2020-08-08T12:23:00Z">
                           <w:rPr>
                             <w:rFonts w:ascii="Cambria Math" w:eastAsiaTheme="minorEastAsia" w:hAnsi="Cambria Math"/>
                             <w:i/>
                             <w:sz w:val="20"/>
                             <w:szCs w:val="20"/>
-                            <w:rPrChange w:id="232" w:author="Lauren Harrison" w:date="2020-08-08T12:30:00Z">
+                            <w:rPrChange w:id="233" w:author="Lauren Harrison" w:date="2020-08-08T12:30:00Z">
                               <w:rPr>
                                 <w:rFonts w:ascii="Cambria Math" w:eastAsiaTheme="minorEastAsia" w:hAnsi="Cambria Math"/>
                                 <w:i/>
@@ -14024,12 +14038,12 @@
                     </m:sSubPr>
                     <m:e>
                       <m:r>
-                        <w:ins w:id="233" w:author="Lauren Harrison" w:date="2020-08-08T12:23:00Z">
+                        <w:ins w:id="234" w:author="Lauren Harrison" w:date="2020-08-08T12:23:00Z">
                           <w:rPr>
                             <w:rFonts w:ascii="Cambria Math" w:eastAsiaTheme="minorEastAsia" w:hAnsi="Cambria Math"/>
                             <w:sz w:val="20"/>
                             <w:szCs w:val="20"/>
-                            <w:rPrChange w:id="234" w:author="Lauren Harrison" w:date="2020-08-08T12:30:00Z">
+                            <w:rPrChange w:id="235" w:author="Lauren Harrison" w:date="2020-08-08T12:30:00Z">
                               <w:rPr>
                                 <w:rFonts w:ascii="Cambria Math" w:eastAsiaTheme="minorEastAsia" w:hAnsi="Cambria Math"/>
                               </w:rPr>
@@ -14041,12 +14055,12 @@
                     </m:e>
                     <m:sub>
                       <m:r>
-                        <w:ins w:id="235" w:author="Lauren Harrison" w:date="2020-08-08T12:23:00Z">
+                        <w:ins w:id="236" w:author="Lauren Harrison" w:date="2020-08-08T12:23:00Z">
                           <w:rPr>
                             <w:rFonts w:ascii="Cambria Math" w:eastAsiaTheme="minorEastAsia" w:hAnsi="Cambria Math"/>
                             <w:sz w:val="20"/>
                             <w:szCs w:val="20"/>
-                            <w:rPrChange w:id="236" w:author="Lauren Harrison" w:date="2020-08-08T12:30:00Z">
+                            <w:rPrChange w:id="237" w:author="Lauren Harrison" w:date="2020-08-08T12:30:00Z">
                               <w:rPr>
                                 <w:rFonts w:ascii="Cambria Math" w:eastAsiaTheme="minorEastAsia" w:hAnsi="Cambria Math"/>
                               </w:rPr>
@@ -14058,12 +14072,12 @@
                     </m:sub>
                   </m:sSub>
                   <m:r>
-                    <w:ins w:id="237" w:author="Lauren Harrison" w:date="2020-08-08T12:23:00Z">
+                    <w:ins w:id="238" w:author="Lauren Harrison" w:date="2020-08-08T12:23:00Z">
                       <w:rPr>
                         <w:rFonts w:ascii="Cambria Math" w:eastAsiaTheme="minorEastAsia" w:hAnsi="Cambria Math"/>
                         <w:sz w:val="20"/>
                         <w:szCs w:val="20"/>
-                        <w:rPrChange w:id="238" w:author="Lauren Harrison" w:date="2020-08-08T12:30:00Z">
+                        <w:rPrChange w:id="239" w:author="Lauren Harrison" w:date="2020-08-08T12:30:00Z">
                           <w:rPr>
                             <w:rFonts w:ascii="Cambria Math" w:eastAsiaTheme="minorEastAsia" w:hAnsi="Cambria Math"/>
                           </w:rPr>
@@ -14075,13 +14089,13 @@
                   <m:sSub>
                     <m:sSubPr>
                       <m:ctrlPr>
-                        <w:ins w:id="239" w:author="Lauren Harrison" w:date="2020-08-08T12:23:00Z">
+                        <w:ins w:id="240" w:author="Lauren Harrison" w:date="2020-08-08T12:23:00Z">
                           <w:rPr>
                             <w:rFonts w:ascii="Cambria Math" w:eastAsiaTheme="minorEastAsia" w:hAnsi="Cambria Math"/>
                             <w:i/>
                             <w:sz w:val="20"/>
                             <w:szCs w:val="20"/>
-                            <w:rPrChange w:id="240" w:author="Lauren Harrison" w:date="2020-08-08T12:30:00Z">
+                            <w:rPrChange w:id="241" w:author="Lauren Harrison" w:date="2020-08-08T12:30:00Z">
                               <w:rPr>
                                 <w:rFonts w:ascii="Cambria Math" w:eastAsiaTheme="minorEastAsia" w:hAnsi="Cambria Math"/>
                                 <w:i/>
@@ -14093,12 +14107,12 @@
                     </m:sSubPr>
                     <m:e>
                       <m:r>
-                        <w:ins w:id="241" w:author="Lauren Harrison" w:date="2020-08-08T12:23:00Z">
+                        <w:ins w:id="242" w:author="Lauren Harrison" w:date="2020-08-08T12:23:00Z">
                           <w:rPr>
                             <w:rFonts w:ascii="Cambria Math" w:eastAsiaTheme="minorEastAsia" w:hAnsi="Cambria Math"/>
                             <w:sz w:val="20"/>
                             <w:szCs w:val="20"/>
-                            <w:rPrChange w:id="242" w:author="Lauren Harrison" w:date="2020-08-08T12:30:00Z">
+                            <w:rPrChange w:id="243" w:author="Lauren Harrison" w:date="2020-08-08T12:30:00Z">
                               <w:rPr>
                                 <w:rFonts w:ascii="Cambria Math" w:eastAsiaTheme="minorEastAsia" w:hAnsi="Cambria Math"/>
                               </w:rPr>
@@ -14110,12 +14124,12 @@
                     </m:e>
                     <m:sub>
                       <m:r>
-                        <w:ins w:id="243" w:author="Lauren Harrison" w:date="2020-08-08T12:23:00Z">
+                        <w:ins w:id="244" w:author="Lauren Harrison" w:date="2020-08-08T12:23:00Z">
                           <w:rPr>
                             <w:rFonts w:ascii="Cambria Math" w:eastAsiaTheme="minorEastAsia" w:hAnsi="Cambria Math"/>
                             <w:sz w:val="20"/>
                             <w:szCs w:val="20"/>
-                            <w:rPrChange w:id="244" w:author="Lauren Harrison" w:date="2020-08-08T12:30:00Z">
+                            <w:rPrChange w:id="245" w:author="Lauren Harrison" w:date="2020-08-08T12:30:00Z">
                               <w:rPr>
                                 <w:rFonts w:ascii="Cambria Math" w:eastAsiaTheme="minorEastAsia" w:hAnsi="Cambria Math"/>
                               </w:rPr>
@@ -14127,12 +14141,12 @@
                     </m:sub>
                   </m:sSub>
                   <m:r>
-                    <w:ins w:id="245" w:author="Lauren Harrison" w:date="2020-08-08T12:23:00Z">
+                    <w:ins w:id="246" w:author="Lauren Harrison" w:date="2020-08-08T12:23:00Z">
                       <w:rPr>
                         <w:rFonts w:ascii="Cambria Math" w:eastAsiaTheme="minorEastAsia" w:hAnsi="Cambria Math"/>
                         <w:sz w:val="20"/>
                         <w:szCs w:val="20"/>
-                        <w:rPrChange w:id="246" w:author="Lauren Harrison" w:date="2020-08-08T12:30:00Z">
+                        <w:rPrChange w:id="247" w:author="Lauren Harrison" w:date="2020-08-08T12:30:00Z">
                           <w:rPr>
                             <w:rFonts w:ascii="Cambria Math" w:eastAsiaTheme="minorEastAsia" w:hAnsi="Cambria Math"/>
                           </w:rPr>
@@ -14146,12 +14160,12 @@
             </m:e>
           </m:d>
           <m:r>
-            <w:ins w:id="247" w:author="Lauren Harrison" w:date="2020-08-08T12:21:00Z">
+            <w:ins w:id="248" w:author="Lauren Harrison" w:date="2020-08-08T12:21:00Z">
               <w:rPr>
                 <w:rFonts w:ascii="Cambria Math" w:eastAsiaTheme="minorEastAsia" w:hAnsi="Cambria Math"/>
                 <w:sz w:val="20"/>
                 <w:szCs w:val="20"/>
-                <w:rPrChange w:id="248" w:author="Lauren Harrison" w:date="2020-08-08T12:30:00Z">
+                <w:rPrChange w:id="249" w:author="Lauren Harrison" w:date="2020-08-08T12:30:00Z">
                   <w:rPr>
                     <w:rFonts w:ascii="Cambria Math" w:eastAsiaTheme="minorEastAsia" w:hAnsi="Cambria Math"/>
                   </w:rPr>
@@ -14161,12 +14175,12 @@
             </w:ins>
           </m:r>
           <m:r>
-            <w:del w:id="249" w:author="Lauren Harrison" w:date="2020-08-08T10:21:00Z">
+            <w:del w:id="250" w:author="Lauren Harrison" w:date="2020-08-08T10:21:00Z">
               <w:rPr>
                 <w:rFonts w:ascii="Cambria Math" w:eastAsiaTheme="minorEastAsia" w:hAnsi="Cambria Math"/>
                 <w:sz w:val="20"/>
                 <w:szCs w:val="20"/>
-                <w:rPrChange w:id="250" w:author="Lauren Harrison" w:date="2020-08-08T12:30:00Z">
+                <w:rPrChange w:id="251" w:author="Lauren Harrison" w:date="2020-08-08T12:30:00Z">
                   <w:rPr>
                     <w:rFonts w:ascii="Cambria Math" w:eastAsiaTheme="minorEastAsia" w:hAnsi="Cambria Math"/>
                     <w:highlight w:val="yellow"/>
@@ -14184,7 +14198,7 @@
         <w:contextualSpacing/>
         <w:jc w:val="right"/>
         <w:rPr>
-          <w:ins w:id="251" w:author="Lauren Harrison" w:date="2020-08-08T12:21:00Z"/>
+          <w:ins w:id="252" w:author="Lauren Harrison" w:date="2020-08-08T12:21:00Z"/>
           <w:rFonts w:ascii="Garamond" w:hAnsi="Garamond"/>
           <w:i/>
           <w:sz w:val="20"/>
@@ -14200,7 +14214,7 @@
         </w:rPr>
         <w:t xml:space="preserve">Eq. </w:t>
       </w:r>
-      <w:ins w:id="252" w:author="Lauren Harrison" w:date="2020-08-08T12:16:00Z">
+      <w:ins w:id="253" w:author="Lauren Harrison" w:date="2020-08-08T12:16:00Z">
         <w:r>
           <w:rPr>
             <w:rFonts w:ascii="Garamond" w:hAnsi="Garamond"/>
@@ -14211,7 +14225,7 @@
           <w:t>4</w:t>
         </w:r>
       </w:ins>
-      <w:del w:id="253" w:author="Lauren Harrison" w:date="2020-08-08T12:16:00Z">
+      <w:del w:id="254" w:author="Lauren Harrison" w:date="2020-08-08T12:16:00Z">
         <w:r>
           <w:rPr>
             <w:rFonts w:ascii="Garamond" w:hAnsi="Garamond"/>
@@ -14228,7 +14242,7 @@
         <w:contextualSpacing/>
         <w:jc w:val="center"/>
         <w:rPr>
-          <w:ins w:id="254" w:author="Lauren Harrison" w:date="2020-08-08T12:23:00Z"/>
+          <w:ins w:id="255" w:author="Lauren Harrison" w:date="2020-08-08T12:23:00Z"/>
           <w:rFonts w:ascii="Garamond" w:eastAsiaTheme="minorEastAsia" w:hAnsi="Garamond"/>
           <w:i/>
           <w:sz w:val="20"/>
@@ -14239,7 +14253,7 @@
         <m:sSub>
           <m:sSubPr>
             <m:ctrlPr>
-              <w:ins w:id="255" w:author="Lauren Harrison" w:date="2020-08-08T12:22:00Z">
+              <w:ins w:id="256" w:author="Lauren Harrison" w:date="2020-08-08T12:22:00Z">
                 <w:rPr>
                   <w:rFonts w:ascii="Cambria Math" w:hAnsi="Cambria Math"/>
                   <w:i/>
@@ -14251,7 +14265,7 @@
           </m:sSubPr>
           <m:e>
             <m:r>
-              <w:ins w:id="256" w:author="Lauren Harrison" w:date="2020-08-08T12:22:00Z">
+              <w:ins w:id="257" w:author="Lauren Harrison" w:date="2020-08-08T12:22:00Z">
                 <w:rPr>
                   <w:rFonts w:ascii="Cambria Math" w:hAnsi="Cambria Math"/>
                   <w:sz w:val="20"/>
@@ -14263,7 +14277,7 @@
           </m:e>
           <m:sub>
             <m:r>
-              <w:ins w:id="257" w:author="Lauren Harrison" w:date="2020-08-08T12:22:00Z">
+              <w:ins w:id="258" w:author="Lauren Harrison" w:date="2020-08-08T12:22:00Z">
                 <w:rPr>
                   <w:rFonts w:ascii="Cambria Math" w:hAnsi="Cambria Math"/>
                   <w:sz w:val="20"/>
@@ -14275,7 +14289,7 @@
           </m:sub>
         </m:sSub>
         <m:r>
-          <w:ins w:id="258" w:author="Lauren Harrison" w:date="2020-08-08T12:22:00Z">
+          <w:ins w:id="259" w:author="Lauren Harrison" w:date="2020-08-08T12:22:00Z">
             <w:rPr>
               <w:rFonts w:ascii="Cambria Math" w:hAnsi="Cambria Math"/>
               <w:sz w:val="20"/>
@@ -14287,7 +14301,7 @@
         <m:sSup>
           <m:sSupPr>
             <m:ctrlPr>
-              <w:ins w:id="259" w:author="Lauren Harrison" w:date="2020-08-08T12:22:00Z">
+              <w:ins w:id="260" w:author="Lauren Harrison" w:date="2020-08-08T12:22:00Z">
                 <w:rPr>
                   <w:rFonts w:ascii="Cambria Math" w:hAnsi="Cambria Math"/>
                   <w:i/>
@@ -14299,7 +14313,7 @@
           </m:sSupPr>
           <m:e>
             <m:r>
-              <w:ins w:id="260" w:author="Lauren Harrison" w:date="2020-08-08T12:22:00Z">
+              <w:ins w:id="261" w:author="Lauren Harrison" w:date="2020-08-08T12:22:00Z">
                 <w:rPr>
                   <w:rFonts w:ascii="Cambria Math" w:hAnsi="Cambria Math"/>
                   <w:sz w:val="20"/>
@@ -14311,7 +14325,7 @@
           </m:e>
           <m:sup>
             <m:r>
-              <w:ins w:id="261" w:author="Lauren Harrison" w:date="2020-08-08T12:22:00Z">
+              <w:ins w:id="262" w:author="Lauren Harrison" w:date="2020-08-08T12:22:00Z">
                 <w:rPr>
                   <w:rFonts w:ascii="Cambria Math" w:hAnsi="Cambria Math"/>
                   <w:sz w:val="20"/>
@@ -14323,7 +14337,7 @@
           </m:sup>
         </m:sSup>
         <m:r>
-          <w:ins w:id="262" w:author="Lauren Harrison" w:date="2020-08-08T12:22:00Z">
+          <w:ins w:id="263" w:author="Lauren Harrison" w:date="2020-08-08T12:22:00Z">
             <w:rPr>
               <w:rFonts w:ascii="Cambria Math" w:hAnsi="Cambria Math"/>
               <w:sz w:val="20"/>
@@ -14333,7 +14347,7 @@
           </w:ins>
         </m:r>
         <m:r>
-          <w:ins w:id="263" w:author="Lauren Harrison" w:date="2020-08-08T12:22:00Z">
+          <w:ins w:id="264" w:author="Lauren Harrison" w:date="2020-08-08T12:22:00Z">
             <w:rPr>
               <w:rFonts w:ascii="Cambria Math" w:eastAsiaTheme="minorEastAsia" w:hAnsi="Cambria Math"/>
               <w:sz w:val="20"/>
@@ -14345,7 +14359,7 @@
         <m:sSub>
           <m:sSubPr>
             <m:ctrlPr>
-              <w:ins w:id="264" w:author="Lauren Harrison" w:date="2020-08-08T12:23:00Z">
+              <w:ins w:id="265" w:author="Lauren Harrison" w:date="2020-08-08T12:23:00Z">
                 <w:rPr>
                   <w:rFonts w:ascii="Cambria Math" w:eastAsiaTheme="minorEastAsia" w:hAnsi="Cambria Math"/>
                   <w:i/>
@@ -14357,7 +14371,7 @@
           </m:sSubPr>
           <m:e>
             <m:r>
-              <w:ins w:id="265" w:author="Lauren Harrison" w:date="2020-08-08T12:23:00Z">
+              <w:ins w:id="266" w:author="Lauren Harrison" w:date="2020-08-08T12:23:00Z">
                 <w:rPr>
                   <w:rFonts w:ascii="Cambria Math" w:eastAsiaTheme="minorEastAsia" w:hAnsi="Cambria Math"/>
                   <w:sz w:val="20"/>
@@ -14369,7 +14383,7 @@
           </m:e>
           <m:sub>
             <m:r>
-              <w:ins w:id="266" w:author="Lauren Harrison" w:date="2020-08-08T12:23:00Z">
+              <w:ins w:id="267" w:author="Lauren Harrison" w:date="2020-08-08T12:23:00Z">
                 <w:rPr>
                   <w:rFonts w:ascii="Cambria Math" w:eastAsiaTheme="minorEastAsia" w:hAnsi="Cambria Math"/>
                   <w:sz w:val="20"/>
@@ -14381,7 +14395,7 @@
           </m:sub>
         </m:sSub>
       </m:oMath>
-      <w:ins w:id="267" w:author="Lauren Harrison" w:date="2020-08-08T12:22:00Z">
+      <w:ins w:id="268" w:author="Lauren Harrison" w:date="2020-08-08T12:22:00Z">
         <w:r>
           <w:rPr>
             <w:rFonts w:ascii="Garamond" w:eastAsiaTheme="minorEastAsia" w:hAnsi="Garamond"/>
@@ -14398,14 +14412,14 @@
         <w:contextualSpacing/>
         <w:jc w:val="right"/>
         <w:rPr>
-          <w:ins w:id="268" w:author="Lauren Harrison" w:date="2020-08-08T10:31:00Z"/>
+          <w:ins w:id="269" w:author="Lauren Harrison" w:date="2020-08-08T10:31:00Z"/>
           <w:rFonts w:ascii="Garamond" w:hAnsi="Garamond"/>
           <w:i/>
           <w:sz w:val="20"/>
           <w:szCs w:val="20"/>
         </w:rPr>
       </w:pPr>
-      <w:ins w:id="269" w:author="Lauren Harrison" w:date="2020-08-08T12:23:00Z">
+      <w:ins w:id="270" w:author="Lauren Harrison" w:date="2020-08-08T12:23:00Z">
         <w:r>
           <w:rPr>
             <w:rFonts w:ascii="Garamond" w:hAnsi="Garamond"/>
@@ -14422,7 +14436,7 @@
         <w:contextualSpacing/>
         <w:jc w:val="right"/>
         <w:rPr>
-          <w:ins w:id="270" w:author="Lauren Harrison" w:date="2020-08-08T10:31:00Z"/>
+          <w:ins w:id="271" w:author="Lauren Harrison" w:date="2020-08-08T10:31:00Z"/>
           <w:rFonts w:ascii="Garamond" w:hAnsi="Garamond"/>
           <w:i/>
           <w:sz w:val="20"/>
@@ -14435,13 +14449,13 @@
         <w:contextualSpacing/>
         <w:jc w:val="right"/>
         <w:rPr>
-          <w:del w:id="271" w:author="Lauren Harrison" w:date="2020-08-08T11:57:00Z"/>
+          <w:del w:id="272" w:author="Lauren Harrison" w:date="2020-08-08T11:57:00Z"/>
           <w:rFonts w:ascii="Garamond" w:hAnsi="Garamond"/>
           <w:sz w:val="20"/>
           <w:szCs w:val="20"/>
-          <w:rPrChange w:id="272" w:author="Lauren Harrison" w:date="2020-08-08T10:34:00Z">
+          <w:rPrChange w:id="273" w:author="Lauren Harrison" w:date="2020-08-08T10:34:00Z">
             <w:rPr>
-              <w:del w:id="273" w:author="Lauren Harrison" w:date="2020-08-08T11:57:00Z"/>
+              <w:del w:id="274" w:author="Lauren Harrison" w:date="2020-08-08T11:57:00Z"/>
               <w:rFonts w:ascii="Garamond" w:hAnsi="Garamond"/>
               <w:i/>
               <w:sz w:val="20"/>
@@ -14455,7 +14469,7 @@
       <w:pPr>
         <w:contextualSpacing/>
         <w:rPr>
-          <w:del w:id="274" w:author="Lauren Harrison" w:date="2020-08-08T11:57:00Z"/>
+          <w:del w:id="275" w:author="Lauren Harrison" w:date="2020-08-08T11:57:00Z"/>
           <w:rFonts w:ascii="Garamond" w:eastAsiaTheme="minorEastAsia" w:hAnsi="Garamond"/>
         </w:rPr>
       </w:pPr>
@@ -14487,7 +14501,7 @@
         </w:rPr>
         <w:t xml:space="preserve"> instead of log response ratios as </w:t>
       </w:r>
-      <w:commentRangeStart w:id="275"/>
+      <w:commentRangeStart w:id="276"/>
       <w:r>
         <w:rPr>
           <w:rFonts w:ascii="Garamond" w:eastAsiaTheme="minorEastAsia" w:hAnsi="Garamond"/>
@@ -14518,7 +14532,7 @@
         </w:rPr>
         <w:t>were based on ranks or scores</w:t>
       </w:r>
-      <w:ins w:id="276" w:author="Lauren Harrison" w:date="2020-08-07T16:05:00Z">
+      <w:ins w:id="277" w:author="Lauren Harrison" w:date="2020-08-07T16:05:00Z">
         <w:r>
           <w:rPr>
             <w:rFonts w:ascii="Garamond" w:eastAsiaTheme="minorEastAsia" w:hAnsi="Garamond"/>
@@ -14526,7 +14540,7 @@
           <w:t xml:space="preserve">. As such, </w:t>
         </w:r>
       </w:ins>
-      <w:del w:id="277" w:author="Lauren Harrison" w:date="2020-08-07T16:05:00Z">
+      <w:del w:id="278" w:author="Lauren Harrison" w:date="2020-08-07T16:05:00Z">
         <w:r>
           <w:rPr>
             <w:rFonts w:ascii="Garamond" w:eastAsiaTheme="minorEastAsia" w:hAnsi="Garamond"/>
@@ -14564,14 +14578,14 @@
         </w:rPr>
         <w:t xml:space="preserve"> could not be calculated</w:t>
       </w:r>
-      <w:commentRangeEnd w:id="275"/>
+      <w:commentRangeEnd w:id="276"/>
       <w:r>
         <w:rPr>
           <w:rStyle w:val="CommentReference"/>
         </w:rPr>
-        <w:commentReference w:id="275"/>
-      </w:r>
-      <w:ins w:id="278" w:author="Lauren Harrison" w:date="2020-08-07T16:05:00Z">
+        <w:commentReference w:id="276"/>
+      </w:r>
+      <w:ins w:id="279" w:author="Lauren Harrison" w:date="2020-08-07T16:05:00Z">
         <w:r>
           <w:rPr>
             <w:rFonts w:ascii="Garamond" w:eastAsiaTheme="minorEastAsia" w:hAnsi="Garamond"/>
@@ -14579,7 +14593,7 @@
           <w:t xml:space="preserve"> because score and rank data are not bound to zero</w:t>
         </w:r>
       </w:ins>
-      <w:ins w:id="279" w:author="Lauren Harrison" w:date="2020-08-07T16:06:00Z">
+      <w:ins w:id="280" w:author="Lauren Harrison" w:date="2020-08-07T16:06:00Z">
         <w:r>
           <w:rPr>
             <w:rFonts w:ascii="Garamond" w:eastAsiaTheme="minorEastAsia" w:hAnsi="Garamond"/>
@@ -14587,7 +14601,7 @@
           <w:t xml:space="preserve"> </w:t>
         </w:r>
       </w:ins>
-      <w:ins w:id="280" w:author="Lauren Harrison" w:date="2020-08-07T16:10:00Z">
+      <w:ins w:id="281" w:author="Lauren Harrison" w:date="2020-08-07T16:10:00Z">
         <w:r>
           <w:rPr>
             <w:rFonts w:ascii="Garamond" w:eastAsiaTheme="minorEastAsia" w:hAnsi="Garamond"/>
@@ -14644,7 +14658,7 @@
         </w:rPr>
         <w:t xml:space="preserve"> 2015)</w:t>
       </w:r>
-      <w:ins w:id="281" w:author="Lauren Harrison" w:date="2020-08-07T16:10:00Z">
+      <w:ins w:id="282" w:author="Lauren Harrison" w:date="2020-08-07T16:10:00Z">
         <w:r>
           <w:rPr>
             <w:rFonts w:ascii="Garamond" w:eastAsiaTheme="minorEastAsia" w:hAnsi="Garamond"/>
@@ -15177,7 +15191,7 @@
         </w:rPr>
         <w:t>ln</w:t>
       </w:r>
-      <w:ins w:id="282" w:author="Lauren Harrison" w:date="2020-08-07T16:14:00Z">
+      <w:ins w:id="283" w:author="Lauren Harrison" w:date="2020-08-07T16:14:00Z">
         <w:r>
           <w:rPr>
             <w:rFonts w:ascii="Garamond" w:eastAsiaTheme="minorEastAsia" w:hAnsi="Garamond"/>
@@ -15186,7 +15200,7 @@
         </w:r>
       </w:ins>
       <w:proofErr w:type="spellEnd"/>
-      <w:del w:id="283" w:author="Lauren Harrison" w:date="2020-08-07T16:14:00Z">
+      <w:del w:id="284" w:author="Lauren Harrison" w:date="2020-08-07T16:14:00Z">
         <w:r>
           <w:rPr>
             <w:rFonts w:ascii="Garamond" w:eastAsiaTheme="minorEastAsia" w:hAnsi="Garamond"/>
@@ -15247,7 +15261,7 @@
         </w:rPr>
         <w:t xml:space="preserve">; </w:t>
       </w:r>
-      <w:commentRangeStart w:id="284"/>
+      <w:commentRangeStart w:id="285"/>
       <w:r>
         <w:rPr>
           <w:rFonts w:ascii="Garamond" w:eastAsiaTheme="minorEastAsia" w:hAnsi="Garamond"/>
@@ -15255,12 +15269,12 @@
         </w:rPr>
         <w:t>see Senior et al. 2020</w:t>
       </w:r>
-      <w:commentRangeEnd w:id="284"/>
+      <w:commentRangeEnd w:id="285"/>
       <w:r>
         <w:rPr>
           <w:rStyle w:val="CommentReference"/>
         </w:rPr>
-        <w:commentReference w:id="284"/>
+        <w:commentReference w:id="285"/>
       </w:r>
       <w:r>
         <w:rPr>
@@ -15280,14 +15294,14 @@
         </w:rPr>
         <w:t xml:space="preserve">In our data set there was a positive relationship between the mean and variance in personality measurements </w:t>
       </w:r>
-      <w:commentRangeStart w:id="285"/>
+      <w:commentRangeStart w:id="286"/>
       <w:r>
         <w:rPr>
           <w:rFonts w:ascii="Garamond" w:eastAsiaTheme="minorEastAsia" w:hAnsi="Garamond"/>
         </w:rPr>
         <w:t>(</w:t>
       </w:r>
-      <w:commentRangeStart w:id="286"/>
+      <w:commentRangeStart w:id="287"/>
       <w:r>
         <w:rPr>
           <w:rFonts w:ascii="Garamond" w:eastAsiaTheme="minorEastAsia" w:hAnsi="Garamond"/>
@@ -15295,25 +15309,25 @@
         </w:rPr>
         <w:t>see XXX</w:t>
       </w:r>
+      <w:commentRangeEnd w:id="287"/>
+      <w:r>
+        <w:rPr>
+          <w:rStyle w:val="CommentReference"/>
+        </w:rPr>
+        <w:commentReference w:id="287"/>
+      </w:r>
+      <w:r>
+        <w:rPr>
+          <w:rFonts w:ascii="Garamond" w:eastAsiaTheme="minorEastAsia" w:hAnsi="Garamond"/>
+        </w:rPr>
+        <w:t xml:space="preserve">). </w:t>
+      </w:r>
       <w:commentRangeEnd w:id="286"/>
       <w:r>
         <w:rPr>
           <w:rStyle w:val="CommentReference"/>
         </w:rPr>
         <w:commentReference w:id="286"/>
-      </w:r>
-      <w:r>
-        <w:rPr>
-          <w:rFonts w:ascii="Garamond" w:eastAsiaTheme="minorEastAsia" w:hAnsi="Garamond"/>
-        </w:rPr>
-        <w:t xml:space="preserve">). </w:t>
-      </w:r>
-      <w:commentRangeEnd w:id="285"/>
-      <w:r>
-        <w:rPr>
-          <w:rStyle w:val="CommentReference"/>
-        </w:rPr>
-        <w:commentReference w:id="285"/>
       </w:r>
       <w:r>
         <w:rPr>
@@ -15858,7 +15872,7 @@
         </w:rPr>
         <w:t xml:space="preserve"> </w:t>
       </w:r>
-      <w:del w:id="287" w:author="Lauren Harrison" w:date="2020-08-08T10:34:00Z">
+      <w:del w:id="288" w:author="Lauren Harrison" w:date="2020-08-08T10:34:00Z">
         <w:r>
           <w:rPr>
             <w:rFonts w:ascii="Garamond" w:eastAsiaTheme="minorEastAsia" w:hAnsi="Garamond"/>
@@ -15869,7 +15883,7 @@
           <w:delText>4</w:delText>
         </w:r>
       </w:del>
-      <w:ins w:id="288" w:author="Lauren Harrison" w:date="2020-08-08T12:23:00Z">
+      <w:ins w:id="289" w:author="Lauren Harrison" w:date="2020-08-08T12:23:00Z">
         <w:r>
           <w:rPr>
             <w:rFonts w:ascii="Garamond" w:eastAsiaTheme="minorEastAsia" w:hAnsi="Garamond"/>
@@ -17257,7 +17271,7 @@
         </w:rPr>
         <w:t xml:space="preserve">             Eq. </w:t>
       </w:r>
-      <w:del w:id="289" w:author="Lauren Harrison" w:date="2020-08-08T10:34:00Z">
+      <w:del w:id="290" w:author="Lauren Harrison" w:date="2020-08-08T10:34:00Z">
         <w:r>
           <w:rPr>
             <w:rFonts w:ascii="Garamond" w:eastAsiaTheme="minorEastAsia" w:hAnsi="Garamond"/>
@@ -17268,7 +17282,7 @@
           <w:delText>5</w:delText>
         </w:r>
       </w:del>
-      <w:ins w:id="290" w:author="Lauren Harrison" w:date="2020-08-08T12:23:00Z">
+      <w:ins w:id="291" w:author="Lauren Harrison" w:date="2020-08-08T12:23:00Z">
         <w:r>
           <w:rPr>
             <w:rFonts w:ascii="Garamond" w:eastAsiaTheme="minorEastAsia" w:hAnsi="Garamond"/>
@@ -17930,7 +17944,7 @@
         </w:rPr>
         <w:t>transf</w:t>
       </w:r>
-      <w:del w:id="291" w:author="Lauren Harrison" w:date="2020-08-07T16:16:00Z">
+      <w:del w:id="292" w:author="Lauren Harrison" w:date="2020-08-07T16:16:00Z">
         <w:r>
           <w:rPr>
             <w:rFonts w:ascii="Garamond" w:eastAsiaTheme="minorEastAsia" w:hAnsi="Garamond"/>
@@ -17946,7 +17960,7 @@
         </w:rPr>
         <w:t>o</w:t>
       </w:r>
-      <w:ins w:id="292" w:author="Lauren Harrison" w:date="2020-08-07T16:16:00Z">
+      <w:ins w:id="293" w:author="Lauren Harrison" w:date="2020-08-07T16:16:00Z">
         <w:r>
           <w:rPr>
             <w:rFonts w:ascii="Garamond" w:eastAsiaTheme="minorEastAsia" w:hAnsi="Garamond"/>
@@ -17962,7 +17976,7 @@
         </w:rPr>
         <w:t xml:space="preserve">med to </w:t>
       </w:r>
-      <w:del w:id="293" w:author="Lauren Harrison" w:date="2020-08-07T16:16:00Z">
+      <w:del w:id="294" w:author="Lauren Harrison" w:date="2020-08-07T16:16:00Z">
         <w:r>
           <w:rPr>
             <w:rFonts w:ascii="Garamond" w:eastAsiaTheme="minorEastAsia" w:hAnsi="Garamond"/>
@@ -17972,7 +17986,7 @@
           <w:delText xml:space="preserve">fulfil </w:delText>
         </w:r>
       </w:del>
-      <w:ins w:id="294" w:author="Lauren Harrison" w:date="2020-08-07T16:16:00Z">
+      <w:ins w:id="295" w:author="Lauren Harrison" w:date="2020-08-07T16:16:00Z">
         <w:r>
           <w:rPr>
             <w:rFonts w:ascii="Garamond" w:eastAsiaTheme="minorEastAsia" w:hAnsi="Garamond"/>
@@ -18583,7 +18597,7 @@
         </w:rPr>
         <w:t xml:space="preserve">Eq. </w:t>
       </w:r>
-      <w:del w:id="295" w:author="Lauren Harrison" w:date="2020-08-08T10:34:00Z">
+      <w:del w:id="296" w:author="Lauren Harrison" w:date="2020-08-08T10:34:00Z">
         <w:r>
           <w:rPr>
             <w:rFonts w:ascii="Garamond" w:eastAsiaTheme="minorEastAsia" w:hAnsi="Garamond"/>
@@ -18595,7 +18609,7 @@
           <w:delText>6</w:delText>
         </w:r>
       </w:del>
-      <w:ins w:id="296" w:author="Lauren Harrison" w:date="2020-08-08T12:23:00Z">
+      <w:ins w:id="297" w:author="Lauren Harrison" w:date="2020-08-08T12:23:00Z">
         <w:r>
           <w:rPr>
             <w:rFonts w:ascii="Garamond" w:eastAsiaTheme="minorEastAsia" w:hAnsi="Garamond"/>
@@ -18815,7 +18829,7 @@
           <w:sz w:val="20"/>
           <w:szCs w:val="20"/>
         </w:rPr>
-        <w:pPrChange w:id="297" w:author="Lauren Harrison" w:date="2020-08-08T10:34:00Z">
+        <w:pPrChange w:id="298" w:author="Lauren Harrison" w:date="2020-08-08T10:34:00Z">
           <w:pPr>
             <w:contextualSpacing/>
             <w:jc w:val="center"/>
@@ -18940,7 +18954,7 @@
         </w:rPr>
         <w:t xml:space="preserve">Eq. </w:t>
       </w:r>
-      <w:del w:id="298" w:author="Lauren Harrison" w:date="2020-08-08T10:34:00Z">
+      <w:del w:id="299" w:author="Lauren Harrison" w:date="2020-08-08T10:34:00Z">
         <w:r>
           <w:rPr>
             <w:rFonts w:ascii="Garamond" w:eastAsiaTheme="minorEastAsia" w:hAnsi="Garamond"/>
@@ -18952,7 +18966,7 @@
           <w:delText>7</w:delText>
         </w:r>
       </w:del>
-      <w:ins w:id="299" w:author="Lauren Harrison" w:date="2020-08-08T12:23:00Z">
+      <w:ins w:id="300" w:author="Lauren Harrison" w:date="2020-08-08T12:23:00Z">
         <w:r>
           <w:rPr>
             <w:rFonts w:ascii="Garamond" w:eastAsiaTheme="minorEastAsia" w:hAnsi="Garamond"/>
@@ -19106,7 +19120,7 @@
         </w:rPr>
         <w:t xml:space="preserve">) </w:t>
       </w:r>
-      <w:commentRangeStart w:id="300"/>
+      <w:commentRangeStart w:id="301"/>
       <w:r>
         <w:rPr>
           <w:rFonts w:ascii="Garamond" w:hAnsi="Garamond"/>
@@ -19125,12 +19139,12 @@
         </w:rPr>
         <w:t xml:space="preserve">assumptions </w:t>
       </w:r>
-      <w:commentRangeEnd w:id="300"/>
+      <w:commentRangeEnd w:id="301"/>
       <w:r>
         <w:rPr>
           <w:rStyle w:val="CommentReference"/>
         </w:rPr>
-        <w:commentReference w:id="300"/>
+        <w:commentReference w:id="301"/>
       </w:r>
       <w:r>
         <w:rPr>
@@ -19186,7 +19200,7 @@
         </w:rPr>
         <w:t xml:space="preserve"> in </w:t>
       </w:r>
-      <w:ins w:id="301" w:author="Lauren Harrison" w:date="2020-08-07T16:52:00Z">
+      <w:ins w:id="302" w:author="Lauren Harrison" w:date="2020-08-07T16:52:00Z">
         <w:r>
           <w:rPr>
             <w:rFonts w:ascii="Garamond" w:hAnsi="Garamond"/>
@@ -19194,7 +19208,7 @@
           <w:t>our raw data and code supplied in the Supplementary Materials</w:t>
         </w:r>
       </w:ins>
-      <w:del w:id="302" w:author="Lauren Harrison" w:date="2020-08-07T16:52:00Z">
+      <w:del w:id="303" w:author="Lauren Harrison" w:date="2020-08-07T16:52:00Z">
         <w:r>
           <w:rPr>
             <w:rFonts w:ascii="Garamond" w:hAnsi="Garamond"/>
@@ -19500,7 +19514,7 @@
         </w:rPr>
         <w:t xml:space="preserve"> </w:t>
       </w:r>
-      <w:del w:id="303" w:author="Lauren Harrison" w:date="2020-08-07T16:18:00Z">
+      <w:del w:id="304" w:author="Lauren Harrison" w:date="2020-08-07T16:18:00Z">
         <w:r>
           <w:rPr>
             <w:rFonts w:ascii="Garamond" w:hAnsi="Garamond"/>
@@ -19526,7 +19540,7 @@
         </w:rPr>
         <w:t>, and whether the data was collected in an experiment or during natural behaviour of the subject</w:t>
       </w:r>
-      <w:ins w:id="304" w:author="Lauren Harrison" w:date="2020-08-07T16:19:00Z">
+      <w:ins w:id="305" w:author="Lauren Harrison" w:date="2020-08-07T16:19:00Z">
         <w:r>
           <w:rPr>
             <w:rFonts w:ascii="Garamond" w:hAnsi="Garamond"/>
@@ -19660,14 +19674,14 @@
         </w:rPr>
         <w:t>the strength of sexual selection (</w:t>
       </w:r>
-      <w:commentRangeStart w:id="305"/>
+      <w:commentRangeStart w:id="306"/>
       <w:r>
         <w:rPr>
           <w:rFonts w:ascii="Garamond" w:hAnsi="Garamond"/>
         </w:rPr>
         <w:t xml:space="preserve">e.g. </w:t>
       </w:r>
-      <w:del w:id="306" w:author="Lauren Harrison" w:date="2020-08-08T13:29:00Z">
+      <w:del w:id="307" w:author="Lauren Harrison" w:date="2020-08-08T13:29:00Z">
         <w:r>
           <w:rPr>
             <w:rFonts w:ascii="Garamond" w:hAnsi="Garamond"/>
@@ -19675,7 +19689,7 @@
           <w:delText>birds</w:delText>
         </w:r>
       </w:del>
-      <w:ins w:id="307" w:author="Lauren Harrison" w:date="2020-08-08T13:29:00Z">
+      <w:ins w:id="308" w:author="Lauren Harrison" w:date="2020-08-08T13:29:00Z">
         <w:r>
           <w:rPr>
             <w:rFonts w:ascii="Garamond" w:hAnsi="Garamond"/>
@@ -19689,7 +19703,7 @@
         </w:rPr>
         <w:t xml:space="preserve">: </w:t>
       </w:r>
-      <w:commentRangeStart w:id="308"/>
+      <w:commentRangeStart w:id="309"/>
       <w:r>
         <w:rPr>
           <w:rFonts w:ascii="Garamond" w:hAnsi="Garamond"/>
@@ -19708,7 +19722,7 @@
         </w:rPr>
         <w:fldChar w:fldCharType="separate"/>
       </w:r>
-      <w:del w:id="309" w:author="Lauren Harrison" w:date="2020-08-08T13:29:00Z">
+      <w:del w:id="310" w:author="Lauren Harrison" w:date="2020-08-08T13:29:00Z">
         <w:r>
           <w:rPr>
             <w:rFonts w:ascii="Garamond" w:hAnsi="Garamond"/>
@@ -19724,7 +19738,7 @@
         </w:rPr>
         <w:t xml:space="preserve">Cassini 2020; </w:t>
       </w:r>
-      <w:ins w:id="310" w:author="Lauren Harrison" w:date="2020-08-08T13:29:00Z">
+      <w:ins w:id="311" w:author="Lauren Harrison" w:date="2020-08-08T13:29:00Z">
         <w:r>
           <w:rPr>
             <w:rFonts w:ascii="Garamond" w:hAnsi="Garamond"/>
@@ -19761,14 +19775,14 @@
         </w:rPr>
         <w:fldChar w:fldCharType="end"/>
       </w:r>
-      <w:commentRangeEnd w:id="308"/>
+      <w:commentRangeEnd w:id="309"/>
       <w:r>
         <w:rPr>
           <w:rStyle w:val="CommentReference"/>
         </w:rPr>
-        <w:commentReference w:id="308"/>
-      </w:r>
-      <w:del w:id="311" w:author="Lauren Harrison" w:date="2020-08-08T13:29:00Z">
+        <w:commentReference w:id="309"/>
+      </w:r>
+      <w:del w:id="312" w:author="Lauren Harrison" w:date="2020-08-08T13:29:00Z">
         <w:r>
           <w:rPr>
             <w:rFonts w:ascii="Garamond" w:hAnsi="Garamond"/>
@@ -19776,7 +19790,7 @@
           <w:delText>;</w:delText>
         </w:r>
       </w:del>
-      <w:del w:id="312" w:author="Lauren Harrison" w:date="2020-08-08T13:30:00Z">
+      <w:del w:id="313" w:author="Lauren Harrison" w:date="2020-08-08T13:30:00Z">
         <w:r>
           <w:rPr>
             <w:rFonts w:ascii="Garamond" w:hAnsi="Garamond"/>
@@ -19857,12 +19871,12 @@
           </w:rPr>
           <w:fldChar w:fldCharType="end"/>
         </w:r>
-        <w:commentRangeEnd w:id="305"/>
+        <w:commentRangeEnd w:id="306"/>
         <w:r>
           <w:rPr>
             <w:rStyle w:val="CommentReference"/>
           </w:rPr>
-          <w:commentReference w:id="305"/>
+          <w:commentReference w:id="306"/>
         </w:r>
       </w:del>
       <w:r>
@@ -20018,8 +20032,8 @@
           <w:rFonts w:ascii="Garamond" w:hAnsi="Garamond"/>
         </w:rPr>
       </w:pPr>
-      <w:commentRangeStart w:id="313"/>
       <w:commentRangeStart w:id="314"/>
+      <w:commentRangeStart w:id="315"/>
     </w:p>
     <w:p>
       <w:pPr>
@@ -20233,7 +20247,7 @@
           <w:i/>
           <w:sz w:val="20"/>
         </w:rPr>
-        <w:pPrChange w:id="315" w:author="Lauren Harrison" w:date="2020-08-08T10:34:00Z">
+        <w:pPrChange w:id="316" w:author="Lauren Harrison" w:date="2020-08-08T10:34:00Z">
           <w:pPr>
             <w:contextualSpacing/>
           </w:pPr>
@@ -20314,7 +20328,7 @@
         </w:rPr>
         <w:t xml:space="preserve">Eq. </w:t>
       </w:r>
-      <w:ins w:id="316" w:author="Lauren Harrison" w:date="2020-08-08T12:23:00Z">
+      <w:ins w:id="317" w:author="Lauren Harrison" w:date="2020-08-08T12:23:00Z">
         <w:r>
           <w:rPr>
             <w:rFonts w:ascii="Garamond" w:hAnsi="Garamond"/>
@@ -20324,7 +20338,7 @@
           <w:t>10</w:t>
         </w:r>
       </w:ins>
-      <w:del w:id="317" w:author="Lauren Harrison" w:date="2020-08-08T10:34:00Z">
+      <w:del w:id="318" w:author="Lauren Harrison" w:date="2020-08-08T10:34:00Z">
         <w:r>
           <w:rPr>
             <w:rFonts w:ascii="Garamond" w:hAnsi="Garamond"/>
@@ -20334,19 +20348,19 @@
           <w:delText>8</w:delText>
         </w:r>
       </w:del>
-      <w:commentRangeEnd w:id="313"/>
+      <w:commentRangeEnd w:id="314"/>
       <w:r>
         <w:rPr>
           <w:rStyle w:val="CommentReference"/>
         </w:rPr>
-        <w:commentReference w:id="313"/>
-      </w:r>
-      <w:commentRangeEnd w:id="314"/>
+        <w:commentReference w:id="314"/>
+      </w:r>
+      <w:commentRangeEnd w:id="315"/>
       <w:r>
         <w:rPr>
           <w:rStyle w:val="CommentReference"/>
         </w:rPr>
-        <w:commentReference w:id="314"/>
+        <w:commentReference w:id="315"/>
       </w:r>
     </w:p>
     <w:p>
@@ -20586,9 +20600,13 @@
     </w:p>
     <w:p>
       <w:pPr>
-        <w:contextualSpacing/>
-        <w:rPr>
-          <w:rFonts w:ascii="Garamond" w:hAnsi="Garamond"/>
+        <w:rPr>
+          <w:rFonts w:ascii="Times New Roman" w:eastAsia="Times New Roman" w:hAnsi="Times New Roman" w:cs="Times New Roman"/>
+          <w:rPrChange w:id="319" w:author="Lauren Harrison" w:date="2020-08-09T12:38:00Z">
+            <w:rPr>
+              <w:rFonts w:ascii="Garamond" w:hAnsi="Garamond"/>
+            </w:rPr>
+          </w:rPrChange>
         </w:rPr>
       </w:pPr>
       <w:r>
@@ -20678,141 +20696,370 @@
         </w:rPr>
         <w:t>.</w:t>
       </w:r>
+      <w:ins w:id="320" w:author="Lauren Harrison" w:date="2020-08-09T12:27:00Z">
+        <w:r>
+          <w:rPr>
+            <w:rFonts w:ascii="Garamond" w:hAnsi="Garamond"/>
+          </w:rPr>
+          <w:t xml:space="preserve"> For birds, we </w:t>
+        </w:r>
+      </w:ins>
+      <w:ins w:id="321" w:author="Lauren Harrison" w:date="2020-08-09T12:30:00Z">
+        <w:r>
+          <w:rPr>
+            <w:rFonts w:ascii="Garamond" w:hAnsi="Garamond"/>
+          </w:rPr>
+          <w:t>first</w:t>
+        </w:r>
+      </w:ins>
+      <w:ins w:id="322" w:author="Lauren Harrison" w:date="2020-08-09T12:27:00Z">
+        <w:r>
+          <w:rPr>
+            <w:rFonts w:ascii="Garamond" w:hAnsi="Garamond"/>
+          </w:rPr>
+          <w:t xml:space="preserve"> searched </w:t>
+        </w:r>
+      </w:ins>
+      <w:ins w:id="323" w:author="Lauren Harrison" w:date="2020-08-09T12:34:00Z">
+        <w:r>
+          <w:rPr>
+            <w:rFonts w:ascii="Garamond" w:hAnsi="Garamond"/>
+            <w:i/>
+          </w:rPr>
+          <w:t xml:space="preserve">CRC Handbook of Avian Body Masses </w:t>
+        </w:r>
+        <w:r>
+          <w:rPr>
+            <w:rFonts w:ascii="Garamond" w:hAnsi="Garamond"/>
+          </w:rPr>
+          <w:fldChar w:fldCharType="begin" w:fldLock="1"/>
+        </w:r>
+        <w:r>
+          <w:rPr>
+            <w:rFonts w:ascii="Garamond" w:hAnsi="Garamond"/>
+          </w:rPr>
+          <w:instrText>ADDIN CSL_CITATION {"citationItems":[{"id":"ITEM-1","itemData":{"author":[{"dropping-particle":"","family":"Dunning Jr","given":"John B","non-dropping-particle":"","parse-names":false,"suffix":""}],"edition":"2nd Editio","id":"ITEM-1","issued":{"date-parts":[["2007"]]},"publisher":"CRC Press","publisher-place":"Boca Raton","title":"CRC Handbook of Avian Body Masses","type":"book"},"uris":["http://www.mendeley.com/documents/?uuid=b8226aec-ff9b-448b-840d-2470aae020bb"]}],"mendeley":{"formattedCitation":"(Dunning Jr 2007)","plainTextFormattedCitation":"(Dunning Jr 2007)"},"properties":{"noteIndex":0},"schema":"https://github.com/citation-style-language/schema/raw/master/csl-citation.json"}</w:instrText>
+        </w:r>
+        <w:r>
+          <w:rPr>
+            <w:rFonts w:ascii="Garamond" w:hAnsi="Garamond"/>
+          </w:rPr>
+          <w:fldChar w:fldCharType="separate"/>
+        </w:r>
+        <w:r>
+          <w:rPr>
+            <w:rFonts w:ascii="Garamond" w:hAnsi="Garamond"/>
+            <w:noProof/>
+          </w:rPr>
+          <w:t>(Dunning Jr 2007)</w:t>
+        </w:r>
+        <w:r>
+          <w:rPr>
+            <w:rFonts w:ascii="Garamond" w:hAnsi="Garamond"/>
+          </w:rPr>
+          <w:fldChar w:fldCharType="end"/>
+        </w:r>
+      </w:ins>
+      <w:ins w:id="324" w:author="Lauren Harrison" w:date="2020-08-09T12:28:00Z">
+        <w:r>
+          <w:rPr>
+            <w:rFonts w:ascii="Garamond" w:hAnsi="Garamond"/>
+          </w:rPr>
+          <w:t xml:space="preserve"> and the online reference </w:t>
+        </w:r>
+      </w:ins>
+      <w:ins w:id="325" w:author="Lauren Harrison" w:date="2020-08-09T12:40:00Z">
+        <w:r>
+          <w:rPr>
+            <w:rFonts w:ascii="Garamond" w:hAnsi="Garamond"/>
+          </w:rPr>
+          <w:t>database</w:t>
+        </w:r>
+      </w:ins>
+      <w:ins w:id="326" w:author="Lauren Harrison" w:date="2020-08-09T12:28:00Z">
+        <w:r>
+          <w:rPr>
+            <w:rFonts w:ascii="Garamond" w:hAnsi="Garamond"/>
+          </w:rPr>
+          <w:t xml:space="preserve"> </w:t>
+        </w:r>
+        <w:r>
+          <w:rPr>
+            <w:rFonts w:ascii="Garamond" w:hAnsi="Garamond"/>
+            <w:i/>
+            <w:rPrChange w:id="327" w:author="Lauren Harrison" w:date="2020-08-09T12:30:00Z">
+              <w:rPr>
+                <w:rFonts w:ascii="Garamond" w:hAnsi="Garamond"/>
+              </w:rPr>
+            </w:rPrChange>
+          </w:rPr>
+          <w:t>Birds of t</w:t>
+        </w:r>
+      </w:ins>
+      <w:ins w:id="328" w:author="Lauren Harrison" w:date="2020-08-09T12:29:00Z">
+        <w:r>
+          <w:rPr>
+            <w:rFonts w:ascii="Garamond" w:hAnsi="Garamond"/>
+            <w:i/>
+            <w:rPrChange w:id="329" w:author="Lauren Harrison" w:date="2020-08-09T12:30:00Z">
+              <w:rPr>
+                <w:rFonts w:ascii="Garamond" w:hAnsi="Garamond"/>
+              </w:rPr>
+            </w:rPrChange>
+          </w:rPr>
+          <w:t>he World</w:t>
+        </w:r>
+      </w:ins>
+      <w:ins w:id="330" w:author="Lauren Harrison" w:date="2020-08-09T12:38:00Z">
+        <w:r>
+          <w:rPr>
+            <w:rFonts w:ascii="Garamond" w:hAnsi="Garamond"/>
+            <w:i/>
+          </w:rPr>
+          <w:t xml:space="preserve"> </w:t>
+        </w:r>
+        <w:r>
+          <w:rPr>
+            <w:rFonts w:ascii="Garamond" w:hAnsi="Garamond"/>
+          </w:rPr>
+          <w:t>(birdsoftheworld</w:t>
+        </w:r>
+      </w:ins>
+      <w:ins w:id="331" w:author="Lauren Harrison" w:date="2020-08-09T12:39:00Z">
+        <w:r>
+          <w:rPr>
+            <w:rFonts w:ascii="Garamond" w:hAnsi="Garamond"/>
+          </w:rPr>
+          <w:t>.org</w:t>
+        </w:r>
+      </w:ins>
+      <w:ins w:id="332" w:author="Lauren Harrison" w:date="2020-08-09T12:30:00Z">
+        <w:r>
+          <w:rPr>
+            <w:rFonts w:ascii="Garamond" w:hAnsi="Garamond"/>
+          </w:rPr>
+          <w:t xml:space="preserve">; </w:t>
+        </w:r>
+      </w:ins>
+      <w:ins w:id="333" w:author="Lauren Harrison" w:date="2020-08-09T12:34:00Z">
+        <w:r>
+          <w:rPr>
+            <w:rFonts w:ascii="Garamond" w:hAnsi="Garamond"/>
+          </w:rPr>
+          <w:t>accessed</w:t>
+        </w:r>
+      </w:ins>
+      <w:ins w:id="334" w:author="Lauren Harrison" w:date="2020-08-09T12:30:00Z">
+        <w:r>
+          <w:rPr>
+            <w:rFonts w:ascii="Garamond" w:hAnsi="Garamond"/>
+          </w:rPr>
+          <w:t xml:space="preserve"> </w:t>
+        </w:r>
+      </w:ins>
+      <w:ins w:id="335" w:author="Lauren Harrison" w:date="2020-08-09T12:34:00Z">
+        <w:r>
+          <w:rPr>
+            <w:rFonts w:ascii="Garamond" w:hAnsi="Garamond"/>
+          </w:rPr>
+          <w:t>via</w:t>
+        </w:r>
+      </w:ins>
+      <w:ins w:id="336" w:author="Lauren Harrison" w:date="2020-08-09T12:30:00Z">
+        <w:r>
+          <w:rPr>
+            <w:rFonts w:ascii="Garamond" w:hAnsi="Garamond"/>
+          </w:rPr>
+          <w:t xml:space="preserve"> </w:t>
+        </w:r>
+      </w:ins>
+      <w:ins w:id="337" w:author="Lauren Harrison" w:date="2020-08-09T12:35:00Z">
+        <w:r>
+          <w:rPr>
+            <w:rFonts w:ascii="Garamond" w:hAnsi="Garamond"/>
+          </w:rPr>
+          <w:t>an ANU</w:t>
+        </w:r>
+      </w:ins>
+      <w:ins w:id="338" w:author="Lauren Harrison" w:date="2020-08-09T12:30:00Z">
+        <w:r>
+          <w:rPr>
+            <w:rFonts w:ascii="Garamond" w:hAnsi="Garamond"/>
+          </w:rPr>
+          <w:t xml:space="preserve"> </w:t>
+        </w:r>
+      </w:ins>
+      <w:ins w:id="339" w:author="Lauren Harrison" w:date="2020-08-09T12:39:00Z">
+        <w:r>
+          <w:rPr>
+            <w:rFonts w:ascii="Garamond" w:hAnsi="Garamond"/>
+          </w:rPr>
+          <w:t xml:space="preserve">library </w:t>
+        </w:r>
+      </w:ins>
+      <w:ins w:id="340" w:author="Lauren Harrison" w:date="2020-08-09T12:35:00Z">
+        <w:r>
+          <w:rPr>
+            <w:rFonts w:ascii="Garamond" w:hAnsi="Garamond"/>
+          </w:rPr>
+          <w:t>subscription</w:t>
+        </w:r>
+      </w:ins>
+      <w:ins w:id="341" w:author="Lauren Harrison" w:date="2020-08-09T12:39:00Z">
+        <w:r>
+          <w:rPr>
+            <w:rFonts w:ascii="Garamond" w:hAnsi="Garamond"/>
+          </w:rPr>
+          <w:t xml:space="preserve"> in 2019</w:t>
+        </w:r>
+      </w:ins>
+      <w:ins w:id="342" w:author="Lauren Harrison" w:date="2020-08-09T12:29:00Z">
+        <w:r>
+          <w:rPr>
+            <w:rFonts w:ascii="Garamond" w:hAnsi="Garamond"/>
+          </w:rPr>
+          <w:t xml:space="preserve">) for body size measures. </w:t>
+        </w:r>
+      </w:ins>
+      <w:del w:id="343" w:author="Lauren Harrison" w:date="2020-08-09T12:28:00Z">
+        <w:r>
+          <w:rPr>
+            <w:rFonts w:ascii="Garamond" w:hAnsi="Garamond"/>
+          </w:rPr>
+          <w:delText xml:space="preserve"> </w:delText>
+        </w:r>
+      </w:del>
+      <w:commentRangeStart w:id="344"/>
+      <w:commentRangeStart w:id="345"/>
+      <w:r>
+        <w:rPr>
+          <w:rFonts w:ascii="Garamond" w:hAnsi="Garamond"/>
+        </w:rPr>
+        <w:t>We then used data from located studies to calculate the SSD index.</w:t>
+      </w:r>
       <w:r>
         <w:rPr>
           <w:rFonts w:ascii="Garamond" w:hAnsi="Garamond"/>
         </w:rPr>
         <w:t xml:space="preserve"> </w:t>
       </w:r>
-      <w:commentRangeStart w:id="318"/>
-      <w:commentRangeStart w:id="319"/>
-      <w:r>
-        <w:rPr>
-          <w:rFonts w:ascii="Garamond" w:hAnsi="Garamond"/>
-        </w:rPr>
-        <w:t>We then used data from located studies to calculate the SSD index.</w:t>
-      </w:r>
-      <w:r>
-        <w:rPr>
-          <w:rFonts w:ascii="Garamond" w:hAnsi="Garamond"/>
-        </w:rPr>
-        <w:t xml:space="preserve"> </w:t>
-      </w:r>
-      <w:commentRangeEnd w:id="318"/>
+      <w:commentRangeEnd w:id="344"/>
       <w:r>
         <w:rPr>
           <w:rStyle w:val="CommentReference"/>
         </w:rPr>
-        <w:commentReference w:id="318"/>
-      </w:r>
-      <w:commentRangeEnd w:id="319"/>
+        <w:commentReference w:id="344"/>
+      </w:r>
+      <w:commentRangeEnd w:id="345"/>
       <w:r>
         <w:rPr>
           <w:rStyle w:val="CommentReference"/>
         </w:rPr>
-        <w:commentReference w:id="319"/>
-      </w:r>
-      <w:commentRangeStart w:id="320"/>
-      <w:commentRangeStart w:id="321"/>
-      <w:r>
-        <w:rPr>
-          <w:rFonts w:ascii="Garamond" w:hAnsi="Garamond"/>
-        </w:rPr>
-        <w:t>Second,</w:t>
-      </w:r>
-      <w:r>
-        <w:rPr>
-          <w:rFonts w:ascii="Garamond" w:hAnsi="Garamond"/>
-        </w:rPr>
-        <w:t xml:space="preserve"> </w:t>
-      </w:r>
-      <w:r>
-        <w:rPr>
-          <w:rFonts w:ascii="Garamond" w:hAnsi="Garamond"/>
-        </w:rPr>
-        <w:t xml:space="preserve">we noted whether the </w:t>
-      </w:r>
-      <w:r>
-        <w:rPr>
-          <w:rFonts w:ascii="Garamond" w:hAnsi="Garamond"/>
-        </w:rPr>
-        <w:t>mating system</w:t>
-      </w:r>
-      <w:r>
-        <w:rPr>
-          <w:rFonts w:ascii="Garamond" w:hAnsi="Garamond"/>
-        </w:rPr>
-        <w:t xml:space="preserve"> of the species </w:t>
-      </w:r>
-      <w:r>
-        <w:rPr>
-          <w:rFonts w:ascii="Garamond" w:hAnsi="Garamond"/>
-        </w:rPr>
-        <w:t xml:space="preserve">was characterised by </w:t>
-      </w:r>
-      <w:r>
-        <w:rPr>
-          <w:rFonts w:ascii="Garamond" w:hAnsi="Garamond"/>
-        </w:rPr>
-        <w:t>‘</w:t>
-      </w:r>
-      <w:r>
-        <w:rPr>
-          <w:rFonts w:ascii="Garamond" w:hAnsi="Garamond"/>
-        </w:rPr>
-        <w:t xml:space="preserve">multiple mating’ </w:t>
-      </w:r>
-      <w:r>
-        <w:rPr>
-          <w:rFonts w:ascii="Garamond" w:hAnsi="Garamond"/>
-        </w:rPr>
-        <w:t xml:space="preserve">or </w:t>
-      </w:r>
-      <w:r>
-        <w:rPr>
-          <w:rFonts w:ascii="Garamond" w:hAnsi="Garamond"/>
-        </w:rPr>
-        <w:t>‘monogam</w:t>
-      </w:r>
-      <w:r>
-        <w:rPr>
-          <w:rFonts w:ascii="Garamond" w:hAnsi="Garamond"/>
-        </w:rPr>
-        <w:t>y</w:t>
-      </w:r>
-      <w:r>
-        <w:rPr>
-          <w:rFonts w:ascii="Garamond" w:hAnsi="Garamond"/>
-        </w:rPr>
-        <w:t>’</w:t>
-      </w:r>
-      <w:r>
-        <w:rPr>
-          <w:rFonts w:ascii="Garamond" w:hAnsi="Garamond"/>
-        </w:rPr>
-        <w:t xml:space="preserve">. </w:t>
-      </w:r>
-      <w:commentRangeEnd w:id="320"/>
-      <w:r>
-        <w:rPr>
-          <w:rStyle w:val="CommentReference"/>
-        </w:rPr>
-        <w:commentReference w:id="320"/>
-      </w:r>
-      <w:commentRangeEnd w:id="321"/>
-      <w:r>
-        <w:rPr>
-          <w:rStyle w:val="CommentReference"/>
-        </w:rPr>
-        <w:commentReference w:id="321"/>
-      </w:r>
-      <w:r>
-        <w:rPr>
-          <w:rFonts w:ascii="Garamond" w:hAnsi="Garamond"/>
-        </w:rPr>
-        <w:t xml:space="preserve">We </w:t>
-      </w:r>
-      <w:del w:id="322" w:author="Lauren Harrison" w:date="2020-08-07T16:32:00Z">
+        <w:commentReference w:id="345"/>
+      </w:r>
+      <w:commentRangeStart w:id="346"/>
+      <w:commentRangeStart w:id="347"/>
+      <w:del w:id="348" w:author="Lauren Harrison" w:date="2020-08-09T12:48:00Z">
+        <w:r>
+          <w:rPr>
+            <w:rFonts w:ascii="Garamond" w:hAnsi="Garamond"/>
+          </w:rPr>
+          <w:delText>Second,</w:delText>
+        </w:r>
+        <w:r>
+          <w:rPr>
+            <w:rFonts w:ascii="Garamond" w:hAnsi="Garamond"/>
+          </w:rPr>
+          <w:delText xml:space="preserve"> </w:delText>
+        </w:r>
+        <w:r>
+          <w:rPr>
+            <w:rFonts w:ascii="Garamond" w:hAnsi="Garamond"/>
+          </w:rPr>
+          <w:delText xml:space="preserve">we noted whether the </w:delText>
+        </w:r>
+        <w:r>
+          <w:rPr>
+            <w:rFonts w:ascii="Garamond" w:hAnsi="Garamond"/>
+          </w:rPr>
+          <w:delText>mating system</w:delText>
+        </w:r>
+        <w:r>
+          <w:rPr>
+            <w:rFonts w:ascii="Garamond" w:hAnsi="Garamond"/>
+          </w:rPr>
+          <w:delText xml:space="preserve"> of the species </w:delText>
+        </w:r>
+        <w:r>
+          <w:rPr>
+            <w:rFonts w:ascii="Garamond" w:hAnsi="Garamond"/>
+          </w:rPr>
+          <w:delText xml:space="preserve">was characterised by </w:delText>
+        </w:r>
+        <w:r>
+          <w:rPr>
+            <w:rFonts w:ascii="Garamond" w:hAnsi="Garamond"/>
+          </w:rPr>
+          <w:delText>‘</w:delText>
+        </w:r>
+        <w:r>
+          <w:rPr>
+            <w:rFonts w:ascii="Garamond" w:hAnsi="Garamond"/>
+          </w:rPr>
+          <w:delText xml:space="preserve">multiple mating’ </w:delText>
+        </w:r>
+        <w:r>
+          <w:rPr>
+            <w:rFonts w:ascii="Garamond" w:hAnsi="Garamond"/>
+          </w:rPr>
+          <w:delText xml:space="preserve">or </w:delText>
+        </w:r>
+        <w:r>
+          <w:rPr>
+            <w:rFonts w:ascii="Garamond" w:hAnsi="Garamond"/>
+          </w:rPr>
+          <w:delText>‘monogam</w:delText>
+        </w:r>
+        <w:r>
+          <w:rPr>
+            <w:rFonts w:ascii="Garamond" w:hAnsi="Garamond"/>
+          </w:rPr>
+          <w:delText>y</w:delText>
+        </w:r>
+        <w:r>
+          <w:rPr>
+            <w:rFonts w:ascii="Garamond" w:hAnsi="Garamond"/>
+          </w:rPr>
+          <w:delText>’</w:delText>
+        </w:r>
+        <w:r>
+          <w:rPr>
+            <w:rFonts w:ascii="Garamond" w:hAnsi="Garamond"/>
+          </w:rPr>
+          <w:delText xml:space="preserve">. </w:delText>
+        </w:r>
+        <w:commentRangeEnd w:id="346"/>
+        <w:r>
+          <w:rPr>
+            <w:rStyle w:val="CommentReference"/>
+          </w:rPr>
+          <w:commentReference w:id="346"/>
+        </w:r>
+        <w:commentRangeEnd w:id="347"/>
+        <w:r>
+          <w:rPr>
+            <w:rStyle w:val="CommentReference"/>
+          </w:rPr>
+          <w:commentReference w:id="347"/>
+        </w:r>
+        <w:r>
+          <w:rPr>
+            <w:rFonts w:ascii="Garamond" w:hAnsi="Garamond"/>
+          </w:rPr>
+          <w:delText xml:space="preserve">We </w:delText>
+        </w:r>
+      </w:del>
+      <w:del w:id="349" w:author="Lauren Harrison" w:date="2020-08-07T16:32:00Z">
         <w:r>
           <w:rPr>
             <w:rFonts w:ascii="Garamond" w:hAnsi="Garamond"/>
@@ -20820,64 +21067,60 @@
           <w:delText xml:space="preserve">again </w:delText>
         </w:r>
       </w:del>
-      <w:r>
-        <w:rPr>
-          <w:rFonts w:ascii="Garamond" w:hAnsi="Garamond"/>
-        </w:rPr>
-        <w:t xml:space="preserve">used the </w:t>
-      </w:r>
-      <w:ins w:id="323" w:author="Lauren Harrison" w:date="2020-08-07T16:32:00Z">
+      <w:del w:id="350" w:author="Lauren Harrison" w:date="2020-08-09T12:48:00Z">
         <w:r>
           <w:rPr>
             <w:rFonts w:ascii="Garamond" w:hAnsi="Garamond"/>
           </w:rPr>
-          <w:t xml:space="preserve">same </w:t>
+          <w:delText xml:space="preserve">used the search approach </w:delText>
         </w:r>
-      </w:ins>
-      <w:r>
-        <w:rPr>
-          <w:rFonts w:ascii="Garamond" w:hAnsi="Garamond"/>
-        </w:rPr>
-        <w:t xml:space="preserve">search approach </w:t>
-      </w:r>
-      <w:r>
-        <w:rPr>
-          <w:rFonts w:ascii="Garamond" w:hAnsi="Garamond"/>
-        </w:rPr>
-        <w:t xml:space="preserve">described above </w:t>
-      </w:r>
-      <w:r>
-        <w:rPr>
-          <w:rFonts w:ascii="Garamond" w:hAnsi="Garamond"/>
-        </w:rPr>
-        <w:t xml:space="preserve">if the relevant data was not </w:t>
-      </w:r>
-      <w:r>
-        <w:rPr>
-          <w:rFonts w:ascii="Garamond" w:hAnsi="Garamond"/>
-        </w:rPr>
-        <w:t>provided</w:t>
-      </w:r>
-      <w:r>
-        <w:rPr>
-          <w:rFonts w:ascii="Garamond" w:hAnsi="Garamond"/>
-        </w:rPr>
-        <w:t xml:space="preserve"> in the focal article, using the search string: “species name” AND mating system. </w:t>
-      </w:r>
-      <w:ins w:id="324" w:author="Lauren Harrison" w:date="2020-08-08T13:55:00Z">
         <w:r>
           <w:rPr>
             <w:rFonts w:ascii="Garamond" w:hAnsi="Garamond"/>
           </w:rPr>
-          <w:t>The location of data collected for SSD index, mating system and pa</w:t>
+          <w:delText xml:space="preserve">described above </w:delText>
         </w:r>
-      </w:ins>
-      <w:ins w:id="325" w:author="Lauren Harrison" w:date="2020-08-08T13:56:00Z">
         <w:r>
           <w:rPr>
             <w:rFonts w:ascii="Garamond" w:hAnsi="Garamond"/>
           </w:rPr>
-          <w:t xml:space="preserve">rental care are provided in the Supplementary Material. </w:t>
+          <w:delText xml:space="preserve">if the relevant data was not </w:delText>
+        </w:r>
+        <w:r>
+          <w:rPr>
+            <w:rFonts w:ascii="Garamond" w:hAnsi="Garamond"/>
+          </w:rPr>
+          <w:delText>provided</w:delText>
+        </w:r>
+        <w:r>
+          <w:rPr>
+            <w:rFonts w:ascii="Garamond" w:hAnsi="Garamond"/>
+          </w:rPr>
+          <w:delText xml:space="preserve"> in the focal article, using the search string: “species name” AND mating system. </w:delText>
+        </w:r>
+      </w:del>
+      <w:ins w:id="351" w:author="Lauren Harrison" w:date="2020-08-08T13:55:00Z">
+        <w:r>
+          <w:rPr>
+            <w:rFonts w:ascii="Garamond" w:hAnsi="Garamond"/>
+          </w:rPr>
+          <w:t xml:space="preserve">The location of data collected for SSD index </w:t>
+        </w:r>
+      </w:ins>
+      <w:ins w:id="352" w:author="Lauren Harrison" w:date="2020-08-09T12:48:00Z">
+        <w:r>
+          <w:rPr>
+            <w:rFonts w:ascii="Garamond" w:hAnsi="Garamond"/>
+          </w:rPr>
+          <w:t>is</w:t>
+        </w:r>
+      </w:ins>
+      <w:ins w:id="353" w:author="Lauren Harrison" w:date="2020-08-08T13:56:00Z">
+        <w:r>
+          <w:rPr>
+            <w:rFonts w:ascii="Garamond" w:hAnsi="Garamond"/>
+          </w:rPr>
+          <w:t xml:space="preserve"> provided in the Supplementary Material. </w:t>
         </w:r>
       </w:ins>
     </w:p>
@@ -20900,6 +21143,7 @@
         <w:rPr>
           <w:rFonts w:ascii="Garamond" w:hAnsi="Garamond"/>
         </w:rPr>
+        <w:lastRenderedPageBreak/>
         <w:t xml:space="preserve">Based on the number of available studies for different levels of the prospective moderators (age, population source, test location, experimental/observational), or the level of subjectivity required to categorise species (mating system), we decided upon completion of data collection that the only moderators we would formally analyse using a null hypothesis framework for their influence on the effect sizes were the SSD index and taxa. The relationships between the other moderators and the effect sizes are presented in </w:t>
       </w:r>
       <w:r>
@@ -20910,7 +21154,7 @@
         </w:rPr>
         <w:t xml:space="preserve">Supplementary </w:t>
       </w:r>
-      <w:ins w:id="326" w:author="Lauren Harrison" w:date="2020-08-08T13:50:00Z">
+      <w:ins w:id="354" w:author="Lauren Harrison" w:date="2020-08-08T13:50:00Z">
         <w:r>
           <w:rPr>
             <w:rFonts w:ascii="Garamond" w:hAnsi="Garamond"/>
@@ -20920,7 +21164,7 @@
           <w:t>T</w:t>
         </w:r>
       </w:ins>
-      <w:del w:id="327" w:author="Lauren Harrison" w:date="2020-08-08T13:50:00Z">
+      <w:del w:id="355" w:author="Lauren Harrison" w:date="2020-08-08T13:50:00Z">
         <w:r>
           <w:rPr>
             <w:rFonts w:ascii="Garamond" w:hAnsi="Garamond"/>
@@ -20944,34 +21188,34 @@
         </w:rPr>
         <w:t xml:space="preserve">, but these should be treated as strictly </w:t>
       </w:r>
-      <w:commentRangeStart w:id="328"/>
-      <w:commentRangeStart w:id="329"/>
+      <w:commentRangeStart w:id="356"/>
+      <w:commentRangeStart w:id="357"/>
       <w:r>
         <w:rPr>
           <w:rFonts w:ascii="Garamond" w:hAnsi="Garamond"/>
         </w:rPr>
         <w:t>exploratory analyses.</w:t>
       </w:r>
-      <w:commentRangeEnd w:id="328"/>
+      <w:commentRangeEnd w:id="356"/>
       <w:r>
         <w:rPr>
           <w:rStyle w:val="CommentReference"/>
         </w:rPr>
-        <w:commentReference w:id="328"/>
-      </w:r>
-      <w:commentRangeEnd w:id="329"/>
+        <w:commentReference w:id="356"/>
+      </w:r>
+      <w:commentRangeEnd w:id="357"/>
       <w:r>
         <w:rPr>
           <w:rStyle w:val="CommentReference"/>
         </w:rPr>
-        <w:commentReference w:id="329"/>
+        <w:commentReference w:id="357"/>
       </w:r>
     </w:p>
     <w:p>
       <w:pPr>
         <w:contextualSpacing/>
         <w:rPr>
-          <w:ins w:id="330" w:author="Lauren Harrison" w:date="2020-08-06T13:34:00Z"/>
+          <w:ins w:id="358" w:author="Lauren Harrison" w:date="2020-08-06T13:34:00Z"/>
           <w:rFonts w:ascii="Garamond" w:hAnsi="Garamond"/>
           <w:i/>
           <w:iCs/>
@@ -21057,7 +21301,7 @@
         </w:rPr>
         <w:t xml:space="preserve"> </w:t>
       </w:r>
-      <w:ins w:id="331" w:author="Lauren Harrison" w:date="2020-08-08T14:13:00Z">
+      <w:ins w:id="359" w:author="Lauren Harrison" w:date="2020-08-08T14:13:00Z">
         <w:r>
           <w:rPr>
             <w:rFonts w:ascii="Garamond" w:hAnsi="Garamond"/>
@@ -21101,7 +21345,7 @@
         </w:rPr>
         <w:t xml:space="preserve">in R </w:t>
       </w:r>
-      <w:ins w:id="332" w:author="Lauren Harrison" w:date="2020-08-08T13:58:00Z">
+      <w:ins w:id="360" w:author="Lauren Harrison" w:date="2020-08-08T13:58:00Z">
         <w:r>
           <w:rPr>
             <w:rFonts w:ascii="Garamond" w:hAnsi="Garamond"/>
@@ -21109,7 +21353,7 @@
           <w:t>(version 3.5.</w:t>
         </w:r>
       </w:ins>
-      <w:ins w:id="333" w:author="Lauren Harrison" w:date="2020-08-08T14:05:00Z">
+      <w:ins w:id="361" w:author="Lauren Harrison" w:date="2020-08-08T14:05:00Z">
         <w:r>
           <w:rPr>
             <w:rFonts w:ascii="Garamond" w:hAnsi="Garamond"/>
@@ -21117,7 +21361,7 @@
           <w:t>1</w:t>
         </w:r>
       </w:ins>
-      <w:ins w:id="334" w:author="Lauren Harrison" w:date="2020-08-08T13:58:00Z">
+      <w:ins w:id="362" w:author="Lauren Harrison" w:date="2020-08-08T13:58:00Z">
         <w:r>
           <w:rPr>
             <w:rFonts w:ascii="Garamond" w:hAnsi="Garamond"/>
@@ -21133,7 +21377,7 @@
           <w:t>R Core Team 201</w:t>
         </w:r>
       </w:ins>
-      <w:ins w:id="335" w:author="Lauren Harrison" w:date="2020-08-08T14:05:00Z">
+      <w:ins w:id="363" w:author="Lauren Harrison" w:date="2020-08-08T14:05:00Z">
         <w:r>
           <w:rPr>
             <w:rFonts w:ascii="Garamond" w:hAnsi="Garamond"/>
@@ -21143,7 +21387,7 @@
           <w:t>8</w:t>
         </w:r>
       </w:ins>
-      <w:ins w:id="336" w:author="Lauren Harrison" w:date="2020-08-08T13:58:00Z">
+      <w:ins w:id="364" w:author="Lauren Harrison" w:date="2020-08-08T13:58:00Z">
         <w:r>
           <w:rPr>
             <w:rFonts w:ascii="Garamond" w:hAnsi="Garamond"/>
@@ -21183,7 +21427,7 @@
         </w:rPr>
         <w:fldChar w:fldCharType="begin" w:fldLock="1"/>
       </w:r>
-      <w:ins w:id="337" w:author="Lauren Harrison" w:date="2020-08-08T14:19:00Z">
+      <w:ins w:id="365" w:author="Lauren Harrison" w:date="2020-08-08T14:19:00Z">
         <w:r>
           <w:rPr>
             <w:rFonts w:ascii="Garamond" w:hAnsi="Garamond"/>
@@ -21193,7 +21437,7 @@
           <w:instrText>ADDIN CSL_CITATION {"citationItems":[{"id":"ITEM-1","itemData":{"DOI":"10.18637/jss.v068.b04","ISBN":"9781482237368","author":[{"dropping-particle":"","family":"Viechtbauer","given":"W","non-dropping-particle":"","parse-names":false,"suffix":""}],"container-title":"Journal of Statistical Software","id":"ITEM-1","issue":"3","issued":{"date-parts":[["2010"]]},"page":"1-48","title":"Conducting meta-analyses in R with the metafor package","type":"article-journal","volume":"36"},"uris":["http://www.mendeley.com/documents/?uuid=b8741c23-f2a5-4024-8b88-8f4f7e884078"]},{"id":"ITEM-2","itemData":{"author":[{"dropping-particle":"","family":"R Core Team","given":"","non-dropping-particle":"","parse-names":false,"suffix":""}],"id":"ITEM-2","issued":{"date-parts":[["2016"]]},"publisher":"R Foundation for Statistical Computing","publisher-place":"Vienna, Austria","title":"R: A language and environment for statistical computing","type":"article"},"uris":["http://www.mendeley.com/documents/?uuid=268e8d0f-301d-4fbd-b25f-0511105793b8"]}],"mendeley":{"formattedCitation":"(Viechtbauer 2010; R Core Team 2016)","manualFormatting":"(version 2.4.0, Viechtbauer 2010)","plainTextFormattedCitation":"(Viechtbauer 2010; R Core Team 2016)","previouslyFormattedCitation":"(Viechtbauer 2010; R Core Team 2016)"},"properties":{"noteIndex":0},"schema":"https://github.com/citation-style-language/schema/raw/master/csl-citation.json"}</w:instrText>
         </w:r>
       </w:ins>
-      <w:del w:id="338" w:author="Lauren Harrison" w:date="2020-08-08T13:58:00Z">
+      <w:del w:id="366" w:author="Lauren Harrison" w:date="2020-08-08T13:58:00Z">
         <w:r>
           <w:rPr>
             <w:rFonts w:ascii="Garamond" w:hAnsi="Garamond"/>
@@ -21235,7 +21479,7 @@
         </w:rPr>
         <w:t>2.4.0</w:t>
       </w:r>
-      <w:ins w:id="339" w:author="Lauren Harrison" w:date="2020-08-08T14:19:00Z">
+      <w:ins w:id="367" w:author="Lauren Harrison" w:date="2020-08-08T14:19:00Z">
         <w:r>
           <w:rPr>
             <w:rFonts w:ascii="Garamond" w:hAnsi="Garamond"/>
@@ -21261,7 +21505,7 @@
         </w:rPr>
         <w:t>Viechtbauer 2010</w:t>
       </w:r>
-      <w:del w:id="340" w:author="Lauren Harrison" w:date="2020-08-08T13:58:00Z">
+      <w:del w:id="368" w:author="Lauren Harrison" w:date="2020-08-08T13:58:00Z">
         <w:r>
           <w:rPr>
             <w:rFonts w:ascii="Garamond" w:hAnsi="Garamond"/>
@@ -21325,7 +21569,7 @@
         </w:rPr>
         <w:t xml:space="preserve">an separate </w:t>
       </w:r>
-      <w:del w:id="341" w:author="Lauren Harrison" w:date="2020-08-08T14:14:00Z">
+      <w:del w:id="369" w:author="Lauren Harrison" w:date="2020-08-08T14:14:00Z">
         <w:r>
           <w:rPr>
             <w:rFonts w:ascii="Garamond" w:hAnsi="Garamond"/>
@@ -21545,7 +21789,7 @@
         </w:rPr>
         <w:t xml:space="preserve"> </w:t>
       </w:r>
-      <w:ins w:id="342" w:author="Lauren Harrison" w:date="2020-08-08T14:22:00Z">
+      <w:ins w:id="370" w:author="Lauren Harrison" w:date="2020-08-08T14:22:00Z">
         <w:r>
           <w:rPr>
             <w:rFonts w:ascii="Garamond" w:hAnsi="Garamond"/>
@@ -21565,7 +21809,7 @@
         </w:rPr>
         <w:t>for some tax</w:t>
       </w:r>
-      <w:del w:id="343" w:author="Lauren Harrison" w:date="2020-08-08T14:23:00Z">
+      <w:del w:id="371" w:author="Lauren Harrison" w:date="2020-08-08T14:23:00Z">
         <w:r>
           <w:rPr>
             <w:rFonts w:ascii="Garamond" w:hAnsi="Garamond"/>
@@ -21579,7 +21823,7 @@
           <w:delText>.</w:delText>
         </w:r>
       </w:del>
-      <w:ins w:id="344" w:author="Lauren Harrison" w:date="2020-08-08T14:23:00Z">
+      <w:ins w:id="372" w:author="Lauren Harrison" w:date="2020-08-08T14:23:00Z">
         <w:r>
           <w:rPr>
             <w:rFonts w:ascii="Garamond" w:hAnsi="Garamond"/>
@@ -21659,7 +21903,7 @@
         </w:rPr>
         <w:t xml:space="preserve">This analysis is based on the simple premise that we predict males will show larger trait values for personality traits (with the possible exception of sociality) </w:t>
       </w:r>
-      <w:ins w:id="345" w:author="Lauren Harrison" w:date="2020-08-08T14:37:00Z">
+      <w:ins w:id="373" w:author="Lauren Harrison" w:date="2020-08-08T14:37:00Z">
         <w:r>
           <w:rPr>
             <w:rFonts w:ascii="Garamond" w:hAnsi="Garamond"/>
@@ -21686,7 +21930,7 @@
         </w:rPr>
         <w:t>(Dingemanse &amp; Wolf 2010; Wolf &amp; Weissing 2010)</w:t>
       </w:r>
-      <w:ins w:id="346" w:author="Lauren Harrison" w:date="2020-08-08T14:37:00Z">
+      <w:ins w:id="374" w:author="Lauren Harrison" w:date="2020-08-08T14:37:00Z">
         <w:r>
           <w:rPr>
             <w:rFonts w:ascii="Garamond" w:hAnsi="Garamond"/>
@@ -21694,7 +21938,7 @@
           <w:fldChar w:fldCharType="end"/>
         </w:r>
       </w:ins>
-      <w:del w:id="347" w:author="Lauren Harrison" w:date="2020-08-08T14:37:00Z">
+      <w:del w:id="375" w:author="Lauren Harrison" w:date="2020-08-08T14:37:00Z">
         <w:r>
           <w:rPr>
             <w:rFonts w:ascii="Garamond" w:hAnsi="Garamond"/>
@@ -21721,7 +21965,7 @@
         </w:rPr>
         <w:t>, and greater variance for all five traits</w:t>
       </w:r>
-      <w:del w:id="348" w:author="Lauren Harrison" w:date="2020-08-06T13:54:00Z">
+      <w:del w:id="376" w:author="Lauren Harrison" w:date="2020-08-06T13:54:00Z">
         <w:r>
           <w:rPr>
             <w:rFonts w:ascii="Garamond" w:hAnsi="Garamond"/>
@@ -21735,7 +21979,7 @@
         </w:rPr>
         <w:t xml:space="preserve"> </w:t>
       </w:r>
-      <w:ins w:id="349" w:author="Lauren Harrison" w:date="2020-08-08T14:31:00Z">
+      <w:ins w:id="377" w:author="Lauren Harrison" w:date="2020-08-08T14:31:00Z">
         <w:r>
           <w:rPr>
             <w:rFonts w:ascii="Garamond" w:hAnsi="Garamond"/>
@@ -21743,7 +21987,7 @@
           <w:t xml:space="preserve">in accordance with the ‘greater male variability’ hypothesis </w:t>
         </w:r>
       </w:ins>
-      <w:ins w:id="350" w:author="Lauren Harrison" w:date="2020-08-08T14:43:00Z">
+      <w:ins w:id="378" w:author="Lauren Harrison" w:date="2020-08-08T14:43:00Z">
         <w:r>
           <w:rPr>
             <w:rFonts w:ascii="Garamond" w:hAnsi="Garamond"/>
@@ -21785,7 +22029,7 @@
         </w:rPr>
         <w:t xml:space="preserve"> 2010)</w:t>
       </w:r>
-      <w:ins w:id="351" w:author="Lauren Harrison" w:date="2020-08-08T14:43:00Z">
+      <w:ins w:id="379" w:author="Lauren Harrison" w:date="2020-08-08T14:43:00Z">
         <w:r>
           <w:rPr>
             <w:rFonts w:ascii="Garamond" w:hAnsi="Garamond"/>
@@ -21793,7 +22037,7 @@
           <w:fldChar w:fldCharType="end"/>
         </w:r>
       </w:ins>
-      <w:del w:id="352" w:author="Lauren Harrison" w:date="2020-08-08T14:43:00Z">
+      <w:del w:id="380" w:author="Lauren Harrison" w:date="2020-08-08T14:43:00Z">
         <w:r>
           <w:rPr>
             <w:rFonts w:ascii="Garamond" w:hAnsi="Garamond"/>
@@ -21964,7 +22208,7 @@
         </w:rPr>
         <w:t xml:space="preserve"> to ensure that the total and residual variance are correctly estimated. Without this term, within-study effects are confounded with sampling variance</w:t>
       </w:r>
-      <w:del w:id="353" w:author="Lauren Harrison" w:date="2020-08-08T14:48:00Z">
+      <w:del w:id="381" w:author="Lauren Harrison" w:date="2020-08-08T14:48:00Z">
         <w:r>
           <w:rPr>
             <w:rFonts w:ascii="Garamond" w:hAnsi="Garamond"/>
@@ -21975,7 +22219,7 @@
           <w:rPr>
             <w:rStyle w:val="CommentReference"/>
           </w:rPr>
-          <w:commentReference w:id="354"/>
+          <w:commentReference w:id="382"/>
         </w:r>
         <w:r>
           <w:rPr>
@@ -21992,7 +22236,7 @@
           <w:delText>)</w:delText>
         </w:r>
       </w:del>
-      <w:ins w:id="355" w:author="Lauren Harrison" w:date="2020-08-08T14:48:00Z">
+      <w:ins w:id="383" w:author="Lauren Harrison" w:date="2020-08-08T14:48:00Z">
         <w:r>
           <w:rPr>
             <w:rFonts w:ascii="Garamond" w:hAnsi="Garamond"/>
@@ -22000,7 +22244,7 @@
           <w:t xml:space="preserve"> </w:t>
         </w:r>
       </w:ins>
-      <w:ins w:id="356" w:author="Lauren Harrison" w:date="2020-08-08T14:52:00Z">
+      <w:ins w:id="384" w:author="Lauren Harrison" w:date="2020-08-08T14:52:00Z">
         <w:r>
           <w:rPr>
             <w:rFonts w:ascii="Garamond" w:hAnsi="Garamond"/>
@@ -22014,7 +22258,7 @@
           <w:instrText>ADDIN CSL_CITATION {"citationItems":[{"id":"ITEM-1","itemData":{"DOI":"10.1186/s12915-017-0357-7","ISBN":"1291501703","ISSN":"17417007","PMID":"28257642","abstract":"Meta-analysis is a statistical procedure for analyzing the combined data from different studies, and can be a major source of concise up-to-date information. The overall conclusions of a meta-analysis, however, depend heavily on the quality of the meta-analytic process, and an appropriate evaluation of the quality of meta-analysis (meta-evaluation) can be challenging. We outline ten questions biologists can ask to critically appraise a meta-analysis. These questions could also act as simple and accessible guidelines for the authors of meta-analyses. We focus on meta-analyses using non-human species, which we term ‘biological’ meta-analysis. Our ten questions are aimed at enabling a biologist to evaluate whether a biological meta-analysis embodies ‘mega-enlightenment’, a ‘mega-mistake’, or something in between.","author":[{"dropping-particle":"","family":"Nakagawa","given":"Shinichi","non-dropping-particle":"","parse-names":false,"suffix":""},{"dropping-particle":"","family":"Noble","given":"Daniel W.A.","non-dropping-particle":"","parse-names":false,"suffix":""},{"dropping-particle":"","family":"Senior","given":"Alistair M.","non-dropping-particle":"","parse-names":false,"suffix":""},{"dropping-particle":"","family":"Lagisz","given":"Malgorzata","non-dropping-particle":"","parse-names":false,"suffix":""}],"container-title":"BMC Biology","id":"ITEM-1","issue":"1","issued":{"date-parts":[["2017"]]},"page":"1-14","publisher":"BMC Biology","title":"Meta-evaluation of meta-analysis: Ten appraisal questions for biologists","type":"article-journal","volume":"15"},"uris":["http://www.mendeley.com/documents/?uuid=a8fd6965-5ef3-467e-a0f3-43d4c857fe14"]}],"mendeley":{"formattedCitation":"(Nakagawa &lt;i&gt;et al.&lt;/i&gt; 2017)","manualFormatting":"(see Nakagawa et al. 2017)","plainTextFormattedCitation":"(Nakagawa et al. 2017)"},"properties":{"noteIndex":0},"schema":"https://github.com/citation-style-language/schema/raw/master/csl-citation.json"}</w:instrText>
         </w:r>
       </w:ins>
-      <w:del w:id="357" w:author="Lauren Harrison" w:date="2020-08-08T14:52:00Z">
+      <w:del w:id="385" w:author="Lauren Harrison" w:date="2020-08-08T14:52:00Z">
         <w:r>
           <w:rPr>
             <w:rFonts w:ascii="Garamond" w:hAnsi="Garamond"/>
@@ -22035,7 +22279,7 @@
         </w:rPr>
         <w:t>(</w:t>
       </w:r>
-      <w:ins w:id="358" w:author="Lauren Harrison" w:date="2020-08-08T14:52:00Z">
+      <w:ins w:id="386" w:author="Lauren Harrison" w:date="2020-08-08T14:52:00Z">
         <w:r>
           <w:rPr>
             <w:rFonts w:ascii="Garamond" w:hAnsi="Garamond"/>
@@ -22066,7 +22310,7 @@
         </w:rPr>
         <w:t xml:space="preserve"> 2017)</w:t>
       </w:r>
-      <w:ins w:id="359" w:author="Lauren Harrison" w:date="2020-08-08T14:52:00Z">
+      <w:ins w:id="387" w:author="Lauren Harrison" w:date="2020-08-08T14:52:00Z">
         <w:r>
           <w:rPr>
             <w:rFonts w:ascii="Garamond" w:hAnsi="Garamond"/>
@@ -22086,7 +22330,7 @@
         </w:rPr>
         <w:t>To correct for the non-independence of species due to their shared evolutionary history we</w:t>
       </w:r>
-      <w:ins w:id="360" w:author="Lauren Harrison" w:date="2020-08-08T14:54:00Z">
+      <w:ins w:id="388" w:author="Lauren Harrison" w:date="2020-08-08T14:54:00Z">
         <w:r>
           <w:rPr>
             <w:rFonts w:ascii="Garamond" w:hAnsi="Garamond"/>
@@ -22094,7 +22338,7 @@
           <w:t xml:space="preserve"> also </w:t>
         </w:r>
       </w:ins>
-      <w:del w:id="361" w:author="Lauren Harrison" w:date="2020-08-08T14:54:00Z">
+      <w:del w:id="389" w:author="Lauren Harrison" w:date="2020-08-08T14:54:00Z">
         <w:r>
           <w:rPr>
             <w:rFonts w:ascii="Garamond" w:hAnsi="Garamond"/>
@@ -22102,7 +22346,7 @@
           <w:delText xml:space="preserve"> </w:delText>
         </w:r>
       </w:del>
-      <w:del w:id="362" w:author="Lauren Harrison" w:date="2020-08-08T14:53:00Z">
+      <w:del w:id="390" w:author="Lauren Harrison" w:date="2020-08-08T14:53:00Z">
         <w:r>
           <w:rPr>
             <w:rFonts w:ascii="Garamond" w:hAnsi="Garamond"/>
@@ -22110,7 +22354,7 @@
           <w:delText>corrected for</w:delText>
         </w:r>
       </w:del>
-      <w:ins w:id="363" w:author="Lauren Harrison" w:date="2020-08-08T14:53:00Z">
+      <w:ins w:id="391" w:author="Lauren Harrison" w:date="2020-08-08T14:53:00Z">
         <w:r>
           <w:rPr>
             <w:rFonts w:ascii="Garamond" w:hAnsi="Garamond"/>
@@ -22124,7 +22368,7 @@
         </w:rPr>
         <w:t xml:space="preserve"> </w:t>
       </w:r>
-      <w:del w:id="364" w:author="Lauren Harrison" w:date="2020-08-08T14:53:00Z">
+      <w:del w:id="392" w:author="Lauren Harrison" w:date="2020-08-08T14:53:00Z">
         <w:r>
           <w:rPr>
             <w:rFonts w:ascii="Garamond" w:hAnsi="Garamond"/>
@@ -22132,7 +22376,7 @@
           <w:delText>phylogeny</w:delText>
         </w:r>
       </w:del>
-      <w:ins w:id="365" w:author="Lauren Harrison" w:date="2020-08-08T14:53:00Z">
+      <w:ins w:id="393" w:author="Lauren Harrison" w:date="2020-08-08T14:53:00Z">
         <w:r>
           <w:rPr>
             <w:rFonts w:ascii="Garamond" w:hAnsi="Garamond"/>
@@ -22140,7 +22384,7 @@
           <w:t>phylogen</w:t>
         </w:r>
       </w:ins>
-      <w:ins w:id="366" w:author="Lauren Harrison" w:date="2020-08-08T14:54:00Z">
+      <w:ins w:id="394" w:author="Lauren Harrison" w:date="2020-08-08T14:54:00Z">
         <w:r>
           <w:rPr>
             <w:rFonts w:ascii="Garamond" w:hAnsi="Garamond"/>
@@ -22396,7 +22640,7 @@
         </w:rPr>
         <w:t xml:space="preserve"> </w:t>
       </w:r>
-      <w:ins w:id="367" w:author="Lauren Harrison" w:date="2020-08-08T14:55:00Z">
+      <w:ins w:id="395" w:author="Lauren Harrison" w:date="2020-08-08T14:55:00Z">
         <w:r>
           <w:rPr>
             <w:rFonts w:ascii="Garamond" w:hAnsi="Garamond"/>
@@ -22452,7 +22696,7 @@
         </w:rPr>
         <w:t xml:space="preserve">in our </w:t>
       </w:r>
-      <w:ins w:id="368" w:author="Lauren Harrison" w:date="2020-08-08T14:55:00Z">
+      <w:ins w:id="396" w:author="Lauren Harrison" w:date="2020-08-08T14:55:00Z">
         <w:r>
           <w:rPr>
             <w:rFonts w:ascii="Garamond" w:hAnsi="Garamond"/>
@@ -22460,7 +22704,7 @@
           <w:t xml:space="preserve">bird </w:t>
         </w:r>
       </w:ins>
-      <w:ins w:id="369" w:author="Lauren Harrison" w:date="2020-08-08T14:56:00Z">
+      <w:ins w:id="397" w:author="Lauren Harrison" w:date="2020-08-08T14:56:00Z">
         <w:r>
           <w:rPr>
             <w:rFonts w:ascii="Garamond" w:hAnsi="Garamond"/>
@@ -22597,7 +22841,7 @@
         </w:rPr>
         <w:t>and pruned our trees where needed.</w:t>
       </w:r>
-      <w:ins w:id="370" w:author="Lauren Harrison" w:date="2020-08-08T14:56:00Z">
+      <w:ins w:id="398" w:author="Lauren Harrison" w:date="2020-08-08T14:56:00Z">
         <w:r>
           <w:rPr>
             <w:rFonts w:ascii="Garamond" w:hAnsi="Garamond"/>
@@ -22605,7 +22849,7 @@
           <w:t xml:space="preserve"> </w:t>
         </w:r>
       </w:ins>
-      <w:del w:id="371" w:author="Lauren Harrison" w:date="2020-08-08T14:55:00Z">
+      <w:del w:id="399" w:author="Lauren Harrison" w:date="2020-08-08T14:55:00Z">
         <w:r>
           <w:rPr>
             <w:rFonts w:ascii="Garamond" w:hAnsi="Garamond"/>
@@ -22675,7 +22919,7 @@
         <w:t xml:space="preserve"> and </w:t>
       </w:r>
       <w:proofErr w:type="spellStart"/>
-      <w:ins w:id="372" w:author="Lauren Harrison" w:date="2020-08-06T13:37:00Z">
+      <w:ins w:id="400" w:author="Lauren Harrison" w:date="2020-08-06T13:37:00Z">
         <w:r>
           <w:rPr>
             <w:rFonts w:ascii="Garamond" w:hAnsi="Garamond"/>
@@ -22683,7 +22927,7 @@
           <w:t>l</w:t>
         </w:r>
       </w:ins>
-      <w:del w:id="373" w:author="Lauren Harrison" w:date="2020-08-06T13:37:00Z">
+      <w:del w:id="401" w:author="Lauren Harrison" w:date="2020-08-06T13:37:00Z">
         <w:r>
           <w:rPr>
             <w:rFonts w:ascii="Garamond" w:hAnsi="Garamond"/>
@@ -23027,7 +23271,7 @@
         </w:rPr>
         <w:t>sampling variance</w:t>
       </w:r>
-      <w:ins w:id="374" w:author="Lauren Harrison" w:date="2020-08-08T14:56:00Z">
+      <w:ins w:id="402" w:author="Lauren Harrison" w:date="2020-08-08T14:56:00Z">
         <w:r>
           <w:rPr>
             <w:rFonts w:ascii="Garamond" w:hAnsi="Garamond"/>
@@ -23035,7 +23279,7 @@
           <w:t xml:space="preserve"> (see Supplementary Material for calculations</w:t>
         </w:r>
       </w:ins>
-      <w:ins w:id="375" w:author="Lauren Harrison" w:date="2020-08-08T14:57:00Z">
+      <w:ins w:id="403" w:author="Lauren Harrison" w:date="2020-08-08T14:57:00Z">
         <w:r>
           <w:rPr>
             <w:rFonts w:ascii="Garamond" w:hAnsi="Garamond"/>
@@ -23077,7 +23321,6 @@
         <w:rPr>
           <w:rFonts w:ascii="Garamond" w:hAnsi="Garamond"/>
         </w:rPr>
-        <w:lastRenderedPageBreak/>
         <w:t>Next, w</w:t>
       </w:r>
       <w:r>
@@ -23092,7 +23335,7 @@
         </w:rPr>
         <w:t xml:space="preserve">fit </w:t>
       </w:r>
-      <w:ins w:id="376" w:author="Lauren Harrison" w:date="2020-08-08T15:00:00Z">
+      <w:ins w:id="404" w:author="Lauren Harrison" w:date="2020-08-08T15:00:00Z">
         <w:r>
           <w:rPr>
             <w:rFonts w:ascii="Garamond" w:hAnsi="Garamond"/>
@@ -23118,7 +23361,7 @@
         </w:rPr>
         <w:t xml:space="preserve"> </w:t>
       </w:r>
-      <w:del w:id="377" w:author="Lauren Harrison" w:date="2020-08-08T15:00:00Z">
+      <w:del w:id="405" w:author="Lauren Harrison" w:date="2020-08-08T15:00:00Z">
         <w:r>
           <w:rPr>
             <w:rFonts w:ascii="Garamond" w:hAnsi="Garamond"/>
@@ -23138,7 +23381,7 @@
         </w:rPr>
         <w:t xml:space="preserve"> for each </w:t>
       </w:r>
-      <w:del w:id="378" w:author="Lauren Harrison" w:date="2020-08-06T13:54:00Z">
+      <w:del w:id="406" w:author="Lauren Harrison" w:date="2020-08-06T13:54:00Z">
         <w:r>
           <w:rPr>
             <w:rFonts w:ascii="Garamond" w:hAnsi="Garamond"/>
@@ -23152,7 +23395,7 @@
           <w:delText>a</w:delText>
         </w:r>
       </w:del>
-      <w:ins w:id="379" w:author="Lauren Harrison" w:date="2020-08-06T13:54:00Z">
+      <w:ins w:id="407" w:author="Lauren Harrison" w:date="2020-08-06T13:54:00Z">
         <w:r>
           <w:rPr>
             <w:rFonts w:ascii="Garamond" w:hAnsi="Garamond"/>
@@ -23160,7 +23403,7 @@
           <w:t>taxonomic group</w:t>
         </w:r>
       </w:ins>
-      <w:del w:id="380" w:author="Lauren Harrison" w:date="2020-08-08T15:00:00Z">
+      <w:del w:id="408" w:author="Lauren Harrison" w:date="2020-08-08T15:00:00Z">
         <w:r>
           <w:rPr>
             <w:rFonts w:ascii="Garamond" w:hAnsi="Garamond"/>
@@ -23226,6 +23469,7 @@
         <w:rPr>
           <w:rFonts w:ascii="Garamond" w:hAnsi="Garamond"/>
         </w:rPr>
+        <w:lastRenderedPageBreak/>
         <w:t xml:space="preserve">estimate </w:t>
       </w:r>
       <w:r>
@@ -23600,19 +23844,19 @@
         </w:rPr>
         <w:t xml:space="preserve">, </w:t>
       </w:r>
-      <w:commentRangeStart w:id="381"/>
+      <w:commentRangeStart w:id="409"/>
       <w:r>
         <w:rPr>
           <w:rFonts w:ascii="Garamond" w:hAnsi="Garamond"/>
         </w:rPr>
         <w:t xml:space="preserve">moderated effect sizes. </w:t>
       </w:r>
-      <w:commentRangeEnd w:id="381"/>
+      <w:commentRangeEnd w:id="409"/>
       <w:r>
         <w:rPr>
           <w:rStyle w:val="CommentReference"/>
         </w:rPr>
-        <w:commentReference w:id="381"/>
+        <w:commentReference w:id="409"/>
       </w:r>
       <w:r>
         <w:rPr>
@@ -23680,7 +23924,7 @@
         </w:rPr>
         <w:t xml:space="preserve"> the personality trait</w:t>
       </w:r>
-      <w:ins w:id="382" w:author="Lauren Harrison" w:date="2020-08-08T15:01:00Z">
+      <w:ins w:id="410" w:author="Lauren Harrison" w:date="2020-08-08T15:01:00Z">
         <w:r>
           <w:rPr>
             <w:rFonts w:ascii="Garamond" w:hAnsi="Garamond"/>
@@ -23700,7 +23944,7 @@
         </w:rPr>
         <w:t>a</w:t>
       </w:r>
-      <w:ins w:id="383" w:author="Lauren Harrison" w:date="2020-08-08T15:02:00Z">
+      <w:ins w:id="411" w:author="Lauren Harrison" w:date="2020-08-08T15:02:00Z">
         <w:r>
           <w:rPr>
             <w:rFonts w:ascii="Garamond" w:hAnsi="Garamond"/>
@@ -23756,7 +24000,7 @@
         </w:rPr>
         <w:t>s</w:t>
       </w:r>
-      <w:del w:id="384" w:author="Lauren Harrison" w:date="2020-08-07T16:34:00Z">
+      <w:del w:id="412" w:author="Lauren Harrison" w:date="2020-08-07T16:34:00Z">
         <w:r>
           <w:rPr>
             <w:rFonts w:ascii="Garamond" w:hAnsi="Garamond"/>
@@ -23795,7 +24039,7 @@
         </w:rPr>
         <w:t>reptil</w:t>
       </w:r>
-      <w:ins w:id="385" w:author="Lauren Harrison" w:date="2020-08-08T15:02:00Z">
+      <w:ins w:id="413" w:author="Lauren Harrison" w:date="2020-08-08T15:02:00Z">
         <w:r>
           <w:rPr>
             <w:rFonts w:ascii="Garamond" w:hAnsi="Garamond"/>
@@ -23804,7 +24048,7 @@
         </w:r>
       </w:ins>
       <w:proofErr w:type="spellEnd"/>
-      <w:del w:id="386" w:author="Lauren Harrison" w:date="2020-08-08T15:02:00Z">
+      <w:del w:id="414" w:author="Lauren Harrison" w:date="2020-08-08T15:02:00Z">
         <w:r>
           <w:rPr>
             <w:rFonts w:ascii="Garamond" w:hAnsi="Garamond"/>
@@ -23964,7 +24208,7 @@
         </w:rPr>
         <w:t>; i.e., correlation matrices) that assumed r = 0.3, r = 0.5 and r = 0.8. We refit our models replacing the identi</w:t>
       </w:r>
-      <w:ins w:id="387" w:author="Lauren Harrison" w:date="2020-08-07T16:34:00Z">
+      <w:ins w:id="415" w:author="Lauren Harrison" w:date="2020-08-07T16:34:00Z">
         <w:r>
           <w:rPr>
             <w:rFonts w:ascii="Garamond" w:hAnsi="Garamond"/>
@@ -23972,7 +24216,7 @@
           <w:t>t</w:t>
         </w:r>
       </w:ins>
-      <w:del w:id="388" w:author="Lauren Harrison" w:date="2020-08-07T16:34:00Z">
+      <w:del w:id="416" w:author="Lauren Harrison" w:date="2020-08-07T16:34:00Z">
         <w:r>
           <w:rPr>
             <w:rFonts w:ascii="Garamond" w:hAnsi="Garamond"/>
@@ -24046,7 +24290,7 @@
         </w:rPr>
         <w:t xml:space="preserve">(Tables </w:t>
       </w:r>
-      <w:del w:id="389" w:author="Lauren Harrison" w:date="2020-08-07T16:35:00Z">
+      <w:del w:id="417" w:author="Lauren Harrison" w:date="2020-08-07T16:35:00Z">
         <w:r>
           <w:rPr>
             <w:rFonts w:ascii="Garamond" w:hAnsi="Garamond"/>
@@ -24054,7 +24298,7 @@
           <w:delText>2-4</w:delText>
         </w:r>
       </w:del>
-      <w:ins w:id="390" w:author="Lauren Harrison" w:date="2020-08-07T16:35:00Z">
+      <w:ins w:id="418" w:author="Lauren Harrison" w:date="2020-08-07T16:35:00Z">
         <w:r>
           <w:rPr>
             <w:rFonts w:ascii="Garamond" w:hAnsi="Garamond"/>
@@ -24186,7 +24430,37 @@
         <w:rPr>
           <w:rFonts w:ascii="Garamond" w:hAnsi="Garamond"/>
         </w:rPr>
-        <w:t xml:space="preserve">tudies with small sample sizes (e.g. low precision) drive funnel </w:t>
+        <w:t xml:space="preserve">tudies with </w:t>
+      </w:r>
+      <w:del w:id="419" w:author="Lauren Harrison" w:date="2020-08-09T13:24:00Z">
+        <w:r>
+          <w:rPr>
+            <w:rFonts w:ascii="Garamond" w:hAnsi="Garamond"/>
+          </w:rPr>
+          <w:delText>small sample sizes</w:delText>
+        </w:r>
+      </w:del>
+      <w:ins w:id="420" w:author="Lauren Harrison" w:date="2020-08-09T13:08:00Z">
+        <w:r>
+          <w:rPr>
+            <w:rFonts w:ascii="Garamond" w:hAnsi="Garamond"/>
+          </w:rPr>
+          <w:t>large err</w:t>
+        </w:r>
+      </w:ins>
+      <w:ins w:id="421" w:author="Lauren Harrison" w:date="2020-08-09T13:09:00Z">
+        <w:r>
+          <w:rPr>
+            <w:rFonts w:ascii="Garamond" w:hAnsi="Garamond"/>
+          </w:rPr>
+          <w:t>or</w:t>
+        </w:r>
+      </w:ins>
+      <w:r>
+        <w:rPr>
+          <w:rFonts w:ascii="Garamond" w:hAnsi="Garamond"/>
+        </w:rPr>
+        <w:t xml:space="preserve"> (e.g. low precision) drive funnel </w:t>
       </w:r>
       <w:r>
         <w:rPr>
@@ -24206,7 +24480,7 @@
         </w:rPr>
         <w:t xml:space="preserve"> if there is a true non-zero effect and a bias towards publishing significant results (</w:t>
       </w:r>
-      <w:commentRangeStart w:id="391"/>
+      <w:commentRangeStart w:id="422"/>
       <w:r>
         <w:rPr>
           <w:rFonts w:ascii="Garamond" w:hAnsi="Garamond"/>
@@ -24214,12 +24488,12 @@
         </w:rPr>
         <w:t>REF</w:t>
       </w:r>
-      <w:commentRangeEnd w:id="391"/>
+      <w:commentRangeEnd w:id="422"/>
       <w:r>
         <w:rPr>
           <w:rStyle w:val="CommentReference"/>
         </w:rPr>
-        <w:commentReference w:id="391"/>
+        <w:commentReference w:id="422"/>
       </w:r>
       <w:r>
         <w:rPr>
@@ -24233,11 +24507,115 @@
         </w:rPr>
         <w:t xml:space="preserve">. </w:t>
       </w:r>
-      <w:r>
-        <w:rPr>
-          <w:rFonts w:ascii="Garamond" w:hAnsi="Garamond"/>
-        </w:rPr>
-        <w:t>Simple inspection of funnel plots is misleading, however, as we need to account for source of variation in effect sizes (i.e. moderator variables and random factors) other than sample size. We th</w:t>
+      <w:del w:id="423" w:author="Lauren Harrison" w:date="2020-08-09T13:31:00Z">
+        <w:r>
+          <w:rPr>
+            <w:rFonts w:ascii="Garamond" w:hAnsi="Garamond"/>
+          </w:rPr>
+          <w:delText xml:space="preserve">Simple </w:delText>
+        </w:r>
+      </w:del>
+      <w:ins w:id="424" w:author="Lauren Harrison" w:date="2020-08-09T13:31:00Z">
+        <w:r>
+          <w:rPr>
+            <w:rFonts w:ascii="Garamond" w:hAnsi="Garamond"/>
+          </w:rPr>
+          <w:t>Visual</w:t>
+        </w:r>
+        <w:r>
+          <w:rPr>
+            <w:rFonts w:ascii="Garamond" w:hAnsi="Garamond"/>
+          </w:rPr>
+          <w:t xml:space="preserve"> </w:t>
+        </w:r>
+      </w:ins>
+      <w:r>
+        <w:rPr>
+          <w:rFonts w:ascii="Garamond" w:hAnsi="Garamond"/>
+        </w:rPr>
+        <w:t xml:space="preserve">inspection of funnel plots is misleading, however, as we need to account </w:t>
+      </w:r>
+      <w:ins w:id="425" w:author="Lauren Harrison" w:date="2020-08-09T13:32:00Z">
+        <w:r>
+          <w:rPr>
+            <w:rFonts w:ascii="Garamond" w:hAnsi="Garamond"/>
+          </w:rPr>
+          <w:t xml:space="preserve">additional </w:t>
+        </w:r>
+      </w:ins>
+      <w:del w:id="426" w:author="Lauren Harrison" w:date="2020-08-09T13:32:00Z">
+        <w:r>
+          <w:rPr>
+            <w:rFonts w:ascii="Garamond" w:hAnsi="Garamond"/>
+          </w:rPr>
+          <w:delText xml:space="preserve">for </w:delText>
+        </w:r>
+      </w:del>
+      <w:r>
+        <w:rPr>
+          <w:rFonts w:ascii="Garamond" w:hAnsi="Garamond"/>
+        </w:rPr>
+        <w:t>source</w:t>
+      </w:r>
+      <w:ins w:id="427" w:author="Lauren Harrison" w:date="2020-08-09T13:25:00Z">
+        <w:r>
+          <w:rPr>
+            <w:rFonts w:ascii="Garamond" w:hAnsi="Garamond"/>
+          </w:rPr>
+          <w:t>s</w:t>
+        </w:r>
+      </w:ins>
+      <w:r>
+        <w:rPr>
+          <w:rFonts w:ascii="Garamond" w:hAnsi="Garamond"/>
+        </w:rPr>
+        <w:t xml:space="preserve"> of variation in effect sizes (i.e. moderator variables and random factors) </w:t>
+      </w:r>
+      <w:del w:id="428" w:author="Lauren Harrison" w:date="2020-08-09T13:32:00Z">
+        <w:r>
+          <w:rPr>
+            <w:rFonts w:ascii="Garamond" w:hAnsi="Garamond"/>
+          </w:rPr>
+          <w:delText>other than</w:delText>
+        </w:r>
+      </w:del>
+      <w:ins w:id="429" w:author="Lauren Harrison" w:date="2020-08-09T13:32:00Z">
+        <w:r>
+          <w:rPr>
+            <w:rFonts w:ascii="Garamond" w:hAnsi="Garamond"/>
+          </w:rPr>
+          <w:t>beyond</w:t>
+        </w:r>
+      </w:ins>
+      <w:bookmarkStart w:id="430" w:name="_GoBack"/>
+      <w:bookmarkEnd w:id="430"/>
+      <w:r>
+        <w:rPr>
+          <w:rFonts w:ascii="Garamond" w:hAnsi="Garamond"/>
+        </w:rPr>
+        <w:t xml:space="preserve"> </w:t>
+      </w:r>
+      <w:del w:id="431" w:author="Lauren Harrison" w:date="2020-08-09T13:26:00Z">
+        <w:r>
+          <w:rPr>
+            <w:rFonts w:ascii="Garamond" w:hAnsi="Garamond"/>
+          </w:rPr>
+          <w:delText>sample size</w:delText>
+        </w:r>
+      </w:del>
+      <w:ins w:id="432" w:author="Lauren Harrison" w:date="2020-08-09T13:26:00Z">
+        <w:r>
+          <w:rPr>
+            <w:rFonts w:ascii="Garamond" w:hAnsi="Garamond"/>
+          </w:rPr>
+          <w:t>effect size precision</w:t>
+        </w:r>
+      </w:ins>
+      <w:r>
+        <w:rPr>
+          <w:rFonts w:ascii="Garamond" w:hAnsi="Garamond"/>
+        </w:rPr>
+        <w:t>. We th</w:t>
       </w:r>
       <w:r>
         <w:rPr>
@@ -24269,6 +24647,7 @@
         </w:rPr>
         <w:t xml:space="preserve"> </w:t>
       </w:r>
+      <w:commentRangeStart w:id="433"/>
       <w:r>
         <w:rPr>
           <w:rFonts w:ascii="Garamond" w:hAnsi="Garamond"/>
@@ -24314,6 +24693,13 @@
           <w:rFonts w:ascii="Garamond" w:hAnsi="Garamond"/>
         </w:rPr>
         <w:fldChar w:fldCharType="end"/>
+      </w:r>
+      <w:commentRangeEnd w:id="433"/>
+      <w:r>
+        <w:rPr>
+          <w:rStyle w:val="CommentReference"/>
+        </w:rPr>
+        <w:commentReference w:id="433"/>
       </w:r>
       <w:r>
         <w:rPr>
@@ -24491,7 +24877,7 @@
           <w:i/>
           <w:sz w:val="20"/>
         </w:rPr>
-        <w:pPrChange w:id="392" w:author="Lauren Harrison" w:date="2020-08-08T10:34:00Z">
+        <w:pPrChange w:id="434" w:author="Lauren Harrison" w:date="2020-08-08T10:34:00Z">
           <w:pPr>
             <w:contextualSpacing/>
           </w:pPr>
@@ -24572,7 +24958,7 @@
         </w:rPr>
         <w:t xml:space="preserve">Eq. </w:t>
       </w:r>
-      <w:del w:id="393" w:author="Lauren Harrison" w:date="2020-08-08T10:34:00Z">
+      <w:del w:id="435" w:author="Lauren Harrison" w:date="2020-08-08T10:34:00Z">
         <w:r>
           <w:rPr>
             <w:rFonts w:ascii="Garamond" w:hAnsi="Garamond"/>
@@ -24582,7 +24968,7 @@
           <w:delText>9</w:delText>
         </w:r>
       </w:del>
-      <w:ins w:id="394" w:author="Lauren Harrison" w:date="2020-08-08T10:34:00Z">
+      <w:ins w:id="436" w:author="Lauren Harrison" w:date="2020-08-08T10:34:00Z">
         <w:r>
           <w:rPr>
             <w:rFonts w:ascii="Garamond" w:hAnsi="Garamond"/>
@@ -24592,7 +24978,7 @@
           <w:t>1</w:t>
         </w:r>
       </w:ins>
-      <w:ins w:id="395" w:author="Lauren Harrison" w:date="2020-08-08T12:24:00Z">
+      <w:ins w:id="437" w:author="Lauren Harrison" w:date="2020-08-08T12:24:00Z">
         <w:r>
           <w:rPr>
             <w:rFonts w:ascii="Garamond" w:hAnsi="Garamond"/>
@@ -24679,7 +25065,7 @@
         </w:rPr>
         <w:t>g</w:t>
       </w:r>
-      <w:ins w:id="396" w:author="Lauren Harrison" w:date="2020-08-08T15:08:00Z">
+      <w:ins w:id="438" w:author="Lauren Harrison" w:date="2020-08-08T15:08:00Z">
         <w:r>
           <w:rPr>
             <w:rFonts w:ascii="Garamond" w:hAnsi="Garamond"/>
@@ -24694,7 +25080,7 @@
           <w:t>(E</w:t>
         </w:r>
       </w:ins>
-      <w:ins w:id="397" w:author="Lauren Harrison" w:date="2020-08-08T15:09:00Z">
+      <w:ins w:id="439" w:author="Lauren Harrison" w:date="2020-08-08T15:09:00Z">
         <w:r>
           <w:rPr>
             <w:rFonts w:ascii="Garamond" w:hAnsi="Garamond"/>
@@ -24702,7 +25088,7 @@
           <w:t>q. 4-5)</w:t>
         </w:r>
       </w:ins>
-      <w:del w:id="398" w:author="Lauren Harrison" w:date="2020-08-07T16:33:00Z">
+      <w:del w:id="440" w:author="Lauren Harrison" w:date="2020-08-07T16:33:00Z">
         <w:r>
           <w:rPr>
             <w:rFonts w:ascii="Garamond" w:hAnsi="Garamond"/>
@@ -24716,8 +25102,6 @@
         </w:rPr>
         <w:t xml:space="preserve">. </w:t>
       </w:r>
-      <w:bookmarkStart w:id="399" w:name="_GoBack"/>
-      <w:bookmarkEnd w:id="399"/>
     </w:p>
     <w:p>
       <w:pPr>
@@ -24762,7 +25146,6 @@
           <w:rFonts w:ascii="Garamond" w:hAnsi="Garamond"/>
           <w:highlight w:val="yellow"/>
         </w:rPr>
-        <w:lastRenderedPageBreak/>
         <w:t>xxx</w:t>
       </w:r>
     </w:p>
@@ -24786,6 +25169,7 @@
           <w:rFonts w:ascii="Garamond" w:hAnsi="Garamond"/>
           <w:b/>
         </w:rPr>
+        <w:lastRenderedPageBreak/>
         <w:t>References</w:t>
       </w:r>
     </w:p>
@@ -25760,16 +26144,7 @@
           <w:noProof/>
           <w:lang w:val="en-US"/>
         </w:rPr>
-        <w:t xml:space="preserve">Hadfield, J.D. &amp; Nakagawa, S. (2010). General quantitative genetic methods for comparative biology: Phylogenies, taxonomies and multi-trait models for continuous and categorical </w:t>
-      </w:r>
-      <w:r>
-        <w:rPr>
-          <w:rFonts w:ascii="Garamond" w:hAnsi="Garamond" w:cs="Times New Roman"/>
-          <w:noProof/>
-          <w:lang w:val="en-US"/>
-        </w:rPr>
-        <w:lastRenderedPageBreak/>
-        <w:t xml:space="preserve">characters. </w:t>
+        <w:t xml:space="preserve">Hadfield, J.D. &amp; Nakagawa, S. (2010). General quantitative genetic methods for comparative biology: Phylogenies, taxonomies and multi-trait models for continuous and categorical characters. </w:t>
       </w:r>
       <w:r>
         <w:rPr>
@@ -25809,7 +26184,16 @@
           <w:noProof/>
           <w:lang w:val="en-US"/>
         </w:rPr>
-        <w:t xml:space="preserve">Halpern, D.F. &amp; LaMay, M.L. (2000). The Smarter Sex: A Critical Review of Sex Differences in Intelligence. </w:t>
+        <w:t xml:space="preserve">Halpern, D.F. &amp; LaMay, M.L. (2000). The Smarter Sex: A Critical Review of Sex Differences in </w:t>
+      </w:r>
+      <w:r>
+        <w:rPr>
+          <w:rFonts w:ascii="Garamond" w:hAnsi="Garamond" w:cs="Times New Roman"/>
+          <w:noProof/>
+          <w:lang w:val="en-US"/>
+        </w:rPr>
+        <w:lastRenderedPageBreak/>
+        <w:t xml:space="preserve">Intelligence. </w:t>
       </w:r>
       <w:r>
         <w:rPr>
@@ -26781,16 +27165,7 @@
           <w:noProof/>
           <w:lang w:val="en-US"/>
         </w:rPr>
-        <w:t>Nakagawa, S., Noble, D.W.A., Senior, A.M. &amp; Lagisz, M. (2017). Meta-evaluation of meta-</w:t>
-      </w:r>
-      <w:r>
-        <w:rPr>
-          <w:rFonts w:ascii="Garamond" w:hAnsi="Garamond" w:cs="Times New Roman"/>
-          <w:noProof/>
-          <w:lang w:val="en-US"/>
-        </w:rPr>
-        <w:lastRenderedPageBreak/>
-        <w:t xml:space="preserve">analysis: Ten appraisal questions for biologists. </w:t>
+        <w:t xml:space="preserve">Nakagawa, S., Noble, D.W.A., Senior, A.M. &amp; Lagisz, M. (2017). Meta-evaluation of meta-analysis: Ten appraisal questions for biologists. </w:t>
       </w:r>
       <w:r>
         <w:rPr>
@@ -26848,7 +27223,16 @@
           <w:noProof/>
           <w:lang w:val="en-US"/>
         </w:rPr>
-        <w:t xml:space="preserve"> (2015). Meta-analysis of variation: Ecological and evolutionary applications and beyond. </w:t>
+        <w:t xml:space="preserve"> (2015). </w:t>
+      </w:r>
+      <w:r>
+        <w:rPr>
+          <w:rFonts w:ascii="Garamond" w:hAnsi="Garamond" w:cs="Times New Roman"/>
+          <w:noProof/>
+          <w:lang w:val="en-US"/>
+        </w:rPr>
+        <w:lastRenderedPageBreak/>
+        <w:t xml:space="preserve">Meta-analysis of variation: Ecological and evolutionary applications and beyond. </w:t>
       </w:r>
       <w:r>
         <w:rPr>
@@ -27628,7 +28012,7 @@
         </w:rPr>
         <w:t xml:space="preserve">Table </w:t>
       </w:r>
-      <w:commentRangeStart w:id="400"/>
+      <w:commentRangeStart w:id="441"/>
       <w:r>
         <w:rPr>
           <w:rFonts w:ascii="Garamond" w:hAnsi="Garamond"/>
@@ -27647,12 +28031,12 @@
         </w:rPr>
         <w:t xml:space="preserve">s for each taxonomic </w:t>
       </w:r>
-      <w:commentRangeEnd w:id="400"/>
+      <w:commentRangeEnd w:id="441"/>
       <w:r>
         <w:rPr>
           <w:rStyle w:val="CommentReference"/>
         </w:rPr>
-        <w:commentReference w:id="400"/>
+        <w:commentReference w:id="441"/>
       </w:r>
       <w:r>
         <w:rPr>
@@ -27716,7 +28100,7 @@
         </w:rPr>
         <w:t xml:space="preserve"> </w:t>
       </w:r>
-      <w:commentRangeStart w:id="401"/>
+      <w:commentRangeStart w:id="442"/>
       <w:r>
         <w:rPr>
           <w:rFonts w:ascii="Garamond" w:hAnsi="Garamond"/>
@@ -27807,12 +28191,12 @@
         </w:rPr>
         <w:t xml:space="preserve"> than females</w:t>
       </w:r>
-      <w:commentRangeEnd w:id="401"/>
+      <w:commentRangeEnd w:id="442"/>
       <w:r>
         <w:rPr>
           <w:rStyle w:val="CommentReference"/>
         </w:rPr>
-        <w:commentReference w:id="401"/>
+        <w:commentReference w:id="442"/>
       </w:r>
       <w:r>
         <w:rPr>
@@ -27845,7 +28229,7 @@
         </w:tblBorders>
         <w:tblLayout w:type="fixed"/>
         <w:tblLook w:val="04A0" w:firstRow="1" w:lastRow="0" w:firstColumn="1" w:lastColumn="0" w:noHBand="0" w:noVBand="1"/>
-        <w:tblPrChange w:id="402" w:author="Lauren Harrison" w:date="2020-08-07T16:41:00Z">
+        <w:tblPrChange w:id="443" w:author="Lauren Harrison" w:date="2020-08-07T16:41:00Z">
           <w:tblPr>
             <w:tblStyle w:val="TableGrid"/>
             <w:tblW w:w="9639" w:type="dxa"/>
@@ -27867,7 +28251,7 @@
         <w:gridCol w:w="839"/>
         <w:gridCol w:w="1094"/>
         <w:gridCol w:w="1136"/>
-        <w:tblGridChange w:id="403">
+        <w:tblGridChange w:id="444">
           <w:tblGrid>
             <w:gridCol w:w="1985"/>
             <w:gridCol w:w="1843"/>
@@ -27887,7 +28271,7 @@
               <w:top w:val="single" w:sz="4" w:space="0" w:color="auto"/>
               <w:bottom w:val="single" w:sz="4" w:space="0" w:color="auto"/>
             </w:tcBorders>
-            <w:tcPrChange w:id="404" w:author="Lauren Harrison" w:date="2020-08-07T16:41:00Z">
+            <w:tcPrChange w:id="445" w:author="Lauren Harrison" w:date="2020-08-07T16:41:00Z">
               <w:tcPr>
                 <w:tcW w:w="1985" w:type="dxa"/>
                 <w:tcBorders>
@@ -27914,7 +28298,6 @@
                 <w:sz w:val="20"/>
                 <w:szCs w:val="20"/>
               </w:rPr>
-              <w:lastRenderedPageBreak/>
               <w:t>Parameters</w:t>
             </w:r>
           </w:p>
@@ -27926,7 +28309,7 @@
               <w:top w:val="single" w:sz="4" w:space="0" w:color="auto"/>
               <w:bottom w:val="single" w:sz="4" w:space="0" w:color="auto"/>
             </w:tcBorders>
-            <w:tcPrChange w:id="405" w:author="Lauren Harrison" w:date="2020-08-07T16:41:00Z">
+            <w:tcPrChange w:id="446" w:author="Lauren Harrison" w:date="2020-08-07T16:41:00Z">
               <w:tcPr>
                 <w:tcW w:w="1843" w:type="dxa"/>
                 <w:tcBorders>
@@ -27983,7 +28366,7 @@
               <w:top w:val="single" w:sz="4" w:space="0" w:color="auto"/>
               <w:bottom w:val="single" w:sz="4" w:space="0" w:color="auto"/>
             </w:tcBorders>
-            <w:tcPrChange w:id="406" w:author="Lauren Harrison" w:date="2020-08-07T16:41:00Z">
+            <w:tcPrChange w:id="447" w:author="Lauren Harrison" w:date="2020-08-07T16:41:00Z">
               <w:tcPr>
                 <w:tcW w:w="1327" w:type="dxa"/>
                 <w:tcBorders>
@@ -28022,7 +28405,7 @@
               <w:top w:val="single" w:sz="4" w:space="0" w:color="auto"/>
               <w:bottom w:val="single" w:sz="4" w:space="0" w:color="auto"/>
             </w:tcBorders>
-            <w:tcPrChange w:id="407" w:author="Lauren Harrison" w:date="2020-08-07T16:41:00Z">
+            <w:tcPrChange w:id="448" w:author="Lauren Harrison" w:date="2020-08-07T16:41:00Z">
               <w:tcPr>
                 <w:tcW w:w="1415" w:type="dxa"/>
                 <w:tcBorders>
@@ -28079,7 +28462,7 @@
               </w:rPr>
               <w:t>nterval</w:t>
             </w:r>
-            <w:ins w:id="408" w:author="Lauren Harrison" w:date="2020-08-07T16:42:00Z">
+            <w:ins w:id="449" w:author="Lauren Harrison" w:date="2020-08-07T16:42:00Z">
               <w:r>
                 <w:rPr>
                   <w:rFonts w:ascii="Garamond" w:hAnsi="Garamond"/>
@@ -28099,7 +28482,7 @@
               <w:top w:val="single" w:sz="4" w:space="0" w:color="auto"/>
               <w:bottom w:val="single" w:sz="4" w:space="0" w:color="auto"/>
             </w:tcBorders>
-            <w:tcPrChange w:id="409" w:author="Lauren Harrison" w:date="2020-08-07T16:41:00Z">
+            <w:tcPrChange w:id="450" w:author="Lauren Harrison" w:date="2020-08-07T16:41:00Z">
               <w:tcPr>
                 <w:tcW w:w="839" w:type="dxa"/>
                 <w:tcBorders>
@@ -28137,7 +28520,7 @@
                 <w:b/>
                 <w:sz w:val="20"/>
                 <w:szCs w:val="20"/>
-                <w:rPrChange w:id="410" w:author="Lauren Harrison" w:date="2020-08-07T16:42:00Z">
+                <w:rPrChange w:id="451" w:author="Lauren Harrison" w:date="2020-08-07T16:42:00Z">
                   <w:rPr>
                     <w:rFonts w:ascii="Garamond" w:hAnsi="Garamond"/>
                     <w:b/>
@@ -28158,7 +28541,7 @@
               <w:top w:val="single" w:sz="4" w:space="0" w:color="auto"/>
               <w:bottom w:val="single" w:sz="4" w:space="0" w:color="auto"/>
             </w:tcBorders>
-            <w:tcPrChange w:id="411" w:author="Lauren Harrison" w:date="2020-08-07T16:41:00Z">
+            <w:tcPrChange w:id="452" w:author="Lauren Harrison" w:date="2020-08-07T16:41:00Z">
               <w:tcPr>
                 <w:tcW w:w="1094" w:type="dxa"/>
                 <w:tcBorders>
@@ -28207,7 +28590,7 @@
               <w:top w:val="single" w:sz="4" w:space="0" w:color="auto"/>
               <w:bottom w:val="single" w:sz="4" w:space="0" w:color="auto"/>
             </w:tcBorders>
-            <w:tcPrChange w:id="412" w:author="Lauren Harrison" w:date="2020-08-07T16:41:00Z">
+            <w:tcPrChange w:id="453" w:author="Lauren Harrison" w:date="2020-08-07T16:41:00Z">
               <w:tcPr>
                 <w:tcW w:w="1136" w:type="dxa"/>
                 <w:tcBorders>
@@ -28257,7 +28640,7 @@
             <w:tcBorders>
               <w:top w:val="single" w:sz="4" w:space="0" w:color="auto"/>
             </w:tcBorders>
-            <w:tcPrChange w:id="413" w:author="Lauren Harrison" w:date="2020-08-07T16:41:00Z">
+            <w:tcPrChange w:id="454" w:author="Lauren Harrison" w:date="2020-08-07T16:41:00Z">
               <w:tcPr>
                 <w:tcW w:w="1985" w:type="dxa"/>
                 <w:tcBorders>
@@ -28302,7 +28685,7 @@
             <w:tcBorders>
               <w:top w:val="single" w:sz="4" w:space="0" w:color="auto"/>
             </w:tcBorders>
-            <w:tcPrChange w:id="414" w:author="Lauren Harrison" w:date="2020-08-07T16:41:00Z">
+            <w:tcPrChange w:id="455" w:author="Lauren Harrison" w:date="2020-08-07T16:41:00Z">
               <w:tcPr>
                 <w:tcW w:w="1843" w:type="dxa"/>
                 <w:tcBorders>
@@ -28329,7 +28712,7 @@
             <w:tcBorders>
               <w:top w:val="single" w:sz="4" w:space="0" w:color="auto"/>
             </w:tcBorders>
-            <w:tcPrChange w:id="415" w:author="Lauren Harrison" w:date="2020-08-07T16:41:00Z">
+            <w:tcPrChange w:id="456" w:author="Lauren Harrison" w:date="2020-08-07T16:41:00Z">
               <w:tcPr>
                 <w:tcW w:w="1327" w:type="dxa"/>
                 <w:tcBorders>
@@ -28356,7 +28739,7 @@
             <w:tcBorders>
               <w:top w:val="single" w:sz="4" w:space="0" w:color="auto"/>
             </w:tcBorders>
-            <w:tcPrChange w:id="416" w:author="Lauren Harrison" w:date="2020-08-07T16:41:00Z">
+            <w:tcPrChange w:id="457" w:author="Lauren Harrison" w:date="2020-08-07T16:41:00Z">
               <w:tcPr>
                 <w:tcW w:w="1415" w:type="dxa"/>
                 <w:tcBorders>
@@ -28383,7 +28766,7 @@
             <w:tcBorders>
               <w:top w:val="single" w:sz="4" w:space="0" w:color="auto"/>
             </w:tcBorders>
-            <w:tcPrChange w:id="417" w:author="Lauren Harrison" w:date="2020-08-07T16:41:00Z">
+            <w:tcPrChange w:id="458" w:author="Lauren Harrison" w:date="2020-08-07T16:41:00Z">
               <w:tcPr>
                 <w:tcW w:w="839" w:type="dxa"/>
                 <w:tcBorders>
@@ -28410,7 +28793,7 @@
             <w:tcBorders>
               <w:top w:val="single" w:sz="4" w:space="0" w:color="auto"/>
             </w:tcBorders>
-            <w:tcPrChange w:id="418" w:author="Lauren Harrison" w:date="2020-08-07T16:41:00Z">
+            <w:tcPrChange w:id="459" w:author="Lauren Harrison" w:date="2020-08-07T16:41:00Z">
               <w:tcPr>
                 <w:tcW w:w="1094" w:type="dxa"/>
                 <w:tcBorders>
@@ -28437,7 +28820,7 @@
             <w:tcBorders>
               <w:top w:val="single" w:sz="4" w:space="0" w:color="auto"/>
             </w:tcBorders>
-            <w:tcPrChange w:id="419" w:author="Lauren Harrison" w:date="2020-08-07T16:41:00Z">
+            <w:tcPrChange w:id="460" w:author="Lauren Harrison" w:date="2020-08-07T16:41:00Z">
               <w:tcPr>
                 <w:tcW w:w="1136" w:type="dxa"/>
                 <w:tcBorders>
@@ -28463,7 +28846,7 @@
         <w:tc>
           <w:tcPr>
             <w:tcW w:w="1985" w:type="dxa"/>
-            <w:tcPrChange w:id="420" w:author="Lauren Harrison" w:date="2020-08-07T16:41:00Z">
+            <w:tcPrChange w:id="461" w:author="Lauren Harrison" w:date="2020-08-07T16:41:00Z">
               <w:tcPr>
                 <w:tcW w:w="1985" w:type="dxa"/>
               </w:tcPr>
@@ -28484,6 +28867,7 @@
                 <w:sz w:val="20"/>
                 <w:szCs w:val="20"/>
               </w:rPr>
+              <w:lastRenderedPageBreak/>
               <w:t>Mammals</w:t>
             </w:r>
           </w:p>
@@ -28491,7 +28875,7 @@
         <w:tc>
           <w:tcPr>
             <w:tcW w:w="1701" w:type="dxa"/>
-            <w:tcPrChange w:id="421" w:author="Lauren Harrison" w:date="2020-08-07T16:41:00Z">
+            <w:tcPrChange w:id="462" w:author="Lauren Harrison" w:date="2020-08-07T16:41:00Z">
               <w:tcPr>
                 <w:tcW w:w="1843" w:type="dxa"/>
               </w:tcPr>
@@ -28528,7 +28912,7 @@
         <w:tc>
           <w:tcPr>
             <w:tcW w:w="1469" w:type="dxa"/>
-            <w:tcPrChange w:id="422" w:author="Lauren Harrison" w:date="2020-08-07T16:41:00Z">
+            <w:tcPrChange w:id="463" w:author="Lauren Harrison" w:date="2020-08-07T16:41:00Z">
               <w:tcPr>
                 <w:tcW w:w="1327" w:type="dxa"/>
               </w:tcPr>
@@ -28581,7 +28965,7 @@
         <w:tc>
           <w:tcPr>
             <w:tcW w:w="1415" w:type="dxa"/>
-            <w:tcPrChange w:id="423" w:author="Lauren Harrison" w:date="2020-08-07T16:41:00Z">
+            <w:tcPrChange w:id="464" w:author="Lauren Harrison" w:date="2020-08-07T16:41:00Z">
               <w:tcPr>
                 <w:tcW w:w="1415" w:type="dxa"/>
               </w:tcPr>
@@ -28634,7 +29018,7 @@
         <w:tc>
           <w:tcPr>
             <w:tcW w:w="839" w:type="dxa"/>
-            <w:tcPrChange w:id="424" w:author="Lauren Harrison" w:date="2020-08-07T16:41:00Z">
+            <w:tcPrChange w:id="465" w:author="Lauren Harrison" w:date="2020-08-07T16:41:00Z">
               <w:tcPr>
                 <w:tcW w:w="839" w:type="dxa"/>
               </w:tcPr>
@@ -28671,7 +29055,7 @@
         <w:tc>
           <w:tcPr>
             <w:tcW w:w="1094" w:type="dxa"/>
-            <w:tcPrChange w:id="425" w:author="Lauren Harrison" w:date="2020-08-07T16:41:00Z">
+            <w:tcPrChange w:id="466" w:author="Lauren Harrison" w:date="2020-08-07T16:41:00Z">
               <w:tcPr>
                 <w:tcW w:w="1094" w:type="dxa"/>
               </w:tcPr>
@@ -28708,7 +29092,7 @@
         <w:tc>
           <w:tcPr>
             <w:tcW w:w="1136" w:type="dxa"/>
-            <w:tcPrChange w:id="426" w:author="Lauren Harrison" w:date="2020-08-07T16:41:00Z">
+            <w:tcPrChange w:id="467" w:author="Lauren Harrison" w:date="2020-08-07T16:41:00Z">
               <w:tcPr>
                 <w:tcW w:w="1136" w:type="dxa"/>
               </w:tcPr>
@@ -28739,7 +29123,7 @@
         <w:tc>
           <w:tcPr>
             <w:tcW w:w="1985" w:type="dxa"/>
-            <w:tcPrChange w:id="427" w:author="Lauren Harrison" w:date="2020-08-07T16:41:00Z">
+            <w:tcPrChange w:id="468" w:author="Lauren Harrison" w:date="2020-08-07T16:41:00Z">
               <w:tcPr>
                 <w:tcW w:w="1985" w:type="dxa"/>
               </w:tcPr>
@@ -28767,7 +29151,7 @@
         <w:tc>
           <w:tcPr>
             <w:tcW w:w="1701" w:type="dxa"/>
-            <w:tcPrChange w:id="428" w:author="Lauren Harrison" w:date="2020-08-07T16:41:00Z">
+            <w:tcPrChange w:id="469" w:author="Lauren Harrison" w:date="2020-08-07T16:41:00Z">
               <w:tcPr>
                 <w:tcW w:w="1843" w:type="dxa"/>
               </w:tcPr>
@@ -28804,7 +29188,7 @@
         <w:tc>
           <w:tcPr>
             <w:tcW w:w="1469" w:type="dxa"/>
-            <w:tcPrChange w:id="429" w:author="Lauren Harrison" w:date="2020-08-07T16:41:00Z">
+            <w:tcPrChange w:id="470" w:author="Lauren Harrison" w:date="2020-08-07T16:41:00Z">
               <w:tcPr>
                 <w:tcW w:w="1327" w:type="dxa"/>
               </w:tcPr>
@@ -28857,7 +29241,7 @@
         <w:tc>
           <w:tcPr>
             <w:tcW w:w="1415" w:type="dxa"/>
-            <w:tcPrChange w:id="430" w:author="Lauren Harrison" w:date="2020-08-07T16:41:00Z">
+            <w:tcPrChange w:id="471" w:author="Lauren Harrison" w:date="2020-08-07T16:41:00Z">
               <w:tcPr>
                 <w:tcW w:w="1415" w:type="dxa"/>
               </w:tcPr>
@@ -28910,7 +29294,7 @@
         <w:tc>
           <w:tcPr>
             <w:tcW w:w="839" w:type="dxa"/>
-            <w:tcPrChange w:id="431" w:author="Lauren Harrison" w:date="2020-08-07T16:41:00Z">
+            <w:tcPrChange w:id="472" w:author="Lauren Harrison" w:date="2020-08-07T16:41:00Z">
               <w:tcPr>
                 <w:tcW w:w="839" w:type="dxa"/>
               </w:tcPr>
@@ -28947,7 +29331,7 @@
         <w:tc>
           <w:tcPr>
             <w:tcW w:w="1094" w:type="dxa"/>
-            <w:tcPrChange w:id="432" w:author="Lauren Harrison" w:date="2020-08-07T16:41:00Z">
+            <w:tcPrChange w:id="473" w:author="Lauren Harrison" w:date="2020-08-07T16:41:00Z">
               <w:tcPr>
                 <w:tcW w:w="1094" w:type="dxa"/>
               </w:tcPr>
@@ -28976,7 +29360,7 @@
         <w:tc>
           <w:tcPr>
             <w:tcW w:w="1136" w:type="dxa"/>
-            <w:tcPrChange w:id="433" w:author="Lauren Harrison" w:date="2020-08-07T16:41:00Z">
+            <w:tcPrChange w:id="474" w:author="Lauren Harrison" w:date="2020-08-07T16:41:00Z">
               <w:tcPr>
                 <w:tcW w:w="1136" w:type="dxa"/>
               </w:tcPr>
@@ -29007,7 +29391,7 @@
         <w:tc>
           <w:tcPr>
             <w:tcW w:w="1985" w:type="dxa"/>
-            <w:tcPrChange w:id="434" w:author="Lauren Harrison" w:date="2020-08-07T16:41:00Z">
+            <w:tcPrChange w:id="475" w:author="Lauren Harrison" w:date="2020-08-07T16:41:00Z">
               <w:tcPr>
                 <w:tcW w:w="1985" w:type="dxa"/>
               </w:tcPr>
@@ -29022,8 +29406,8 @@
                 <w:szCs w:val="20"/>
               </w:rPr>
             </w:pPr>
-            <w:commentRangeStart w:id="435"/>
-            <w:del w:id="436" w:author="Lauren Harrison" w:date="2020-08-07T16:41:00Z">
+            <w:commentRangeStart w:id="476"/>
+            <w:del w:id="477" w:author="Lauren Harrison" w:date="2020-08-07T16:41:00Z">
               <w:r>
                 <w:rPr>
                   <w:rFonts w:ascii="Garamond" w:hAnsi="Garamond"/>
@@ -29032,15 +29416,15 @@
                 </w:rPr>
                 <w:delText>Reptilia</w:delText>
               </w:r>
-              <w:commentRangeEnd w:id="435"/>
+              <w:commentRangeEnd w:id="476"/>
               <w:r>
                 <w:rPr>
                   <w:rStyle w:val="CommentReference"/>
                 </w:rPr>
-                <w:commentReference w:id="435"/>
+                <w:commentReference w:id="476"/>
               </w:r>
             </w:del>
-            <w:ins w:id="437" w:author="Lauren Harrison" w:date="2020-08-07T16:41:00Z">
+            <w:ins w:id="478" w:author="Lauren Harrison" w:date="2020-08-07T16:41:00Z">
               <w:r>
                 <w:rPr>
                   <w:rFonts w:ascii="Garamond" w:hAnsi="Garamond"/>
@@ -29055,7 +29439,7 @@
         <w:tc>
           <w:tcPr>
             <w:tcW w:w="1701" w:type="dxa"/>
-            <w:tcPrChange w:id="438" w:author="Lauren Harrison" w:date="2020-08-07T16:41:00Z">
+            <w:tcPrChange w:id="479" w:author="Lauren Harrison" w:date="2020-08-07T16:41:00Z">
               <w:tcPr>
                 <w:tcW w:w="1843" w:type="dxa"/>
               </w:tcPr>
@@ -29092,7 +29476,7 @@
         <w:tc>
           <w:tcPr>
             <w:tcW w:w="1469" w:type="dxa"/>
-            <w:tcPrChange w:id="439" w:author="Lauren Harrison" w:date="2020-08-07T16:41:00Z">
+            <w:tcPrChange w:id="480" w:author="Lauren Harrison" w:date="2020-08-07T16:41:00Z">
               <w:tcPr>
                 <w:tcW w:w="1327" w:type="dxa"/>
               </w:tcPr>
@@ -29137,7 +29521,7 @@
         <w:tc>
           <w:tcPr>
             <w:tcW w:w="1415" w:type="dxa"/>
-            <w:tcPrChange w:id="440" w:author="Lauren Harrison" w:date="2020-08-07T16:41:00Z">
+            <w:tcPrChange w:id="481" w:author="Lauren Harrison" w:date="2020-08-07T16:41:00Z">
               <w:tcPr>
                 <w:tcW w:w="1415" w:type="dxa"/>
               </w:tcPr>
@@ -29174,7 +29558,7 @@
         <w:tc>
           <w:tcPr>
             <w:tcW w:w="839" w:type="dxa"/>
-            <w:tcPrChange w:id="441" w:author="Lauren Harrison" w:date="2020-08-07T16:41:00Z">
+            <w:tcPrChange w:id="482" w:author="Lauren Harrison" w:date="2020-08-07T16:41:00Z">
               <w:tcPr>
                 <w:tcW w:w="839" w:type="dxa"/>
               </w:tcPr>
@@ -29211,7 +29595,7 @@
         <w:tc>
           <w:tcPr>
             <w:tcW w:w="1094" w:type="dxa"/>
-            <w:tcPrChange w:id="442" w:author="Lauren Harrison" w:date="2020-08-07T16:41:00Z">
+            <w:tcPrChange w:id="483" w:author="Lauren Harrison" w:date="2020-08-07T16:41:00Z">
               <w:tcPr>
                 <w:tcW w:w="1094" w:type="dxa"/>
               </w:tcPr>
@@ -29248,7 +29632,7 @@
         <w:tc>
           <w:tcPr>
             <w:tcW w:w="1136" w:type="dxa"/>
-            <w:tcPrChange w:id="443" w:author="Lauren Harrison" w:date="2020-08-07T16:41:00Z">
+            <w:tcPrChange w:id="484" w:author="Lauren Harrison" w:date="2020-08-07T16:41:00Z">
               <w:tcPr>
                 <w:tcW w:w="1136" w:type="dxa"/>
               </w:tcPr>
@@ -29279,7 +29663,7 @@
         <w:tc>
           <w:tcPr>
             <w:tcW w:w="1985" w:type="dxa"/>
-            <w:tcPrChange w:id="444" w:author="Lauren Harrison" w:date="2020-08-07T16:41:00Z">
+            <w:tcPrChange w:id="485" w:author="Lauren Harrison" w:date="2020-08-07T16:41:00Z">
               <w:tcPr>
                 <w:tcW w:w="1985" w:type="dxa"/>
               </w:tcPr>
@@ -29307,7 +29691,7 @@
         <w:tc>
           <w:tcPr>
             <w:tcW w:w="1701" w:type="dxa"/>
-            <w:tcPrChange w:id="445" w:author="Lauren Harrison" w:date="2020-08-07T16:41:00Z">
+            <w:tcPrChange w:id="486" w:author="Lauren Harrison" w:date="2020-08-07T16:41:00Z">
               <w:tcPr>
                 <w:tcW w:w="1843" w:type="dxa"/>
               </w:tcPr>
@@ -29344,7 +29728,7 @@
         <w:tc>
           <w:tcPr>
             <w:tcW w:w="1469" w:type="dxa"/>
-            <w:tcPrChange w:id="446" w:author="Lauren Harrison" w:date="2020-08-07T16:41:00Z">
+            <w:tcPrChange w:id="487" w:author="Lauren Harrison" w:date="2020-08-07T16:41:00Z">
               <w:tcPr>
                 <w:tcW w:w="1327" w:type="dxa"/>
               </w:tcPr>
@@ -29397,7 +29781,7 @@
         <w:tc>
           <w:tcPr>
             <w:tcW w:w="1415" w:type="dxa"/>
-            <w:tcPrChange w:id="447" w:author="Lauren Harrison" w:date="2020-08-07T16:41:00Z">
+            <w:tcPrChange w:id="488" w:author="Lauren Harrison" w:date="2020-08-07T16:41:00Z">
               <w:tcPr>
                 <w:tcW w:w="1415" w:type="dxa"/>
               </w:tcPr>
@@ -29450,7 +29834,7 @@
         <w:tc>
           <w:tcPr>
             <w:tcW w:w="839" w:type="dxa"/>
-            <w:tcPrChange w:id="448" w:author="Lauren Harrison" w:date="2020-08-07T16:41:00Z">
+            <w:tcPrChange w:id="489" w:author="Lauren Harrison" w:date="2020-08-07T16:41:00Z">
               <w:tcPr>
                 <w:tcW w:w="839" w:type="dxa"/>
               </w:tcPr>
@@ -29487,7 +29871,7 @@
         <w:tc>
           <w:tcPr>
             <w:tcW w:w="1094" w:type="dxa"/>
-            <w:tcPrChange w:id="449" w:author="Lauren Harrison" w:date="2020-08-07T16:41:00Z">
+            <w:tcPrChange w:id="490" w:author="Lauren Harrison" w:date="2020-08-07T16:41:00Z">
               <w:tcPr>
                 <w:tcW w:w="1094" w:type="dxa"/>
               </w:tcPr>
@@ -29524,7 +29908,7 @@
         <w:tc>
           <w:tcPr>
             <w:tcW w:w="1136" w:type="dxa"/>
-            <w:tcPrChange w:id="450" w:author="Lauren Harrison" w:date="2020-08-07T16:41:00Z">
+            <w:tcPrChange w:id="491" w:author="Lauren Harrison" w:date="2020-08-07T16:41:00Z">
               <w:tcPr>
                 <w:tcW w:w="1136" w:type="dxa"/>
               </w:tcPr>
@@ -29555,7 +29939,7 @@
         <w:tc>
           <w:tcPr>
             <w:tcW w:w="1985" w:type="dxa"/>
-            <w:tcPrChange w:id="451" w:author="Lauren Harrison" w:date="2020-08-07T16:41:00Z">
+            <w:tcPrChange w:id="492" w:author="Lauren Harrison" w:date="2020-08-07T16:41:00Z">
               <w:tcPr>
                 <w:tcW w:w="1985" w:type="dxa"/>
               </w:tcPr>
@@ -29583,7 +29967,7 @@
         <w:tc>
           <w:tcPr>
             <w:tcW w:w="1701" w:type="dxa"/>
-            <w:tcPrChange w:id="452" w:author="Lauren Harrison" w:date="2020-08-07T16:41:00Z">
+            <w:tcPrChange w:id="493" w:author="Lauren Harrison" w:date="2020-08-07T16:41:00Z">
               <w:tcPr>
                 <w:tcW w:w="1843" w:type="dxa"/>
               </w:tcPr>
@@ -29620,7 +30004,7 @@
         <w:tc>
           <w:tcPr>
             <w:tcW w:w="1469" w:type="dxa"/>
-            <w:tcPrChange w:id="453" w:author="Lauren Harrison" w:date="2020-08-07T16:41:00Z">
+            <w:tcPrChange w:id="494" w:author="Lauren Harrison" w:date="2020-08-07T16:41:00Z">
               <w:tcPr>
                 <w:tcW w:w="1327" w:type="dxa"/>
               </w:tcPr>
@@ -29673,7 +30057,7 @@
         <w:tc>
           <w:tcPr>
             <w:tcW w:w="1415" w:type="dxa"/>
-            <w:tcPrChange w:id="454" w:author="Lauren Harrison" w:date="2020-08-07T16:41:00Z">
+            <w:tcPrChange w:id="495" w:author="Lauren Harrison" w:date="2020-08-07T16:41:00Z">
               <w:tcPr>
                 <w:tcW w:w="1415" w:type="dxa"/>
               </w:tcPr>
@@ -29710,7 +30094,7 @@
         <w:tc>
           <w:tcPr>
             <w:tcW w:w="839" w:type="dxa"/>
-            <w:tcPrChange w:id="455" w:author="Lauren Harrison" w:date="2020-08-07T16:41:00Z">
+            <w:tcPrChange w:id="496" w:author="Lauren Harrison" w:date="2020-08-07T16:41:00Z">
               <w:tcPr>
                 <w:tcW w:w="839" w:type="dxa"/>
               </w:tcPr>
@@ -29747,7 +30131,7 @@
         <w:tc>
           <w:tcPr>
             <w:tcW w:w="1094" w:type="dxa"/>
-            <w:tcPrChange w:id="456" w:author="Lauren Harrison" w:date="2020-08-07T16:41:00Z">
+            <w:tcPrChange w:id="497" w:author="Lauren Harrison" w:date="2020-08-07T16:41:00Z">
               <w:tcPr>
                 <w:tcW w:w="1094" w:type="dxa"/>
               </w:tcPr>
@@ -29784,7 +30168,7 @@
         <w:tc>
           <w:tcPr>
             <w:tcW w:w="1136" w:type="dxa"/>
-            <w:tcPrChange w:id="457" w:author="Lauren Harrison" w:date="2020-08-07T16:41:00Z">
+            <w:tcPrChange w:id="498" w:author="Lauren Harrison" w:date="2020-08-07T16:41:00Z">
               <w:tcPr>
                 <w:tcW w:w="1136" w:type="dxa"/>
               </w:tcPr>
@@ -29815,7 +30199,7 @@
         <w:tc>
           <w:tcPr>
             <w:tcW w:w="1985" w:type="dxa"/>
-            <w:tcPrChange w:id="458" w:author="Lauren Harrison" w:date="2020-08-07T16:41:00Z">
+            <w:tcPrChange w:id="499" w:author="Lauren Harrison" w:date="2020-08-07T16:41:00Z">
               <w:tcPr>
                 <w:tcW w:w="1985" w:type="dxa"/>
               </w:tcPr>
@@ -29847,7 +30231,7 @@
         <w:tc>
           <w:tcPr>
             <w:tcW w:w="1701" w:type="dxa"/>
-            <w:tcPrChange w:id="459" w:author="Lauren Harrison" w:date="2020-08-07T16:41:00Z">
+            <w:tcPrChange w:id="500" w:author="Lauren Harrison" w:date="2020-08-07T16:41:00Z">
               <w:tcPr>
                 <w:tcW w:w="1843" w:type="dxa"/>
               </w:tcPr>
@@ -29868,7 +30252,7 @@
         <w:tc>
           <w:tcPr>
             <w:tcW w:w="1469" w:type="dxa"/>
-            <w:tcPrChange w:id="460" w:author="Lauren Harrison" w:date="2020-08-07T16:41:00Z">
+            <w:tcPrChange w:id="501" w:author="Lauren Harrison" w:date="2020-08-07T16:41:00Z">
               <w:tcPr>
                 <w:tcW w:w="1327" w:type="dxa"/>
               </w:tcPr>
@@ -29889,7 +30273,7 @@
         <w:tc>
           <w:tcPr>
             <w:tcW w:w="1415" w:type="dxa"/>
-            <w:tcPrChange w:id="461" w:author="Lauren Harrison" w:date="2020-08-07T16:41:00Z">
+            <w:tcPrChange w:id="502" w:author="Lauren Harrison" w:date="2020-08-07T16:41:00Z">
               <w:tcPr>
                 <w:tcW w:w="1415" w:type="dxa"/>
               </w:tcPr>
@@ -29910,7 +30294,7 @@
         <w:tc>
           <w:tcPr>
             <w:tcW w:w="839" w:type="dxa"/>
-            <w:tcPrChange w:id="462" w:author="Lauren Harrison" w:date="2020-08-07T16:41:00Z">
+            <w:tcPrChange w:id="503" w:author="Lauren Harrison" w:date="2020-08-07T16:41:00Z">
               <w:tcPr>
                 <w:tcW w:w="839" w:type="dxa"/>
               </w:tcPr>
@@ -29931,7 +30315,7 @@
         <w:tc>
           <w:tcPr>
             <w:tcW w:w="1094" w:type="dxa"/>
-            <w:tcPrChange w:id="463" w:author="Lauren Harrison" w:date="2020-08-07T16:41:00Z">
+            <w:tcPrChange w:id="504" w:author="Lauren Harrison" w:date="2020-08-07T16:41:00Z">
               <w:tcPr>
                 <w:tcW w:w="1094" w:type="dxa"/>
               </w:tcPr>
@@ -29952,7 +30336,7 @@
         <w:tc>
           <w:tcPr>
             <w:tcW w:w="1136" w:type="dxa"/>
-            <w:tcPrChange w:id="464" w:author="Lauren Harrison" w:date="2020-08-07T16:41:00Z">
+            <w:tcPrChange w:id="505" w:author="Lauren Harrison" w:date="2020-08-07T16:41:00Z">
               <w:tcPr>
                 <w:tcW w:w="1136" w:type="dxa"/>
               </w:tcPr>
@@ -29975,7 +30359,7 @@
         <w:tc>
           <w:tcPr>
             <w:tcW w:w="1985" w:type="dxa"/>
-            <w:tcPrChange w:id="465" w:author="Lauren Harrison" w:date="2020-08-07T16:41:00Z">
+            <w:tcPrChange w:id="506" w:author="Lauren Harrison" w:date="2020-08-07T16:41:00Z">
               <w:tcPr>
                 <w:tcW w:w="1985" w:type="dxa"/>
               </w:tcPr>
@@ -30003,7 +30387,7 @@
         <w:tc>
           <w:tcPr>
             <w:tcW w:w="1701" w:type="dxa"/>
-            <w:tcPrChange w:id="466" w:author="Lauren Harrison" w:date="2020-08-07T16:41:00Z">
+            <w:tcPrChange w:id="507" w:author="Lauren Harrison" w:date="2020-08-07T16:41:00Z">
               <w:tcPr>
                 <w:tcW w:w="1843" w:type="dxa"/>
               </w:tcPr>
@@ -30032,7 +30416,7 @@
         <w:tc>
           <w:tcPr>
             <w:tcW w:w="1469" w:type="dxa"/>
-            <w:tcPrChange w:id="467" w:author="Lauren Harrison" w:date="2020-08-07T16:41:00Z">
+            <w:tcPrChange w:id="508" w:author="Lauren Harrison" w:date="2020-08-07T16:41:00Z">
               <w:tcPr>
                 <w:tcW w:w="1327" w:type="dxa"/>
               </w:tcPr>
@@ -30069,7 +30453,7 @@
         <w:tc>
           <w:tcPr>
             <w:tcW w:w="1415" w:type="dxa"/>
-            <w:tcPrChange w:id="468" w:author="Lauren Harrison" w:date="2020-08-07T16:41:00Z">
+            <w:tcPrChange w:id="509" w:author="Lauren Harrison" w:date="2020-08-07T16:41:00Z">
               <w:tcPr>
                 <w:tcW w:w="1415" w:type="dxa"/>
               </w:tcPr>
@@ -30122,7 +30506,7 @@
         <w:tc>
           <w:tcPr>
             <w:tcW w:w="839" w:type="dxa"/>
-            <w:tcPrChange w:id="469" w:author="Lauren Harrison" w:date="2020-08-07T16:41:00Z">
+            <w:tcPrChange w:id="510" w:author="Lauren Harrison" w:date="2020-08-07T16:41:00Z">
               <w:tcPr>
                 <w:tcW w:w="839" w:type="dxa"/>
               </w:tcPr>
@@ -30159,7 +30543,7 @@
         <w:tc>
           <w:tcPr>
             <w:tcW w:w="1094" w:type="dxa"/>
-            <w:tcPrChange w:id="470" w:author="Lauren Harrison" w:date="2020-08-07T16:41:00Z">
+            <w:tcPrChange w:id="511" w:author="Lauren Harrison" w:date="2020-08-07T16:41:00Z">
               <w:tcPr>
                 <w:tcW w:w="1094" w:type="dxa"/>
               </w:tcPr>
@@ -30196,7 +30580,7 @@
         <w:tc>
           <w:tcPr>
             <w:tcW w:w="1136" w:type="dxa"/>
-            <w:tcPrChange w:id="471" w:author="Lauren Harrison" w:date="2020-08-07T16:41:00Z">
+            <w:tcPrChange w:id="512" w:author="Lauren Harrison" w:date="2020-08-07T16:41:00Z">
               <w:tcPr>
                 <w:tcW w:w="1136" w:type="dxa"/>
               </w:tcPr>
@@ -30227,7 +30611,7 @@
         <w:tc>
           <w:tcPr>
             <w:tcW w:w="1985" w:type="dxa"/>
-            <w:tcPrChange w:id="472" w:author="Lauren Harrison" w:date="2020-08-07T16:41:00Z">
+            <w:tcPrChange w:id="513" w:author="Lauren Harrison" w:date="2020-08-07T16:41:00Z">
               <w:tcPr>
                 <w:tcW w:w="1985" w:type="dxa"/>
               </w:tcPr>
@@ -30255,7 +30639,7 @@
         <w:tc>
           <w:tcPr>
             <w:tcW w:w="1701" w:type="dxa"/>
-            <w:tcPrChange w:id="473" w:author="Lauren Harrison" w:date="2020-08-07T16:41:00Z">
+            <w:tcPrChange w:id="514" w:author="Lauren Harrison" w:date="2020-08-07T16:41:00Z">
               <w:tcPr>
                 <w:tcW w:w="1843" w:type="dxa"/>
               </w:tcPr>
@@ -30292,7 +30676,7 @@
         <w:tc>
           <w:tcPr>
             <w:tcW w:w="1469" w:type="dxa"/>
-            <w:tcPrChange w:id="474" w:author="Lauren Harrison" w:date="2020-08-07T16:41:00Z">
+            <w:tcPrChange w:id="515" w:author="Lauren Harrison" w:date="2020-08-07T16:41:00Z">
               <w:tcPr>
                 <w:tcW w:w="1327" w:type="dxa"/>
               </w:tcPr>
@@ -30345,7 +30729,7 @@
         <w:tc>
           <w:tcPr>
             <w:tcW w:w="1415" w:type="dxa"/>
-            <w:tcPrChange w:id="475" w:author="Lauren Harrison" w:date="2020-08-07T16:41:00Z">
+            <w:tcPrChange w:id="516" w:author="Lauren Harrison" w:date="2020-08-07T16:41:00Z">
               <w:tcPr>
                 <w:tcW w:w="1415" w:type="dxa"/>
               </w:tcPr>
@@ -30382,7 +30766,7 @@
         <w:tc>
           <w:tcPr>
             <w:tcW w:w="839" w:type="dxa"/>
-            <w:tcPrChange w:id="476" w:author="Lauren Harrison" w:date="2020-08-07T16:41:00Z">
+            <w:tcPrChange w:id="517" w:author="Lauren Harrison" w:date="2020-08-07T16:41:00Z">
               <w:tcPr>
                 <w:tcW w:w="839" w:type="dxa"/>
               </w:tcPr>
@@ -30419,7 +30803,7 @@
         <w:tc>
           <w:tcPr>
             <w:tcW w:w="1094" w:type="dxa"/>
-            <w:tcPrChange w:id="477" w:author="Lauren Harrison" w:date="2020-08-07T16:41:00Z">
+            <w:tcPrChange w:id="518" w:author="Lauren Harrison" w:date="2020-08-07T16:41:00Z">
               <w:tcPr>
                 <w:tcW w:w="1094" w:type="dxa"/>
               </w:tcPr>
@@ -30456,7 +30840,7 @@
         <w:tc>
           <w:tcPr>
             <w:tcW w:w="1136" w:type="dxa"/>
-            <w:tcPrChange w:id="478" w:author="Lauren Harrison" w:date="2020-08-07T16:41:00Z">
+            <w:tcPrChange w:id="519" w:author="Lauren Harrison" w:date="2020-08-07T16:41:00Z">
               <w:tcPr>
                 <w:tcW w:w="1136" w:type="dxa"/>
               </w:tcPr>
@@ -30487,7 +30871,7 @@
         <w:tc>
           <w:tcPr>
             <w:tcW w:w="1985" w:type="dxa"/>
-            <w:tcPrChange w:id="479" w:author="Lauren Harrison" w:date="2020-08-07T16:41:00Z">
+            <w:tcPrChange w:id="520" w:author="Lauren Harrison" w:date="2020-08-07T16:41:00Z">
               <w:tcPr>
                 <w:tcW w:w="1985" w:type="dxa"/>
               </w:tcPr>
@@ -30510,7 +30894,7 @@
               </w:rPr>
               <w:t>Reptil</w:t>
             </w:r>
-            <w:del w:id="480" w:author="Lauren Harrison" w:date="2020-08-07T16:42:00Z">
+            <w:del w:id="521" w:author="Lauren Harrison" w:date="2020-08-07T16:42:00Z">
               <w:r>
                 <w:rPr>
                   <w:rFonts w:ascii="Garamond" w:hAnsi="Garamond"/>
@@ -30520,7 +30904,7 @@
                 <w:delText>i</w:delText>
               </w:r>
             </w:del>
-            <w:ins w:id="481" w:author="Lauren Harrison" w:date="2020-08-07T16:41:00Z">
+            <w:ins w:id="522" w:author="Lauren Harrison" w:date="2020-08-07T16:41:00Z">
               <w:r>
                 <w:rPr>
                   <w:rFonts w:ascii="Garamond" w:hAnsi="Garamond"/>
@@ -30530,7 +30914,7 @@
                 <w:t>es/</w:t>
               </w:r>
             </w:ins>
-            <w:ins w:id="482" w:author="Lauren Harrison" w:date="2020-08-07T16:42:00Z">
+            <w:ins w:id="523" w:author="Lauren Harrison" w:date="2020-08-07T16:42:00Z">
               <w:r>
                 <w:rPr>
                   <w:rFonts w:ascii="Garamond" w:hAnsi="Garamond"/>
@@ -30540,7 +30924,7 @@
                 <w:t>Amphibians</w:t>
               </w:r>
             </w:ins>
-            <w:del w:id="483" w:author="Lauren Harrison" w:date="2020-08-07T16:41:00Z">
+            <w:del w:id="524" w:author="Lauren Harrison" w:date="2020-08-07T16:41:00Z">
               <w:r>
                 <w:rPr>
                   <w:rFonts w:ascii="Garamond" w:hAnsi="Garamond"/>
@@ -30555,7 +30939,7 @@
         <w:tc>
           <w:tcPr>
             <w:tcW w:w="1701" w:type="dxa"/>
-            <w:tcPrChange w:id="484" w:author="Lauren Harrison" w:date="2020-08-07T16:41:00Z">
+            <w:tcPrChange w:id="525" w:author="Lauren Harrison" w:date="2020-08-07T16:41:00Z">
               <w:tcPr>
                 <w:tcW w:w="1843" w:type="dxa"/>
               </w:tcPr>
@@ -30592,7 +30976,7 @@
         <w:tc>
           <w:tcPr>
             <w:tcW w:w="1469" w:type="dxa"/>
-            <w:tcPrChange w:id="485" w:author="Lauren Harrison" w:date="2020-08-07T16:41:00Z">
+            <w:tcPrChange w:id="526" w:author="Lauren Harrison" w:date="2020-08-07T16:41:00Z">
               <w:tcPr>
                 <w:tcW w:w="1327" w:type="dxa"/>
               </w:tcPr>
@@ -30645,7 +31029,7 @@
         <w:tc>
           <w:tcPr>
             <w:tcW w:w="1415" w:type="dxa"/>
-            <w:tcPrChange w:id="486" w:author="Lauren Harrison" w:date="2020-08-07T16:41:00Z">
+            <w:tcPrChange w:id="527" w:author="Lauren Harrison" w:date="2020-08-07T16:41:00Z">
               <w:tcPr>
                 <w:tcW w:w="1415" w:type="dxa"/>
               </w:tcPr>
@@ -30698,7 +31082,7 @@
         <w:tc>
           <w:tcPr>
             <w:tcW w:w="839" w:type="dxa"/>
-            <w:tcPrChange w:id="487" w:author="Lauren Harrison" w:date="2020-08-07T16:41:00Z">
+            <w:tcPrChange w:id="528" w:author="Lauren Harrison" w:date="2020-08-07T16:41:00Z">
               <w:tcPr>
                 <w:tcW w:w="839" w:type="dxa"/>
               </w:tcPr>
@@ -30727,7 +31111,7 @@
         <w:tc>
           <w:tcPr>
             <w:tcW w:w="1094" w:type="dxa"/>
-            <w:tcPrChange w:id="488" w:author="Lauren Harrison" w:date="2020-08-07T16:41:00Z">
+            <w:tcPrChange w:id="529" w:author="Lauren Harrison" w:date="2020-08-07T16:41:00Z">
               <w:tcPr>
                 <w:tcW w:w="1094" w:type="dxa"/>
               </w:tcPr>
@@ -30764,7 +31148,7 @@
         <w:tc>
           <w:tcPr>
             <w:tcW w:w="1136" w:type="dxa"/>
-            <w:tcPrChange w:id="489" w:author="Lauren Harrison" w:date="2020-08-07T16:41:00Z">
+            <w:tcPrChange w:id="530" w:author="Lauren Harrison" w:date="2020-08-07T16:41:00Z">
               <w:tcPr>
                 <w:tcW w:w="1136" w:type="dxa"/>
               </w:tcPr>
@@ -30795,7 +31179,7 @@
         <w:tc>
           <w:tcPr>
             <w:tcW w:w="1985" w:type="dxa"/>
-            <w:tcPrChange w:id="490" w:author="Lauren Harrison" w:date="2020-08-07T16:41:00Z">
+            <w:tcPrChange w:id="531" w:author="Lauren Harrison" w:date="2020-08-07T16:41:00Z">
               <w:tcPr>
                 <w:tcW w:w="1985" w:type="dxa"/>
               </w:tcPr>
@@ -30823,7 +31207,7 @@
         <w:tc>
           <w:tcPr>
             <w:tcW w:w="1701" w:type="dxa"/>
-            <w:tcPrChange w:id="491" w:author="Lauren Harrison" w:date="2020-08-07T16:41:00Z">
+            <w:tcPrChange w:id="532" w:author="Lauren Harrison" w:date="2020-08-07T16:41:00Z">
               <w:tcPr>
                 <w:tcW w:w="1843" w:type="dxa"/>
               </w:tcPr>
@@ -30860,7 +31244,7 @@
         <w:tc>
           <w:tcPr>
             <w:tcW w:w="1469" w:type="dxa"/>
-            <w:tcPrChange w:id="492" w:author="Lauren Harrison" w:date="2020-08-07T16:41:00Z">
+            <w:tcPrChange w:id="533" w:author="Lauren Harrison" w:date="2020-08-07T16:41:00Z">
               <w:tcPr>
                 <w:tcW w:w="1327" w:type="dxa"/>
               </w:tcPr>
@@ -30913,7 +31297,7 @@
         <w:tc>
           <w:tcPr>
             <w:tcW w:w="1415" w:type="dxa"/>
-            <w:tcPrChange w:id="493" w:author="Lauren Harrison" w:date="2020-08-07T16:41:00Z">
+            <w:tcPrChange w:id="534" w:author="Lauren Harrison" w:date="2020-08-07T16:41:00Z">
               <w:tcPr>
                 <w:tcW w:w="1415" w:type="dxa"/>
               </w:tcPr>
@@ -30966,7 +31350,7 @@
         <w:tc>
           <w:tcPr>
             <w:tcW w:w="839" w:type="dxa"/>
-            <w:tcPrChange w:id="494" w:author="Lauren Harrison" w:date="2020-08-07T16:41:00Z">
+            <w:tcPrChange w:id="535" w:author="Lauren Harrison" w:date="2020-08-07T16:41:00Z">
               <w:tcPr>
                 <w:tcW w:w="839" w:type="dxa"/>
               </w:tcPr>
@@ -31003,7 +31387,7 @@
         <w:tc>
           <w:tcPr>
             <w:tcW w:w="1094" w:type="dxa"/>
-            <w:tcPrChange w:id="495" w:author="Lauren Harrison" w:date="2020-08-07T16:41:00Z">
+            <w:tcPrChange w:id="536" w:author="Lauren Harrison" w:date="2020-08-07T16:41:00Z">
               <w:tcPr>
                 <w:tcW w:w="1094" w:type="dxa"/>
               </w:tcPr>
@@ -31040,7 +31424,7 @@
         <w:tc>
           <w:tcPr>
             <w:tcW w:w="1136" w:type="dxa"/>
-            <w:tcPrChange w:id="496" w:author="Lauren Harrison" w:date="2020-08-07T16:41:00Z">
+            <w:tcPrChange w:id="537" w:author="Lauren Harrison" w:date="2020-08-07T16:41:00Z">
               <w:tcPr>
                 <w:tcW w:w="1136" w:type="dxa"/>
               </w:tcPr>
@@ -31071,7 +31455,7 @@
         <w:tc>
           <w:tcPr>
             <w:tcW w:w="1985" w:type="dxa"/>
-            <w:tcPrChange w:id="497" w:author="Lauren Harrison" w:date="2020-08-07T16:41:00Z">
+            <w:tcPrChange w:id="538" w:author="Lauren Harrison" w:date="2020-08-07T16:41:00Z">
               <w:tcPr>
                 <w:tcW w:w="1985" w:type="dxa"/>
               </w:tcPr>
@@ -31099,7 +31483,7 @@
         <w:tc>
           <w:tcPr>
             <w:tcW w:w="1701" w:type="dxa"/>
-            <w:tcPrChange w:id="498" w:author="Lauren Harrison" w:date="2020-08-07T16:41:00Z">
+            <w:tcPrChange w:id="539" w:author="Lauren Harrison" w:date="2020-08-07T16:41:00Z">
               <w:tcPr>
                 <w:tcW w:w="1843" w:type="dxa"/>
               </w:tcPr>
@@ -31136,7 +31520,7 @@
         <w:tc>
           <w:tcPr>
             <w:tcW w:w="1469" w:type="dxa"/>
-            <w:tcPrChange w:id="499" w:author="Lauren Harrison" w:date="2020-08-07T16:41:00Z">
+            <w:tcPrChange w:id="540" w:author="Lauren Harrison" w:date="2020-08-07T16:41:00Z">
               <w:tcPr>
                 <w:tcW w:w="1327" w:type="dxa"/>
               </w:tcPr>
@@ -31189,7 +31573,7 @@
         <w:tc>
           <w:tcPr>
             <w:tcW w:w="1415" w:type="dxa"/>
-            <w:tcPrChange w:id="500" w:author="Lauren Harrison" w:date="2020-08-07T16:41:00Z">
+            <w:tcPrChange w:id="541" w:author="Lauren Harrison" w:date="2020-08-07T16:41:00Z">
               <w:tcPr>
                 <w:tcW w:w="1415" w:type="dxa"/>
               </w:tcPr>
@@ -31242,7 +31626,7 @@
         <w:tc>
           <w:tcPr>
             <w:tcW w:w="839" w:type="dxa"/>
-            <w:tcPrChange w:id="501" w:author="Lauren Harrison" w:date="2020-08-07T16:41:00Z">
+            <w:tcPrChange w:id="542" w:author="Lauren Harrison" w:date="2020-08-07T16:41:00Z">
               <w:tcPr>
                 <w:tcW w:w="839" w:type="dxa"/>
               </w:tcPr>
@@ -31279,7 +31663,7 @@
         <w:tc>
           <w:tcPr>
             <w:tcW w:w="1094" w:type="dxa"/>
-            <w:tcPrChange w:id="502" w:author="Lauren Harrison" w:date="2020-08-07T16:41:00Z">
+            <w:tcPrChange w:id="543" w:author="Lauren Harrison" w:date="2020-08-07T16:41:00Z">
               <w:tcPr>
                 <w:tcW w:w="1094" w:type="dxa"/>
               </w:tcPr>
@@ -31316,7 +31700,7 @@
         <w:tc>
           <w:tcPr>
             <w:tcW w:w="1136" w:type="dxa"/>
-            <w:tcPrChange w:id="503" w:author="Lauren Harrison" w:date="2020-08-07T16:41:00Z">
+            <w:tcPrChange w:id="544" w:author="Lauren Harrison" w:date="2020-08-07T16:41:00Z">
               <w:tcPr>
                 <w:tcW w:w="1136" w:type="dxa"/>
               </w:tcPr>
@@ -31464,8 +31848,8 @@
         </w:rPr>
         <w:t xml:space="preserve"> mean </w:t>
       </w:r>
-      <w:commentRangeStart w:id="504"/>
-      <w:commentRangeStart w:id="505"/>
+      <w:commentRangeStart w:id="545"/>
+      <w:commentRangeStart w:id="546"/>
       <w:r>
         <w:rPr>
           <w:rFonts w:ascii="Garamond" w:hAnsi="Garamond"/>
@@ -31484,19 +31868,19 @@
         </w:rPr>
         <w:t xml:space="preserve"> These models are graphically represented in Figures 1 &amp; 2. </w:t>
       </w:r>
-      <w:commentRangeEnd w:id="504"/>
+      <w:commentRangeEnd w:id="545"/>
       <w:r>
         <w:rPr>
           <w:rStyle w:val="CommentReference"/>
         </w:rPr>
-        <w:commentReference w:id="504"/>
-      </w:r>
-      <w:commentRangeEnd w:id="505"/>
+        <w:commentReference w:id="545"/>
+      </w:r>
+      <w:commentRangeEnd w:id="546"/>
       <w:r>
         <w:rPr>
           <w:rStyle w:val="CommentReference"/>
         </w:rPr>
-        <w:commentReference w:id="505"/>
+        <w:commentReference w:id="546"/>
       </w:r>
     </w:p>
     <w:p>
@@ -34299,7 +34683,7 @@
               </w:rPr>
               <w:t>Reptil</w:t>
             </w:r>
-            <w:del w:id="506" w:author="Lauren Harrison" w:date="2020-08-07T16:42:00Z">
+            <w:del w:id="547" w:author="Lauren Harrison" w:date="2020-08-07T16:42:00Z">
               <w:r>
                 <w:rPr>
                   <w:rFonts w:ascii="Garamond" w:hAnsi="Garamond"/>
@@ -34311,7 +34695,7 @@
                 <w:delText>i</w:delText>
               </w:r>
             </w:del>
-            <w:ins w:id="507" w:author="Lauren Harrison" w:date="2020-08-07T16:42:00Z">
+            <w:ins w:id="548" w:author="Lauren Harrison" w:date="2020-08-07T16:42:00Z">
               <w:r>
                 <w:rPr>
                   <w:rFonts w:ascii="Garamond" w:hAnsi="Garamond"/>
@@ -34323,7 +34707,7 @@
                 <w:t>es/Amphibians</w:t>
               </w:r>
             </w:ins>
-            <w:del w:id="508" w:author="Lauren Harrison" w:date="2020-08-07T16:42:00Z">
+            <w:del w:id="549" w:author="Lauren Harrison" w:date="2020-08-07T16:42:00Z">
               <w:r>
                 <w:rPr>
                   <w:rFonts w:ascii="Garamond" w:hAnsi="Garamond"/>
@@ -37357,7 +37741,6 @@
                 <w:sz w:val="20"/>
                 <w:szCs w:val="20"/>
               </w:rPr>
-              <w:lastRenderedPageBreak/>
               <w:t>Exploration</w:t>
             </w:r>
           </w:p>
@@ -38128,7 +38511,7 @@
                 <w:b/>
                 <w:sz w:val="18"/>
                 <w:szCs w:val="18"/>
-                <w:rPrChange w:id="509" w:author="Lauren Harrison" w:date="2020-08-07T16:46:00Z">
+                <w:rPrChange w:id="550" w:author="Lauren Harrison" w:date="2020-08-07T16:46:00Z">
                   <w:rPr>
                     <w:rFonts w:ascii="Garamond" w:hAnsi="Garamond"/>
                     <w:b/>
@@ -38318,7 +38701,7 @@
                 <w:b/>
                 <w:sz w:val="18"/>
                 <w:szCs w:val="18"/>
-                <w:rPrChange w:id="510" w:author="Lauren Harrison" w:date="2020-08-07T16:46:00Z">
+                <w:rPrChange w:id="551" w:author="Lauren Harrison" w:date="2020-08-07T16:46:00Z">
                   <w:rPr>
                     <w:rFonts w:ascii="Garamond" w:hAnsi="Garamond"/>
                     <w:b/>
@@ -40998,7 +41381,7 @@
                 <w:szCs w:val="18"/>
               </w:rPr>
             </w:pPr>
-            <w:commentRangeStart w:id="511"/>
+            <w:commentRangeStart w:id="552"/>
             <w:r>
               <w:rPr>
                 <w:rFonts w:ascii="Garamond" w:hAnsi="Garamond"/>
@@ -41008,12 +41391,12 @@
               </w:rPr>
               <w:t>Intercept (Boldness)</w:t>
             </w:r>
-            <w:commentRangeEnd w:id="511"/>
+            <w:commentRangeEnd w:id="552"/>
             <w:r>
               <w:rPr>
                 <w:rStyle w:val="CommentReference"/>
               </w:rPr>
-              <w:commentReference w:id="511"/>
+              <w:commentReference w:id="552"/>
             </w:r>
           </w:p>
         </w:tc>
@@ -44471,19 +44854,19 @@
         </w:rPr>
         <w:t xml:space="preserve">relevant biology </w:t>
       </w:r>
-      <w:commentRangeStart w:id="512"/>
+      <w:commentRangeStart w:id="553"/>
       <w:r>
         <w:rPr>
           <w:rFonts w:ascii="Garamond" w:hAnsi="Garamond"/>
         </w:rPr>
         <w:t xml:space="preserve">field </w:t>
       </w:r>
-      <w:commentRangeEnd w:id="512"/>
+      <w:commentRangeEnd w:id="553"/>
       <w:r>
         <w:rPr>
           <w:rStyle w:val="CommentReference"/>
         </w:rPr>
-        <w:commentReference w:id="512"/>
+        <w:commentReference w:id="553"/>
       </w:r>
       <w:r>
         <w:rPr>
@@ -45504,7 +45887,7 @@
         </w:rPr>
         <w:t xml:space="preserve"> diagram showing the process of finding, screening and including/excluding studies for this meta-analysis. </w:t>
       </w:r>
-      <w:commentRangeStart w:id="513"/>
+      <w:commentRangeStart w:id="554"/>
       <w:r>
         <w:rPr>
           <w:rFonts w:ascii="Garamond" w:hAnsi="Garamond"/>
@@ -45525,12 +45908,12 @@
         </w:rPr>
         <w:t xml:space="preserve">) categories.  </w:t>
       </w:r>
-      <w:commentRangeEnd w:id="513"/>
+      <w:commentRangeEnd w:id="554"/>
       <w:r>
         <w:rPr>
           <w:rStyle w:val="CommentReference"/>
         </w:rPr>
-        <w:commentReference w:id="513"/>
+        <w:commentReference w:id="554"/>
       </w:r>
     </w:p>
     <w:p>
@@ -45786,7 +46169,7 @@
       </w:r>
     </w:p>
   </w:comment>
-  <w:comment w:id="114" w:author="Michael Jennions" w:date="2020-08-03T19:47:00Z" w:initials="MJ">
+  <w:comment w:id="115" w:author="Michael Jennions" w:date="2020-08-03T19:47:00Z" w:initials="MJ">
     <w:p>
       <w:pPr>
         <w:pStyle w:val="CommentText"/>
@@ -45805,7 +46188,7 @@
       </w:r>
     </w:p>
   </w:comment>
-  <w:comment w:id="117" w:author="Michael Jennions" w:date="2020-07-20T19:56:00Z" w:initials="MJ">
+  <w:comment w:id="118" w:author="Michael Jennions" w:date="2020-07-20T19:56:00Z" w:initials="MJ">
     <w:p>
       <w:pPr>
         <w:pStyle w:val="CommentText"/>
@@ -45838,7 +46221,7 @@
       </w:r>
     </w:p>
   </w:comment>
-  <w:comment w:id="120" w:author="Michael Jennions" w:date="2020-07-20T19:57:00Z" w:initials="MJ">
+  <w:comment w:id="121" w:author="Michael Jennions" w:date="2020-07-20T19:57:00Z" w:initials="MJ">
     <w:p>
       <w:pPr>
         <w:pStyle w:val="CommentText"/>
@@ -45879,7 +46262,7 @@
       </w:r>
     </w:p>
   </w:comment>
-  <w:comment w:id="121" w:author="Michael Jennions" w:date="2020-08-03T19:51:00Z" w:initials="MJ">
+  <w:comment w:id="122" w:author="Michael Jennions" w:date="2020-08-03T19:51:00Z" w:initials="MJ">
     <w:p>
       <w:pPr>
         <w:pStyle w:val="CommentText"/>
@@ -45898,7 +46281,7 @@
       </w:r>
     </w:p>
   </w:comment>
-  <w:comment w:id="122" w:author="Lauren Harrison" w:date="2020-08-07T15:53:00Z" w:initials="LH">
+  <w:comment w:id="123" w:author="Lauren Harrison" w:date="2020-08-07T15:53:00Z" w:initials="LH">
     <w:p>
       <w:pPr>
         <w:pStyle w:val="CommentText"/>
@@ -45917,7 +46300,7 @@
       </w:r>
     </w:p>
   </w:comment>
-  <w:comment w:id="141" w:author="Michael Jennions" w:date="2020-07-20T20:23:00Z" w:initials="MJ">
+  <w:comment w:id="142" w:author="Michael Jennions" w:date="2020-07-20T20:23:00Z" w:initials="MJ">
     <w:p>
       <w:pPr>
         <w:pStyle w:val="CommentText"/>
@@ -45950,7 +46333,7 @@
       </w:r>
     </w:p>
   </w:comment>
-  <w:comment w:id="169" w:author="Lauren Harrison" w:date="2020-08-08T11:53:00Z" w:initials="LH">
+  <w:comment w:id="170" w:author="Lauren Harrison" w:date="2020-08-08T11:53:00Z" w:initials="LH">
     <w:p>
       <w:pPr>
         <w:pStyle w:val="CommentText"/>
@@ -45999,7 +46382,7 @@
       </w:r>
     </w:p>
   </w:comment>
-  <w:comment w:id="275" w:author="Michael Jennions" w:date="2020-07-20T20:52:00Z" w:initials="MJ">
+  <w:comment w:id="276" w:author="Michael Jennions" w:date="2020-07-20T20:52:00Z" w:initials="MJ">
     <w:p>
       <w:pPr>
         <w:pStyle w:val="CommentText"/>
@@ -46018,7 +46401,7 @@
       </w:r>
     </w:p>
   </w:comment>
-  <w:comment w:id="284" w:author="Lauren Harrison" w:date="2020-08-07T16:15:00Z" w:initials="LH">
+  <w:comment w:id="285" w:author="Lauren Harrison" w:date="2020-08-07T16:15:00Z" w:initials="LH">
     <w:p>
       <w:pPr>
         <w:pStyle w:val="CommentText"/>
@@ -46034,7 +46417,7 @@
       </w:r>
     </w:p>
   </w:comment>
-  <w:comment w:id="286" w:author="Lauren Harrison" w:date="2020-08-07T16:15:00Z" w:initials="LH">
+  <w:comment w:id="287" w:author="Lauren Harrison" w:date="2020-08-07T16:15:00Z" w:initials="LH">
     <w:p>
       <w:pPr>
         <w:pStyle w:val="CommentText"/>
@@ -46050,7 +46433,7 @@
       </w:r>
     </w:p>
   </w:comment>
-  <w:comment w:id="285" w:author="Michael Jennions" w:date="2020-08-03T20:12:00Z" w:initials="MJ">
+  <w:comment w:id="286" w:author="Michael Jennions" w:date="2020-08-03T20:12:00Z" w:initials="MJ">
     <w:p>
       <w:pPr>
         <w:pStyle w:val="CommentText"/>
@@ -46069,7 +46452,7 @@
       </w:r>
     </w:p>
   </w:comment>
-  <w:comment w:id="300" w:author="Michael Jennions" w:date="2020-07-20T21:37:00Z" w:initials="MJ">
+  <w:comment w:id="301" w:author="Michael Jennions" w:date="2020-07-20T21:37:00Z" w:initials="MJ">
     <w:p>
       <w:pPr>
         <w:pStyle w:val="CommentText"/>
@@ -46088,7 +46471,7 @@
       </w:r>
     </w:p>
   </w:comment>
-  <w:comment w:id="308" w:author="Lauren Harrison" w:date="2020-08-08T13:45:00Z" w:initials="LH">
+  <w:comment w:id="309" w:author="Lauren Harrison" w:date="2020-08-08T13:45:00Z" w:initials="LH">
     <w:p>
       <w:pPr>
         <w:pStyle w:val="CommentText"/>
@@ -46110,7 +46493,7 @@
       </w:r>
     </w:p>
   </w:comment>
-  <w:comment w:id="305" w:author="Michael Jennions" w:date="2020-07-20T21:43:00Z" w:initials="MJ">
+  <w:comment w:id="306" w:author="Michael Jennions" w:date="2020-07-20T21:43:00Z" w:initials="MJ">
     <w:p>
       <w:pPr>
         <w:pStyle w:val="CommentText"/>
@@ -46129,7 +46512,7 @@
       </w:r>
     </w:p>
   </w:comment>
-  <w:comment w:id="313" w:author="Michael Jennions" w:date="2020-08-03T20:18:00Z" w:initials="MJ">
+  <w:comment w:id="314" w:author="Michael Jennions" w:date="2020-08-03T20:18:00Z" w:initials="MJ">
     <w:p>
       <w:pPr>
         <w:pStyle w:val="CommentText"/>
@@ -46215,7 +46598,7 @@
       </w:r>
     </w:p>
   </w:comment>
-  <w:comment w:id="314" w:author="Lauren Harrison" w:date="2020-08-08T13:37:00Z" w:initials="LH">
+  <w:comment w:id="315" w:author="Lauren Harrison" w:date="2020-08-08T13:37:00Z" w:initials="LH">
     <w:p>
       <w:pPr>
         <w:pStyle w:val="CommentText"/>
@@ -46231,7 +46614,7 @@
       </w:r>
     </w:p>
   </w:comment>
-  <w:comment w:id="318" w:author="Michael Jennions" w:date="2020-08-03T20:23:00Z" w:initials="MJ">
+  <w:comment w:id="344" w:author="Michael Jennions" w:date="2020-08-03T20:23:00Z" w:initials="MJ">
     <w:p>
       <w:pPr>
         <w:pStyle w:val="CommentText"/>
@@ -46264,7 +46647,7 @@
       </w:r>
     </w:p>
   </w:comment>
-  <w:comment w:id="319" w:author="Lauren Harrison" w:date="2020-08-07T16:19:00Z" w:initials="LH">
+  <w:comment w:id="345" w:author="Lauren Harrison" w:date="2020-08-07T16:19:00Z" w:initials="LH">
     <w:p>
       <w:pPr>
         <w:pStyle w:val="CommentText"/>
@@ -46296,7 +46679,7 @@
       </w:r>
     </w:p>
   </w:comment>
-  <w:comment w:id="320" w:author="Michael Jennions" w:date="2020-07-20T21:56:00Z" w:initials="MJ">
+  <w:comment w:id="346" w:author="Michael Jennions" w:date="2020-07-20T21:56:00Z" w:initials="MJ">
     <w:p>
       <w:pPr>
         <w:pStyle w:val="CommentText"/>
@@ -46351,7 +46734,7 @@
       </w:r>
     </w:p>
   </w:comment>
-  <w:comment w:id="321" w:author="Lauren Harrison" w:date="2020-08-07T16:20:00Z" w:initials="LH">
+  <w:comment w:id="347" w:author="Lauren Harrison" w:date="2020-08-07T16:20:00Z" w:initials="LH">
     <w:p>
       <w:pPr>
         <w:pStyle w:val="CommentText"/>
@@ -46375,7 +46758,7 @@
       </w:r>
     </w:p>
   </w:comment>
-  <w:comment w:id="328" w:author="Michael Jennions" w:date="2020-08-03T20:34:00Z" w:initials="MJ">
+  <w:comment w:id="356" w:author="Michael Jennions" w:date="2020-08-03T20:34:00Z" w:initials="MJ">
     <w:p>
       <w:pPr>
         <w:pStyle w:val="CommentText"/>
@@ -46394,7 +46777,7 @@
       </w:r>
     </w:p>
   </w:comment>
-  <w:comment w:id="329" w:author="Lauren Harrison" w:date="2020-08-07T16:28:00Z" w:initials="LH">
+  <w:comment w:id="357" w:author="Lauren Harrison" w:date="2020-08-07T16:28:00Z" w:initials="LH">
     <w:p>
       <w:pPr>
         <w:pStyle w:val="CommentText"/>
@@ -46423,7 +46806,7 @@
       <w:proofErr w:type="spellEnd"/>
     </w:p>
   </w:comment>
-  <w:comment w:id="354" w:author="Michael Jennions" w:date="2020-07-20T22:57:00Z" w:initials="MJ">
+  <w:comment w:id="382" w:author="Michael Jennions" w:date="2020-07-20T22:57:00Z" w:initials="MJ">
     <w:p>
       <w:pPr>
         <w:pStyle w:val="CommentText"/>
@@ -46442,7 +46825,7 @@
       </w:r>
     </w:p>
   </w:comment>
-  <w:comment w:id="381" w:author="Michael Jennions" w:date="2020-07-21T00:30:00Z" w:initials="MJ">
+  <w:comment w:id="409" w:author="Michael Jennions" w:date="2020-07-21T00:30:00Z" w:initials="MJ">
     <w:p>
       <w:pPr>
         <w:pStyle w:val="CommentText"/>
@@ -46458,7 +46841,7 @@
       </w:r>
     </w:p>
   </w:comment>
-  <w:comment w:id="391" w:author="Lauren Harrison" w:date="2020-08-07T16:39:00Z" w:initials="LH">
+  <w:comment w:id="422" w:author="Lauren Harrison" w:date="2020-08-07T16:39:00Z" w:initials="LH">
     <w:p>
       <w:pPr>
         <w:pStyle w:val="CommentText"/>
@@ -46474,7 +46857,7 @@
       </w:r>
     </w:p>
   </w:comment>
-  <w:comment w:id="400" w:author="Michael Jennions" w:date="2020-07-21T00:34:00Z" w:initials="MJ">
+  <w:comment w:id="433" w:author="Lauren Harrison" w:date="2020-08-09T13:26:00Z" w:initials="LH">
     <w:p>
       <w:pPr>
         <w:pStyle w:val="CommentText"/>
@@ -46486,14 +46869,11 @@
         <w:annotationRef/>
       </w:r>
       <w:r>
-        <w:rPr>
-          <w:highlight w:val="green"/>
-        </w:rPr>
-        <w:t>Include info on the number of species and studies per taxa</w:t>
+        <w:t>I’m not sure that this is the best reference either – does anyone else have a better paper about using precision?</w:t>
       </w:r>
     </w:p>
   </w:comment>
-  <w:comment w:id="401" w:author="Michael Jennions" w:date="2020-08-03T23:45:00Z" w:initials="MJ">
+  <w:comment w:id="441" w:author="Michael Jennions" w:date="2020-07-21T00:34:00Z" w:initials="MJ">
     <w:p>
       <w:pPr>
         <w:pStyle w:val="CommentText"/>
@@ -46508,25 +46888,11 @@
         <w:rPr>
           <w:highlight w:val="green"/>
         </w:rPr>
-        <w:t xml:space="preserve">What was here seems wrong based on the methods were g &gt; 0 = males bigger and </w:t>
-      </w:r>
-      <w:proofErr w:type="spellStart"/>
-      <w:r>
-        <w:rPr>
-          <w:highlight w:val="green"/>
-        </w:rPr>
-        <w:t>lnCVR</w:t>
-      </w:r>
-      <w:proofErr w:type="spellEnd"/>
-      <w:r>
-        <w:rPr>
-          <w:highlight w:val="green"/>
-        </w:rPr>
-        <w:t xml:space="preserve"> &gt; 0 = males more variable. I have rewritten the legend this way. Please check this is right.</w:t>
+        <w:t>Include info on the number of species and studies per taxa</w:t>
       </w:r>
     </w:p>
   </w:comment>
-  <w:comment w:id="435" w:author="Michael Jennions" w:date="2020-08-03T23:51:00Z" w:initials="MJ">
+  <w:comment w:id="442" w:author="Michael Jennions" w:date="2020-08-03T23:45:00Z" w:initials="MJ">
     <w:p>
       <w:pPr>
         <w:pStyle w:val="CommentText"/>
@@ -46541,29 +46907,25 @@
         <w:rPr>
           <w:highlight w:val="green"/>
         </w:rPr>
-        <w:t xml:space="preserve">I wonder if we should not write </w:t>
-      </w:r>
+        <w:t xml:space="preserve">What was here seems wrong based on the methods were g &gt; 0 = males bigger and </w:t>
+      </w:r>
+      <w:proofErr w:type="spellStart"/>
       <w:r>
         <w:rPr>
           <w:highlight w:val="green"/>
         </w:rPr>
-        <w:t>“</w:t>
-      </w:r>
+        <w:t>lnCVR</w:t>
+      </w:r>
+      <w:proofErr w:type="spellEnd"/>
       <w:r>
         <w:rPr>
           <w:highlight w:val="green"/>
         </w:rPr>
-        <w:t>reptiles/amphibians</w:t>
-      </w:r>
-      <w:r>
-        <w:rPr>
-          <w:highlight w:val="green"/>
-        </w:rPr>
-        <w:t>”</w:t>
+        <w:t xml:space="preserve"> &gt; 0 = males more variable. I have rewritten the legend this way. Please check this is right.</w:t>
       </w:r>
     </w:p>
   </w:comment>
-  <w:comment w:id="504" w:author="Michael Jennions" w:date="2020-08-03T23:53:00Z" w:initials="MJ">
+  <w:comment w:id="476" w:author="Michael Jennions" w:date="2020-08-03T23:51:00Z" w:initials="MJ">
     <w:p>
       <w:pPr>
         <w:pStyle w:val="CommentText"/>
@@ -46578,14 +46940,29 @@
         <w:rPr>
           <w:highlight w:val="green"/>
         </w:rPr>
-        <w:t>Include N for species, studies and ES for each row</w:t>
-      </w:r>
-      <w:r>
-        <w:t xml:space="preserve"> </w:t>
+        <w:t xml:space="preserve">I wonder if we should not write </w:t>
+      </w:r>
+      <w:r>
+        <w:rPr>
+          <w:highlight w:val="green"/>
+        </w:rPr>
+        <w:t>“</w:t>
+      </w:r>
+      <w:r>
+        <w:rPr>
+          <w:highlight w:val="green"/>
+        </w:rPr>
+        <w:t>reptiles/amphibians</w:t>
+      </w:r>
+      <w:r>
+        <w:rPr>
+          <w:highlight w:val="green"/>
+        </w:rPr>
+        <w:t>”</w:t>
       </w:r>
     </w:p>
   </w:comment>
-  <w:comment w:id="505" w:author="Lauren Harrison" w:date="2020-08-07T16:43:00Z" w:initials="LH">
+  <w:comment w:id="545" w:author="Michael Jennions" w:date="2020-08-03T23:53:00Z" w:initials="MJ">
     <w:p>
       <w:pPr>
         <w:pStyle w:val="CommentText"/>
@@ -46597,11 +46974,17 @@
         <w:annotationRef/>
       </w:r>
       <w:r>
-        <w:t>I thought since this info was represented in the figures it would be redundant in here, but I’ve added it in for you anyway</w:t>
+        <w:rPr>
+          <w:highlight w:val="green"/>
+        </w:rPr>
+        <w:t>Include N for species, studies and ES for each row</w:t>
+      </w:r>
+      <w:r>
+        <w:t xml:space="preserve"> </w:t>
       </w:r>
     </w:p>
   </w:comment>
-  <w:comment w:id="511" w:author="Michael Jennions" w:date="2020-08-03T23:54:00Z" w:initials="MJ">
+  <w:comment w:id="546" w:author="Lauren Harrison" w:date="2020-08-07T16:43:00Z" w:initials="LH">
     <w:p>
       <w:pPr>
         <w:pStyle w:val="CommentText"/>
@@ -46613,17 +46996,11 @@
         <w:annotationRef/>
       </w:r>
       <w:r>
-        <w:rPr>
-          <w:highlight w:val="green"/>
-        </w:rPr>
-        <w:t>Are the models set up so that the estimate is the actual estimate for the personality or is there a baseline (intercept) trait? If the former, then there is no need to put ‘intercept’ in the table here.</w:t>
-      </w:r>
-      <w:r>
-        <w:t xml:space="preserve"> </w:t>
+        <w:t>I thought since this info was represented in the figures it would be redundant in here, but I’ve added it in for you anyway</w:t>
       </w:r>
     </w:p>
   </w:comment>
-  <w:comment w:id="512" w:author="Michael Jennions" w:date="2020-08-03T23:57:00Z" w:initials="MJ">
+  <w:comment w:id="552" w:author="Michael Jennions" w:date="2020-08-03T23:54:00Z" w:initials="MJ">
     <w:p>
       <w:pPr>
         <w:pStyle w:val="CommentText"/>
@@ -46638,11 +47015,33 @@
         <w:rPr>
           <w:highlight w:val="green"/>
         </w:rPr>
-        <w:t>Is this the correct term?</w:t>
+        <w:t>Are the models set up so that the estimate is the actual estimate for the personality or is there a baseline (intercept) trait? If the former, then there is no need to put ‘intercept’ in the table here.</w:t>
+      </w:r>
+      <w:r>
+        <w:t xml:space="preserve"> </w:t>
       </w:r>
     </w:p>
   </w:comment>
-  <w:comment w:id="513" w:author="Michael Jennions" w:date="2020-08-04T00:15:00Z" w:initials="MJ">
+  <w:comment w:id="553" w:author="Michael Jennions" w:date="2020-08-03T23:57:00Z" w:initials="MJ">
+    <w:p>
+      <w:pPr>
+        <w:pStyle w:val="CommentText"/>
+      </w:pPr>
+      <w:r>
+        <w:rPr>
+          <w:rStyle w:val="CommentReference"/>
+        </w:rPr>
+        <w:annotationRef/>
+      </w:r>
+      <w:r>
+        <w:rPr>
+          <w:highlight w:val="green"/>
+        </w:rPr>
+        <w:t>Is this the correct term?</w:t>
+      </w:r>
+    </w:p>
+  </w:comment>
+  <w:comment w:id="554" w:author="Michael Jennions" w:date="2020-08-04T00:15:00Z" w:initials="MJ">
     <w:p>
       <w:pPr>
         <w:pStyle w:val="CommentText"/>
@@ -46725,6 +47124,7 @@
   <w15:commentEx w15:paraId="5C95B2CC" w15:done="0"/>
   <w15:commentEx w15:paraId="1BADF616" w15:done="0"/>
   <w15:commentEx w15:paraId="7C7133D1" w15:done="0"/>
+  <w15:commentEx w15:paraId="44433321" w15:done="0"/>
   <w15:commentEx w15:paraId="680F0E80" w15:done="0"/>
   <w15:commentEx w15:paraId="6FFC5AA8" w15:done="0"/>
   <w15:commentEx w15:paraId="060F7372" w15:done="0"/>
@@ -46770,6 +47170,7 @@
   <w16cid:commentId w16cid:paraId="6C1DDF3C" w16cid:durableId="22D7FFC9"/>
   <w16cid:commentId w16cid:paraId="1BADF616" w16cid:durableId="22C0B58C"/>
   <w16cid:commentId w16cid:paraId="7C7133D1" w16cid:durableId="22D80235"/>
+  <w16cid:commentId w16cid:paraId="44433321" w16cid:durableId="22DA781D"/>
   <w16cid:commentId w16cid:paraId="680F0E80" w16cid:durableId="22C0B67E"/>
   <w16cid:commentId w16cid:paraId="6FFC5AA8" w16cid:durableId="22D32016"/>
   <w16cid:commentId w16cid:paraId="060F7372" w16cid:durableId="22D3218E"/>
@@ -48623,6 +49024,18 @@
       <w:szCs w:val="20"/>
     </w:rPr>
   </w:style>
+  <w:style w:type="character" w:styleId="Hyperlink">
+    <w:name w:val="Hyperlink"/>
+    <w:basedOn w:val="DefaultParagraphFont"/>
+    <w:uiPriority w:val="99"/>
+    <w:semiHidden/>
+    <w:unhideWhenUsed/>
+    <w:rsid w:val="00E67F84"/>
+    <w:rPr>
+      <w:color w:val="0000FF"/>
+      <w:u w:val="single"/>
+    </w:rPr>
+  </w:style>
 </w:styles>
 </file>
 
@@ -48926,7 +49339,7 @@
 </file>
 
 <file path=customXml/itemProps1.xml><?xml version="1.0" encoding="utf-8"?>
-<ds:datastoreItem xmlns:ds="http://schemas.openxmlformats.org/officeDocument/2006/customXml" ds:itemID="{EFF52429-D49E-E94A-83D8-C8C7CCA9179D}">
+<ds:datastoreItem xmlns:ds="http://schemas.openxmlformats.org/officeDocument/2006/customXml" ds:itemID="{20B9AFF4-0FA3-3C45-9391-3F52DB54F3B4}">
   <ds:schemaRefs>
     <ds:schemaRef ds:uri="http://schemas.openxmlformats.org/officeDocument/2006/bibliography"/>
   </ds:schemaRefs>
